--- a/دانشکده مهندسی.docx
+++ b/دانشکده مهندسی.docx
@@ -44663,7 +44663,6 @@
         <w:jc w:val="both"/>
         <w:rPr>
           <w:rFonts w:cs="0 Nazanin"/>
-          <w:rtl/>
         </w:rPr>
       </w:pPr>
       <w:r>
@@ -44745,8 +44744,710 @@
         </w:rPr>
         <w:t xml:space="preserve">: این تابع لیست تمام کاربران را برمی‌گرداند. </w:t>
       </w:r>
+    </w:p>
+    <w:p>
+      <w:pPr>
+        <w:pStyle w:val="ListParagraph"/>
+        <w:numPr>
+          <w:ilvl w:val="0"/>
+          <w:numId w:val="23"/>
+        </w:numPr>
+        <w:bidi/>
+        <w:spacing w:line="360" w:lineRule="auto"/>
+        <w:ind w:firstLine="284"/>
+        <w:jc w:val="both"/>
+        <w:rPr>
+          <w:rFonts w:ascii="XB Niloofar" w:hAnsi="XB Niloofar" w:cs="0 Nazanin"/>
+          <w:sz w:val="28"/>
+          <w:szCs w:val="28"/>
+          <w:rtl/>
+        </w:rPr>
+      </w:pPr>
+      <w:r>
+        <w:rPr>
+          <w:rFonts w:ascii="XB Niloofar" w:hAnsi="XB Niloofar" w:cs="0 Nazanin"/>
+          <w:color w:val="0000FF"/>
+          <w:sz w:val="28"/>
+          <w:szCs w:val="28"/>
+          <w:highlight w:val="white"/>
+        </w:rPr>
+        <w:t>public</w:t>
+      </w:r>
+      <w:r>
+        <w:rPr>
+          <w:rFonts w:ascii="XB Niloofar" w:hAnsi="XB Niloofar" w:cs="0 Nazanin"/>
+          <w:color w:val="000000"/>
+          <w:sz w:val="28"/>
+          <w:szCs w:val="28"/>
+          <w:highlight w:val="white"/>
+        </w:rPr>
+        <w:t xml:space="preserve"> </w:t>
+      </w:r>
+      <w:r>
+        <w:rPr>
+          <w:rFonts w:ascii="XB Niloofar" w:hAnsi="XB Niloofar" w:cs="0 Nazanin"/>
+          <w:color w:val="2B91AF"/>
+          <w:sz w:val="28"/>
+          <w:szCs w:val="28"/>
+          <w:highlight w:val="white"/>
+        </w:rPr>
+        <w:t>List&lt;City&gt;</w:t>
+      </w:r>
+      <w:r>
+        <w:rPr>
+          <w:rFonts w:ascii="XB Niloofar" w:hAnsi="XB Niloofar" w:cs="0 Nazanin"/>
+          <w:color w:val="000000"/>
+          <w:sz w:val="28"/>
+          <w:szCs w:val="28"/>
+          <w:highlight w:val="white"/>
+        </w:rPr>
+        <w:t xml:space="preserve"> </w:t>
+      </w:r>
+      <w:r>
+        <w:rPr>
+          <w:rFonts w:ascii="XB Niloofar" w:hAnsi="XB Niloofar" w:cs="0 Nazanin"/>
+          <w:color w:val="000000"/>
+          <w:sz w:val="28"/>
+          <w:szCs w:val="28"/>
+          <w:highlight w:val="white"/>
+        </w:rPr>
+        <w:t>GetCityList</w:t>
+      </w:r>
+      <w:r>
+        <w:rPr>
+          <w:rFonts w:ascii="XB Niloofar" w:hAnsi="XB Niloofar" w:cs="0 Nazanin"/>
+          <w:color w:val="000000"/>
+          <w:sz w:val="28"/>
+          <w:szCs w:val="28"/>
+          <w:highlight w:val="white"/>
+        </w:rPr>
+        <w:t>()</w:t>
+      </w:r>
+      <w:r>
+        <w:rPr>
+          <w:rFonts w:ascii="XB Niloofar" w:hAnsi="XB Niloofar" w:cs="0 Nazanin"/>
+          <w:color w:val="000000"/>
+          <w:sz w:val="28"/>
+          <w:szCs w:val="28"/>
+          <w:rtl/>
+        </w:rPr>
+        <w:t xml:space="preserve"> </w:t>
+      </w:r>
+      <w:r>
+        <w:rPr>
+          <w:rFonts w:ascii="XB Niloofar" w:hAnsi="XB Niloofar" w:cs="0 Nazanin"/>
+          <w:sz w:val="28"/>
+          <w:szCs w:val="28"/>
+          <w:rtl/>
+        </w:rPr>
+        <w:t xml:space="preserve">: این تابع </w:t>
+      </w:r>
+      <w:r>
+        <w:rPr>
+          <w:rFonts w:ascii="XB Niloofar" w:hAnsi="XB Niloofar" w:cs="0 Nazanin" w:hint="cs"/>
+          <w:sz w:val="28"/>
+          <w:szCs w:val="28"/>
+          <w:rtl/>
+        </w:rPr>
+        <w:t xml:space="preserve">با یک </w:t>
+      </w:r>
+      <w:r>
+        <w:rPr>
+          <w:rFonts w:ascii="XB Niloofar" w:hAnsi="XB Niloofar" w:cs="0 Nazanin"/>
+          <w:sz w:val="28"/>
+          <w:szCs w:val="28"/>
+        </w:rPr>
+        <w:t>Query</w:t>
+      </w:r>
+      <w:r>
+        <w:rPr>
+          <w:rFonts w:ascii="XB Niloofar" w:hAnsi="XB Niloofar" w:cs="0 Nazanin" w:hint="cs"/>
+          <w:sz w:val="28"/>
+          <w:szCs w:val="28"/>
+          <w:rtl/>
+        </w:rPr>
+        <w:t xml:space="preserve"> ساده نام شهرها را از جدول </w:t>
+      </w:r>
+      <w:r>
+        <w:rPr>
+          <w:rFonts w:ascii="XB Niloofar" w:hAnsi="XB Niloofar" w:cs="0 Nazanin"/>
+          <w:sz w:val="28"/>
+          <w:szCs w:val="28"/>
+        </w:rPr>
+        <w:t>Cities</w:t>
+      </w:r>
+      <w:r>
+        <w:rPr>
+          <w:rFonts w:ascii="XB Niloofar" w:hAnsi="XB Niloofar" w:cs="0 Nazanin" w:hint="cs"/>
+          <w:sz w:val="28"/>
+          <w:szCs w:val="28"/>
+          <w:rtl/>
+        </w:rPr>
+        <w:t xml:space="preserve"> به‌صورت لیست برمی‌گرداند. از این تابع مثلا در صفحه </w:t>
+      </w:r>
+      <w:r>
+        <w:rPr>
+          <w:rFonts w:ascii="XB Niloofar" w:hAnsi="XB Niloofar" w:cs="0 Nazanin"/>
+          <w:sz w:val="28"/>
+          <w:szCs w:val="28"/>
+        </w:rPr>
+        <w:t>SignUp</w:t>
+      </w:r>
+      <w:r>
+        <w:rPr>
+          <w:rFonts w:ascii="XB Niloofar" w:hAnsi="XB Niloofar" w:cs="0 Nazanin" w:hint="cs"/>
+          <w:sz w:val="28"/>
+          <w:szCs w:val="28"/>
+          <w:rtl/>
+        </w:rPr>
+        <w:t xml:space="preserve"> استفاده می‌کنیم تا لیست شهرها را در قالب یک </w:t>
+      </w:r>
+      <w:r>
+        <w:rPr>
+          <w:rFonts w:ascii="XB Niloofar" w:hAnsi="XB Niloofar" w:cs="0 Nazanin"/>
+          <w:sz w:val="28"/>
+          <w:szCs w:val="28"/>
+        </w:rPr>
+        <w:t>DropDown List</w:t>
+      </w:r>
+      <w:r>
+        <w:rPr>
+          <w:rFonts w:ascii="XB Niloofar" w:hAnsi="XB Niloofar" w:cs="0 Nazanin" w:hint="cs"/>
+          <w:sz w:val="28"/>
+          <w:szCs w:val="28"/>
+          <w:rtl/>
+        </w:rPr>
+        <w:t xml:space="preserve"> به کاربر نمایش دهیم.</w:t>
+      </w:r>
+    </w:p>
+    <w:p>
+      <w:pPr>
+        <w:pStyle w:val="ListParagraph"/>
+        <w:numPr>
+          <w:ilvl w:val="0"/>
+          <w:numId w:val="23"/>
+        </w:numPr>
+        <w:bidi/>
+        <w:spacing w:line="360" w:lineRule="auto"/>
+        <w:ind w:firstLine="284"/>
+        <w:jc w:val="both"/>
+        <w:rPr>
+          <w:rFonts w:cs="0 Nazanin"/>
+        </w:rPr>
+      </w:pPr>
+      <w:r>
+        <w:rPr>
+          <w:rFonts w:ascii="XB Niloofar" w:hAnsi="XB Niloofar" w:cs="0 Nazanin"/>
+          <w:color w:val="0000FF"/>
+          <w:sz w:val="28"/>
+          <w:szCs w:val="28"/>
+          <w:highlight w:val="white"/>
+        </w:rPr>
+        <w:t>public</w:t>
+      </w:r>
+      <w:r>
+        <w:rPr>
+          <w:rFonts w:ascii="XB Niloofar" w:hAnsi="XB Niloofar" w:cs="0 Nazanin"/>
+          <w:color w:val="000000"/>
+          <w:sz w:val="28"/>
+          <w:szCs w:val="28"/>
+          <w:highlight w:val="white"/>
+        </w:rPr>
+        <w:t xml:space="preserve"> </w:t>
+      </w:r>
+      <w:r>
+        <w:rPr>
+          <w:rFonts w:ascii="XB Niloofar" w:hAnsi="XB Niloofar" w:cs="0 Nazanin"/>
+          <w:color w:val="2B91AF"/>
+          <w:sz w:val="28"/>
+          <w:szCs w:val="28"/>
+          <w:highlight w:val="white"/>
+        </w:rPr>
+        <w:t>List&lt;UserRolePersian&gt;</w:t>
+      </w:r>
+      <w:r>
+        <w:rPr>
+          <w:rFonts w:ascii="XB Niloofar" w:hAnsi="XB Niloofar" w:cs="0 Nazanin"/>
+          <w:color w:val="000000"/>
+          <w:sz w:val="28"/>
+          <w:szCs w:val="28"/>
+          <w:highlight w:val="white"/>
+        </w:rPr>
+        <w:t xml:space="preserve"> </w:t>
+      </w:r>
+      <w:r>
+        <w:rPr>
+          <w:rFonts w:ascii="XB Niloofar" w:hAnsi="XB Niloofar" w:cs="0 Nazanin"/>
+          <w:color w:val="000000"/>
+          <w:sz w:val="28"/>
+          <w:szCs w:val="28"/>
+          <w:highlight w:val="white"/>
+        </w:rPr>
+        <w:t>GetUserRolesList</w:t>
+      </w:r>
+      <w:r>
+        <w:rPr>
+          <w:rFonts w:ascii="XB Niloofar" w:hAnsi="XB Niloofar" w:cs="0 Nazanin"/>
+          <w:color w:val="000000"/>
+          <w:sz w:val="28"/>
+          <w:szCs w:val="28"/>
+          <w:highlight w:val="white"/>
+        </w:rPr>
+        <w:t>()</w:t>
+      </w:r>
+      <w:r>
+        <w:rPr>
+          <w:rFonts w:ascii="XB Niloofar" w:hAnsi="XB Niloofar" w:cs="0 Nazanin"/>
+          <w:color w:val="000000"/>
+          <w:sz w:val="28"/>
+          <w:szCs w:val="28"/>
+          <w:rtl/>
+        </w:rPr>
+        <w:t xml:space="preserve">  </w:t>
+      </w:r>
+      <w:r>
+        <w:rPr>
+          <w:rFonts w:ascii="XB Niloofar" w:hAnsi="XB Niloofar" w:cs="0 Nazanin"/>
+          <w:sz w:val="28"/>
+          <w:szCs w:val="28"/>
+          <w:rtl/>
+        </w:rPr>
+        <w:t xml:space="preserve">: این تابع لیست تمام </w:t>
+      </w:r>
+      <w:r>
+        <w:rPr>
+          <w:rFonts w:ascii="XB Niloofar" w:hAnsi="XB Niloofar" w:cs="0 Nazanin" w:hint="cs"/>
+          <w:sz w:val="28"/>
+          <w:szCs w:val="28"/>
+          <w:rtl/>
+        </w:rPr>
+        <w:t>نقش‌های مجاز کاربران را برمی‌گرداند.</w:t>
+      </w:r>
+      <w:r>
+        <w:rPr>
+          <w:rFonts w:ascii="XB Niloofar" w:hAnsi="XB Niloofar" w:cs="0 Nazanin" w:hint="cs"/>
+          <w:sz w:val="28"/>
+          <w:szCs w:val="28"/>
+          <w:rtl/>
+        </w:rPr>
+        <w:t xml:space="preserve"> </w:t>
+      </w:r>
+      <w:r>
+        <w:rPr>
+          <w:rFonts w:ascii="XB Niloofar" w:hAnsi="XB Niloofar" w:cs="0 Nazanin" w:hint="cs"/>
+          <w:sz w:val="28"/>
+          <w:szCs w:val="28"/>
+          <w:rtl/>
+        </w:rPr>
+        <w:t xml:space="preserve">بدیهی است که </w:t>
+      </w:r>
+      <w:r>
+        <w:rPr>
+          <w:rFonts w:ascii="XB Niloofar" w:hAnsi="XB Niloofar" w:cs="0 Nazanin" w:hint="cs"/>
+          <w:sz w:val="28"/>
+          <w:szCs w:val="28"/>
+          <w:rtl/>
+        </w:rPr>
+        <w:t>نباید نقش مدیر هنگام ثبت نام به کاربری نشان داده شود.</w:t>
+      </w:r>
+      <w:r>
+        <w:rPr>
+          <w:rFonts w:ascii="XB Niloofar" w:hAnsi="XB Niloofar" w:cs="0 Nazanin"/>
+          <w:sz w:val="28"/>
+          <w:szCs w:val="28"/>
+          <w:rtl/>
+        </w:rPr>
+        <w:t xml:space="preserve"> </w:t>
+      </w:r>
+    </w:p>
+    <w:p>
+      <w:pPr>
+        <w:rPr>
+          <w:rFonts w:cs="0 Nazanin"/>
+          <w:rtl/>
+        </w:rPr>
+      </w:pPr>
+      <w:r>
+        <w:rPr>
+          <w:rStyle w:val="Heading4Char"/>
+          <w:rFonts w:cs="0 Nazanin" w:hint="cs"/>
+          <w:sz w:val="28"/>
+          <w:szCs w:val="28"/>
+          <w:rtl/>
+        </w:rPr>
+        <w:t xml:space="preserve">مدل </w:t>
+      </w:r>
+      <w:r>
+        <w:rPr>
+          <w:rStyle w:val="Heading4Char"/>
+          <w:rFonts w:cs="0 Nazanin"/>
+          <w:sz w:val="28"/>
+          <w:szCs w:val="28"/>
+        </w:rPr>
+        <w:t>HourMinute</w:t>
+      </w:r>
+      <w:r>
+        <w:rPr>
+          <w:rStyle w:val="Heading4Char"/>
+          <w:rFonts w:cs="0 Nazanin" w:hint="cs"/>
+          <w:sz w:val="28"/>
+          <w:szCs w:val="28"/>
+          <w:rtl/>
+        </w:rPr>
+        <w:t>:</w:t>
+      </w:r>
+      <w:r>
+        <w:rPr>
+          <w:rStyle w:val="Heading4Char"/>
+          <w:rFonts w:cs="0 Nazanin" w:hint="cs"/>
+          <w:sz w:val="28"/>
+          <w:szCs w:val="28"/>
+        </w:rPr>
+        <w:t xml:space="preserve"> </w:t>
+      </w:r>
+      <w:r>
+        <w:rPr>
+          <w:rFonts w:cs="0 Nazanin"/>
+          <w:rtl/>
+        </w:rPr>
+        <w:t xml:space="preserve">این مدل </w:t>
+      </w:r>
+      <w:r>
+        <w:rPr>
+          <w:rFonts w:cs="0 Nazanin" w:hint="cs"/>
+          <w:rtl/>
+        </w:rPr>
+        <w:t xml:space="preserve">با داشتن تنها یک </w:t>
+      </w:r>
+      <w:r>
+        <w:rPr>
+          <w:rFonts w:cs="0 Nazanin"/>
+        </w:rPr>
+        <w:t>Attribute</w:t>
+      </w:r>
+      <w:r>
+        <w:rPr>
+          <w:rFonts w:cs="0 Nazanin" w:hint="cs"/>
+          <w:rtl/>
+        </w:rPr>
+        <w:t xml:space="preserve"> به نام </w:t>
+      </w:r>
+      <w:r>
+        <w:rPr>
+          <w:rFonts w:cs="0 Nazanin"/>
+        </w:rPr>
+        <w:t xml:space="preserve"> </w:t>
+      </w:r>
+      <w:r>
+        <w:rPr>
+          <w:rFonts w:ascii="Consolas" w:hAnsi="Consolas" w:cs="Consolas"/>
+          <w:color w:val="0000FF"/>
+          <w:sz w:val="19"/>
+          <w:szCs w:val="19"/>
+          <w:lang w:bidi="ar-SA"/>
+        </w:rPr>
+        <w:t>public</w:t>
+      </w:r>
+      <w:r>
+        <w:rPr>
+          <w:rFonts w:ascii="Consolas" w:hAnsi="Consolas" w:cs="Consolas"/>
+          <w:color w:val="000000"/>
+          <w:sz w:val="19"/>
+          <w:szCs w:val="19"/>
+          <w:lang w:bidi="ar-SA"/>
+        </w:rPr>
+        <w:t xml:space="preserve"> </w:t>
+      </w:r>
+      <w:r>
+        <w:rPr>
+          <w:rFonts w:ascii="Consolas" w:hAnsi="Consolas" w:cs="Consolas"/>
+          <w:color w:val="2B91AF"/>
+          <w:sz w:val="19"/>
+          <w:szCs w:val="19"/>
+          <w:lang w:bidi="ar-SA"/>
+        </w:rPr>
+        <w:t>TimeSpan</w:t>
+      </w:r>
+      <w:r>
+        <w:rPr>
+          <w:rFonts w:ascii="Consolas" w:hAnsi="Consolas" w:cs="Consolas"/>
+          <w:color w:val="000000"/>
+          <w:sz w:val="19"/>
+          <w:szCs w:val="19"/>
+          <w:lang w:bidi="ar-SA"/>
+        </w:rPr>
+        <w:t xml:space="preserve"> hm {</w:t>
+      </w:r>
+      <w:r>
+        <w:rPr>
+          <w:rFonts w:ascii="Consolas" w:hAnsi="Consolas" w:cs="Consolas"/>
+          <w:color w:val="0000FF"/>
+          <w:sz w:val="19"/>
+          <w:szCs w:val="19"/>
+          <w:lang w:bidi="ar-SA"/>
+        </w:rPr>
+        <w:t>set</w:t>
+      </w:r>
+      <w:r>
+        <w:rPr>
+          <w:rFonts w:ascii="Consolas" w:hAnsi="Consolas" w:cs="Consolas"/>
+          <w:color w:val="000000"/>
+          <w:sz w:val="19"/>
+          <w:szCs w:val="19"/>
+          <w:lang w:bidi="ar-SA"/>
+        </w:rPr>
+        <w:t xml:space="preserve">; </w:t>
+      </w:r>
+      <w:r>
+        <w:rPr>
+          <w:rFonts w:ascii="Consolas" w:hAnsi="Consolas" w:cs="Consolas"/>
+          <w:color w:val="0000FF"/>
+          <w:sz w:val="19"/>
+          <w:szCs w:val="19"/>
+          <w:lang w:bidi="ar-SA"/>
+        </w:rPr>
+        <w:t>get</w:t>
+      </w:r>
+      <w:r>
+        <w:rPr>
+          <w:rFonts w:ascii="Consolas" w:hAnsi="Consolas" w:cs="Consolas"/>
+          <w:color w:val="000000"/>
+          <w:sz w:val="19"/>
+          <w:szCs w:val="19"/>
+          <w:lang w:bidi="ar-SA"/>
+        </w:rPr>
+        <w:t>;}</w:t>
+      </w:r>
+      <w:r>
+        <w:rPr>
+          <w:rFonts w:cs="0 Nazanin" w:hint="cs"/>
+          <w:rtl/>
+        </w:rPr>
+        <w:t xml:space="preserve">دارد و از آن تنها در کنترلر داشبورد </w:t>
+      </w:r>
+      <w:r>
+        <w:rPr>
+          <w:rFonts w:cs="0 Nazanin"/>
+        </w:rPr>
+        <w:t>JobCorp</w:t>
+      </w:r>
+      <w:r>
+        <w:rPr>
+          <w:rFonts w:cs="0 Nazanin" w:hint="cs"/>
+          <w:rtl/>
+        </w:rPr>
+        <w:t xml:space="preserve"> و در اکشن </w:t>
+      </w:r>
+      <w:r>
+        <w:rPr>
+          <w:rFonts w:cs="0 Nazanin"/>
+        </w:rPr>
+        <w:t>AddWorkingTime</w:t>
+      </w:r>
+      <w:r>
+        <w:rPr>
+          <w:rFonts w:cs="0 Nazanin" w:hint="cs"/>
+          <w:rtl/>
+        </w:rPr>
+        <w:t xml:space="preserve"> که برای ذخیره‌ی دسته‌ای </w:t>
+      </w:r>
+      <w:r>
+        <w:rPr>
+          <w:rFonts w:cs="0 Nazanin" w:hint="cs"/>
+          <w:rtl/>
+        </w:rPr>
+        <w:t xml:space="preserve">زمان‌های کاری صاحبان مشاغل و همکاران به کار می‌رود استفاده شده است تا بتوانیم لیستی از زمان‌ها را در اختیار داشته باشیم. لازم به ذکر است نوع </w:t>
+      </w:r>
+      <w:r>
+        <w:rPr>
+          <w:rFonts w:cs="0 Nazanin"/>
+        </w:rPr>
+        <w:t>TimeSpan</w:t>
+      </w:r>
+      <w:r>
+        <w:rPr>
+          <w:rFonts w:cs="0 Nazanin" w:hint="cs"/>
+          <w:rtl/>
+        </w:rPr>
+        <w:t xml:space="preserve"> برای ذخیره زمان به کار برده می‌شود. مثلا رشته </w:t>
+      </w:r>
+      <w:r>
+        <w:rPr>
+          <w:rFonts w:cs="0 Nazanin"/>
+        </w:rPr>
+        <w:t>23:30</w:t>
+      </w:r>
+      <w:r>
+        <w:rPr>
+          <w:rFonts w:cs="0 Nazanin" w:hint="cs"/>
+          <w:rtl/>
+        </w:rPr>
+        <w:t xml:space="preserve"> را گرفته و آن را به ساعت و دقیقه دلخواه </w:t>
+      </w:r>
+      <w:r>
+        <w:rPr>
+          <w:rFonts w:cs="0 Nazanin"/>
+        </w:rPr>
+        <w:t>.NET</w:t>
+      </w:r>
+      <w:r>
+        <w:rPr>
+          <w:rFonts w:cs="0 Nazanin" w:hint="cs"/>
+          <w:rtl/>
+        </w:rPr>
+        <w:t xml:space="preserve"> ترجمه می‌کند تا بعدا در نوع </w:t>
+      </w:r>
+      <w:r>
+        <w:rPr>
+          <w:rFonts w:cs="0 Nazanin"/>
+        </w:rPr>
+        <w:t>DateTime</w:t>
+      </w:r>
+      <w:r>
+        <w:rPr>
+          <w:rFonts w:cs="0 Nazanin" w:hint="cs"/>
+          <w:rtl/>
+        </w:rPr>
+        <w:t xml:space="preserve"> نیز به راحتی بتوانیم آن را به تاریخ مورد نظرمان بیفزاییم.</w:t>
+      </w:r>
+    </w:p>
+    <w:p>
+      <w:pPr>
+        <w:rPr>
+          <w:rFonts w:cs="0 Nazanin" w:hint="cs"/>
+          <w:rtl/>
+        </w:rPr>
+      </w:pPr>
+      <w:r>
+        <w:rPr>
+          <w:rStyle w:val="Heading4Char"/>
+          <w:rFonts w:cs="0 Nazanin" w:hint="cs"/>
+          <w:sz w:val="28"/>
+          <w:szCs w:val="28"/>
+          <w:rtl/>
+        </w:rPr>
+        <w:lastRenderedPageBreak/>
+        <w:t xml:space="preserve">مدل </w:t>
+      </w:r>
+      <w:r>
+        <w:rPr>
+          <w:rStyle w:val="Heading4Char"/>
+          <w:rFonts w:cs="0 Nazanin"/>
+          <w:sz w:val="28"/>
+          <w:szCs w:val="28"/>
+        </w:rPr>
+        <w:t>LittleWorkingTime</w:t>
+      </w:r>
+      <w:r>
+        <w:rPr>
+          <w:rStyle w:val="Heading4Char"/>
+          <w:rFonts w:cs="0 Nazanin" w:hint="cs"/>
+          <w:sz w:val="28"/>
+          <w:szCs w:val="28"/>
+          <w:rtl/>
+        </w:rPr>
+        <w:t>:</w:t>
+      </w:r>
+      <w:r>
+        <w:rPr>
+          <w:rStyle w:val="Heading4Char"/>
+          <w:rFonts w:cs="0 Nazanin" w:hint="cs"/>
+          <w:sz w:val="28"/>
+          <w:szCs w:val="28"/>
+        </w:rPr>
+        <w:t xml:space="preserve"> </w:t>
+      </w:r>
+      <w:r>
+        <w:rPr>
+          <w:rFonts w:cs="0 Nazanin"/>
+          <w:rtl/>
+        </w:rPr>
+        <w:t xml:space="preserve">این مدل </w:t>
+      </w:r>
+      <w:r>
+        <w:rPr>
+          <w:rFonts w:cs="0 Nazanin" w:hint="cs"/>
+          <w:rtl/>
+        </w:rPr>
+        <w:t xml:space="preserve">همانطور که از نامش برمی‌آید زیرمجموعه‌ای از مدل </w:t>
+      </w:r>
+      <w:r>
+        <w:rPr>
+          <w:rFonts w:cs="0 Nazanin"/>
+        </w:rPr>
+        <w:t>WorkingTime</w:t>
+      </w:r>
+      <w:r>
+        <w:rPr>
+          <w:rFonts w:cs="0 Nazanin" w:hint="cs"/>
+          <w:rtl/>
+        </w:rPr>
+        <w:t xml:space="preserve"> است که جزو مدل‌هایی است که </w:t>
+      </w:r>
+      <w:r>
+        <w:rPr>
+          <w:rFonts w:cs="0 Nazanin"/>
+        </w:rPr>
+        <w:t>Entity Framework</w:t>
+      </w:r>
+      <w:r>
+        <w:rPr>
+          <w:rFonts w:cs="0 Nazanin" w:hint="cs"/>
+          <w:rtl/>
+        </w:rPr>
+        <w:t xml:space="preserve"> از روی پایگاه داده ساخته است. از این مدل زمانی استفاده می‌شود که کاربر وارد صفحه رزرو </w:t>
+      </w:r>
       <w:bookmarkStart w:id="30" w:name="_GoBack"/>
       <w:bookmarkEnd w:id="30"/>
+      <w:r>
+        <w:rPr>
+          <w:rFonts w:cs="0 Nazanin" w:hint="cs"/>
+          <w:rtl/>
+        </w:rPr>
+        <w:t xml:space="preserve">وقت از یک صاحب شغل بشود. وقتی کاربر تاریخ مورد نظرش را انتخاب می‌کند از طریق </w:t>
+      </w:r>
+      <w:r>
+        <w:rPr>
+          <w:rFonts w:cs="0 Nazanin"/>
+        </w:rPr>
+        <w:t>JSON</w:t>
+      </w:r>
+      <w:r>
+        <w:rPr>
+          <w:rFonts w:cs="0 Nazanin" w:hint="cs"/>
+          <w:rtl/>
+        </w:rPr>
+        <w:t xml:space="preserve"> تاریخ را گرفته و پردازش می‌کنیم تا زمان‌های کاری‌ای که صاحب شغل در آن روز خاص ثبت کرده به کاربر نشان دهیم. هم‌چنین لیست دیگر ملاقات‌های آن روز را به کاربر نشان می‌دهیم تا زمانی را انتخاب نکند که با بقیه زمان‌ها تداخل داشته باشد.</w:t>
+      </w:r>
+    </w:p>
+    <w:p>
+      <w:pPr>
+        <w:rPr>
+          <w:rFonts w:cs="0 Nazanin" w:hint="cs"/>
+          <w:rtl/>
+        </w:rPr>
+      </w:pPr>
+    </w:p>
+    <w:p>
+      <w:pPr>
+        <w:rPr>
+          <w:rFonts w:cs="0 Nazanin"/>
+          <w:rtl/>
+        </w:rPr>
+      </w:pPr>
+    </w:p>
+    <w:p>
+      <w:pPr>
+        <w:pStyle w:val="ListParagraph"/>
+        <w:bidi/>
+        <w:spacing w:line="360" w:lineRule="auto"/>
+        <w:ind w:left="1184"/>
+        <w:jc w:val="both"/>
+        <w:rPr>
+          <w:rFonts w:cs="0 Nazanin"/>
+          <w:rtl/>
+        </w:rPr>
+      </w:pPr>
     </w:p>
     <w:p>
       <w:pPr>

--- a/دانشکده مهندسی.docx
+++ b/دانشکده مهندسی.docx
@@ -2,13 +2,7 @@
 <file path=word/document.xml><?xml version="1.0" encoding="utf-8"?>
 <w:document xmlns:wpc="http://schemas.microsoft.com/office/word/2010/wordprocessingCanvas" xmlns:cx="http://schemas.microsoft.com/office/drawing/2014/chartex" xmlns:cx1="http://schemas.microsoft.com/office/drawing/2015/9/8/chartex" xmlns:cx2="http://schemas.microsoft.com/office/drawing/2015/10/21/chartex" xmlns:cx3="http://schemas.microsoft.com/office/drawing/2016/5/9/chartex" xmlns:cx4="http://schemas.microsoft.com/office/drawing/2016/5/10/chartex" xmlns:cx5="http://schemas.microsoft.com/office/drawing/2016/5/11/chartex" xmlns:mc="http://schemas.openxmlformats.org/markup-compatibility/2006" xmlns:o="urn:schemas-microsoft-com:office:office" xmlns:r="http://schemas.openxmlformats.org/officeDocument/2006/relationships" xmlns:m="http://schemas.openxmlformats.org/officeDocument/2006/math" xmlns:v="urn:schemas-microsoft-com:vml" xmlns:wp14="http://schemas.microsoft.com/office/word/2010/wordprocessingDrawing" xmlns:wp="http://schemas.openxmlformats.org/drawingml/2006/wordprocessingDrawing" xmlns:w10="urn:schemas-microsoft-com:office:word" xmlns:w="http://schemas.openxmlformats.org/wordprocessingml/2006/main" xmlns:w14="http://schemas.microsoft.com/office/word/2010/wordml" xmlns:w15="http://schemas.microsoft.com/office/word/2012/wordml" xmlns:w16se="http://schemas.microsoft.com/office/word/2015/wordml/symex" xmlns:wpg="http://schemas.microsoft.com/office/word/2010/wordprocessingGroup" xmlns:wpi="http://schemas.microsoft.com/office/word/2010/wordprocessingInk" xmlns:wne="http://schemas.microsoft.com/office/word/2006/wordml" xmlns:wps="http://schemas.microsoft.com/office/word/2010/wordprocessingShape" mc:Ignorable="w14 w15 w16se wp14">
   <w:body>
-    <w:p>
-      <w:pPr>
-        <w:rPr>
-          <w:rFonts w:hint="cs"/>
-        </w:rPr>
-      </w:pPr>
-    </w:p>
+    <w:p/>
     <w:p/>
     <w:p/>
     <w:p>
@@ -664,6 +658,7 @@
           <w:docPartUnique/>
         </w:docPartObj>
       </w:sdtPr>
+      <w:sdtEndPr/>
       <w:sdtContent>
         <w:p>
           <w:pPr>
@@ -31289,7 +31284,6 @@
         <w:ind w:firstLine="284"/>
         <w:rPr>
           <w:rFonts w:cs="0 Nazanin"/>
-          <w:rtl/>
         </w:rPr>
       </w:pPr>
       <w:r>
@@ -31299,6 +31293,106 @@
         </w:rPr>
         <w:br w:type="page"/>
       </w:r>
+    </w:p>
+    <w:p>
+      <w:pPr>
+        <w:bidi w:val="0"/>
+        <w:ind w:firstLine="284"/>
+        <w:rPr>
+          <w:rFonts w:cs="0 Nazanin"/>
+        </w:rPr>
+      </w:pPr>
+    </w:p>
+    <w:p>
+      <w:pPr>
+        <w:bidi w:val="0"/>
+        <w:ind w:firstLine="284"/>
+        <w:rPr>
+          <w:rFonts w:cs="0 Nazanin"/>
+        </w:rPr>
+      </w:pPr>
+    </w:p>
+    <w:p>
+      <w:pPr>
+        <w:bidi w:val="0"/>
+        <w:ind w:firstLine="284"/>
+        <w:rPr>
+          <w:rFonts w:cs="0 Nazanin"/>
+        </w:rPr>
+      </w:pPr>
+    </w:p>
+    <w:p>
+      <w:pPr>
+        <w:bidi w:val="0"/>
+        <w:ind w:firstLine="284"/>
+        <w:rPr>
+          <w:rFonts w:cs="0 Nazanin"/>
+        </w:rPr>
+      </w:pPr>
+    </w:p>
+    <w:p>
+      <w:pPr>
+        <w:bidi w:val="0"/>
+        <w:ind w:firstLine="284"/>
+        <w:rPr>
+          <w:rFonts w:cs="0 Nazanin"/>
+        </w:rPr>
+      </w:pPr>
+    </w:p>
+    <w:p>
+      <w:pPr>
+        <w:bidi w:val="0"/>
+        <w:ind w:firstLine="284"/>
+        <w:rPr>
+          <w:rFonts w:cs="0 Nazanin"/>
+        </w:rPr>
+      </w:pPr>
+    </w:p>
+    <w:p>
+      <w:pPr>
+        <w:bidi w:val="0"/>
+        <w:spacing w:before="75" w:after="75" w:line="240" w:lineRule="auto"/>
+        <w:rPr>
+          <w:rFonts w:ascii="Tahoma" w:eastAsia="Times New Roman" w:hAnsi="Tahoma" w:cs="Tahoma"/>
+          <w:color w:val="444444"/>
+          <w:sz w:val="20"/>
+          <w:szCs w:val="20"/>
+          <w:lang w:bidi="ar-SA"/>
+        </w:rPr>
+      </w:pPr>
+      <w:r>
+        <w:rPr>
+          <w:rFonts w:ascii="Tahoma" w:eastAsia="Times New Roman" w:hAnsi="Tahoma" w:cs="Tahoma"/>
+          <w:color w:val="444444"/>
+          <w:sz w:val="20"/>
+          <w:szCs w:val="20"/>
+          <w:rtl/>
+          <w:lang w:bidi="ar-SA"/>
+        </w:rPr>
+        <w:t>زمان كمیاب ترین و بنابراین پرارزش ترین دارایی انسان است. زمان تنها دارایی غیرقابل جایگزینی است كه انسان در اختیار دارد. از بدو تولد، شمارش معكوس مصرف جبران ناپذیر دارایی زمان (عمر انسان) آغاز می شود. عقب ماندن از جهان را فقط با توقف زمان می توان جبران كرد. که امری غیر ممکن است</w:t>
+      </w:r>
+      <w:r>
+        <w:rPr>
+          <w:rFonts w:ascii="Tahoma" w:eastAsia="Times New Roman" w:hAnsi="Tahoma" w:cs="Tahoma"/>
+          <w:color w:val="444444"/>
+          <w:sz w:val="20"/>
+          <w:szCs w:val="20"/>
+          <w:lang w:bidi="ar-SA"/>
+        </w:rPr>
+        <w:t>.</w:t>
+      </w:r>
+    </w:p>
+    <w:p>
+      <w:pPr>
+        <w:bidi w:val="0"/>
+        <w:ind w:firstLine="284"/>
+        <w:rPr>
+          <w:rFonts w:cs="0 Nazanin" w:hint="cs"/>
+          <w:rtl/>
+        </w:rPr>
+      </w:pPr>
+      <w:bookmarkStart w:id="24" w:name="_GoBack"/>
+      <w:bookmarkEnd w:id="24"/>
     </w:p>
     <w:p>
       <w:pPr>
@@ -31319,7 +31413,6 @@
           <w:bCs/>
           <w:rtl/>
         </w:rPr>
-        <w:lastRenderedPageBreak/>
         <w:t>10</w:t>
       </w:r>
       <w:r>
@@ -31620,16 +31713,15 @@
           <w:szCs w:val="144"/>
         </w:rPr>
       </w:pPr>
-      <w:bookmarkStart w:id="24" w:name="_Toc456949631"/>
+      <w:bookmarkStart w:id="25" w:name="_Toc456949631"/>
       <w:r>
         <w:rPr>
           <w:rFonts w:hint="cs"/>
           <w:rtl/>
         </w:rPr>
-        <w:lastRenderedPageBreak/>
         <w:t>فصل دوم</w:t>
       </w:r>
-      <w:bookmarkEnd w:id="24"/>
+      <w:bookmarkEnd w:id="25"/>
     </w:p>
     <w:p>
       <w:pPr>
@@ -31709,7 +31801,7 @@
           <w:rtl/>
         </w:rPr>
       </w:pPr>
-      <w:bookmarkStart w:id="25" w:name="_Toc456949632"/>
+      <w:bookmarkStart w:id="26" w:name="_Toc456949632"/>
       <w:r>
         <w:rPr>
           <w:rFonts w:cs="0 Nazanin" w:hint="cs"/>
@@ -31785,7 +31877,6 @@
           <w:rFonts w:cs="0 Nazanin" w:hint="cs"/>
           <w:rtl/>
         </w:rPr>
-        <w:lastRenderedPageBreak/>
         <w:t xml:space="preserve">  در این تحلیل و بررسی، </w:t>
       </w:r>
       <w:r>
@@ -32382,7 +32473,17 @@
           <w:rtl/>
           <w:lang w:bidi="ar-SA"/>
         </w:rPr>
-        <w:t>، آ</w:t>
+        <w:t xml:space="preserve">، </w:t>
+      </w:r>
+      <w:r>
+        <w:rPr>
+          <w:rFonts w:ascii="Tahoma" w:eastAsia="Times New Roman" w:hAnsi="Tahoma" w:cs="0 Nazanin" w:hint="cs"/>
+          <w:color w:val="252525"/>
+          <w:rtl/>
+          <w:lang w:bidi="ar-SA"/>
+        </w:rPr>
+        <w:lastRenderedPageBreak/>
+        <w:t>آ</w:t>
       </w:r>
       <w:r>
         <w:rPr>
@@ -33812,7 +33913,6 @@
           <w:rtl/>
           <w:lang w:bidi="ar-SA"/>
         </w:rPr>
-        <w:lastRenderedPageBreak/>
         <w:t>2-از نظر تولید مستندات بهتر هستن</w:t>
       </w:r>
       <w:r>
@@ -34345,6 +34445,7 @@
           <w:rFonts w:eastAsia="XB Niloofar" w:cs="0 Nazanin" w:hint="cs"/>
           <w:rtl/>
         </w:rPr>
+        <w:lastRenderedPageBreak/>
         <w:t>تکنیک‌های نسل چهارم شامل محدوده‌ی وسیعی از ابزارهای نرم‌افزاری هستند که همگی یک ویژگی مشترک دارند: مهندس نرم‌افزار را قادر می‌سازند تا برخی از خصوصیات نرم‌افزار را در سطح بالایی تعریف کند. سپس این ابزار بر اساس تعریف داده شده، کد نرم افزار را تولید می‌کنند.</w:t>
       </w:r>
     </w:p>
@@ -34454,7 +34555,6 @@
           <w:szCs w:val="28"/>
           <w:rtl/>
         </w:rPr>
-        <w:lastRenderedPageBreak/>
         <w:t xml:space="preserve">زبان‌های غیر رویه‌ای برای </w:t>
       </w:r>
       <w:r>
@@ -34920,6 +35020,7 @@
           <w:bdr w:val="none" w:sz="0" w:space="0" w:color="auto" w:frame="1"/>
           <w:rtl/>
         </w:rPr>
+        <w:lastRenderedPageBreak/>
         <w:t xml:space="preserve">بسته به کاربرد می‌توان برای توسعه یک نرم‌افزار از ترکیب مدل‌های قبلی استفاده نمودمثلا اگر خصوصیات نرم‌افزار را نتوان به درستی شناخت ابتدا با روش </w:t>
       </w:r>
       <w:r>
@@ -34989,7 +35090,6 @@
           <w:noProof/>
           <w:lang w:bidi="ar-SA"/>
         </w:rPr>
-        <w:lastRenderedPageBreak/>
         <w:drawing>
           <wp:inline distT="0" distB="0" distL="0" distR="0" wp14:anchorId="4189FF16" wp14:editId="660BD63E">
             <wp:extent cx="5836920" cy="1866900"/>
@@ -35383,6 +35483,7 @@
           <w:bdr w:val="none" w:sz="0" w:space="0" w:color="auto" w:frame="1"/>
           <w:rtl/>
         </w:rPr>
+        <w:lastRenderedPageBreak/>
         <w:t>نمودارهای رفتاری تصویری از جنب</w:t>
       </w:r>
       <w:r>
@@ -35779,7 +35880,6 @@
           <w:bdr w:val="none" w:sz="0" w:space="0" w:color="auto" w:frame="1"/>
           <w:rtl/>
         </w:rPr>
-        <w:lastRenderedPageBreak/>
         <w:t xml:space="preserve">به‌علت این که دو مورد از نمودارها بیشتر مورد توجه قرار می‌گیرند و ضمناً بقیه نمودارها نیز از روی آن‌ها قابل استخراج هستند در ادامه به بررسی مواردی از دو نمودار مورد کاربرد و توالی خواهیم پرداخت.برای مثال نمودار </w:t>
       </w:r>
       <w:r>
@@ -35844,7 +35944,7 @@
         </w:rPr>
         <w:t>۲: نیازمندی‌ها</w:t>
       </w:r>
-      <w:bookmarkEnd w:id="25"/>
+      <w:bookmarkEnd w:id="26"/>
     </w:p>
     <w:p>
       <w:pPr>
@@ -35852,22 +35952,32 @@
         <w:rPr>
           <w:b/>
           <w:bCs/>
+          <w:sz w:val="28"/>
+          <w:szCs w:val="28"/>
           <w:rtl/>
         </w:rPr>
       </w:pPr>
       <w:r>
         <w:rPr>
           <w:rFonts w:hint="cs"/>
+          <w:sz w:val="28"/>
+          <w:szCs w:val="28"/>
           <w:rtl/>
         </w:rPr>
         <w:t>خروجی فرایند مهندسی سیستم تعریفی از یک سیستم کامپیوتری یا محصول است. در این مرحله نیز این مشکل وجود دارد که چگونه مطمئن شویم که تعریف ارائه شده از سیستم نیازهای مشتری را برطرف می‌کند و انتظارات او را رفع می‌سازد.</w:t>
       </w:r>
       <w:r>
+        <w:rPr>
+          <w:sz w:val="28"/>
+          <w:szCs w:val="28"/>
+        </w:rPr>
         <w:t xml:space="preserve"> </w:t>
       </w:r>
       <w:r>
         <w:rPr>
           <w:rFonts w:hint="cs"/>
+          <w:sz w:val="28"/>
+          <w:szCs w:val="28"/>
           <w:rtl/>
         </w:rPr>
         <w:t xml:space="preserve"> برای این منظور نیازمند به طی فرایند مهندسی محصول هستیم. این فرایند مکانیزم‌های مناسب را فراهم می‌آورد تا تشخیص دهیم مشتری چه می‌خواهد، نیازهای تحلیل چیست، یک راه حل معقول کدام است و ابهامات نیازمندی‌ها در کجاست.</w:t>
@@ -35879,12 +35989,16 @@
         <w:rPr>
           <w:b/>
           <w:bCs/>
+          <w:sz w:val="28"/>
+          <w:szCs w:val="28"/>
           <w:rtl/>
         </w:rPr>
       </w:pPr>
       <w:r>
         <w:rPr>
           <w:rFonts w:hint="cs"/>
+          <w:sz w:val="28"/>
+          <w:szCs w:val="28"/>
           <w:rtl/>
         </w:rPr>
         <w:t>مهندسی نیازمندی ها شامل مراحل زیر است:</w:t>
@@ -35900,13 +36014,18 @@
         <w:rPr>
           <w:b/>
           <w:bCs/>
+          <w:sz w:val="28"/>
+          <w:szCs w:val="28"/>
         </w:rPr>
       </w:pPr>
       <w:r>
         <w:rPr>
           <w:rFonts w:hint="cs"/>
-          <w:rtl/>
-        </w:rPr>
+          <w:sz w:val="28"/>
+          <w:szCs w:val="28"/>
+          <w:rtl/>
+        </w:rPr>
+        <w:lastRenderedPageBreak/>
         <w:t>استخراج نیازمندی‌ها: اهداف سیستم و یا محصول تعیین می‌گردد و نیز این‌که چه چیزی انجام گیرد، سیستم و یا محصول چگونه نیازهای تجاری را رفع می‌کند و بر اساس پایه ای روزانه کار می‌کند.</w:t>
       </w:r>
     </w:p>
@@ -35920,29 +36039,18 @@
         <w:rPr>
           <w:b/>
           <w:bCs/>
+          <w:sz w:val="28"/>
+          <w:szCs w:val="28"/>
         </w:rPr>
       </w:pPr>
       <w:r>
         <w:rPr>
           <w:rFonts w:hint="cs"/>
-          <w:rtl/>
-        </w:rPr>
-        <w:lastRenderedPageBreak/>
-        <w:t xml:space="preserve">تحلیل و مذاکره‌ی نیازمندی‌ها: هنگامی که </w:t>
-      </w:r>
-      <w:r>
-        <w:rPr>
-          <w:rFonts w:hint="cs"/>
-          <w:rtl/>
-        </w:rPr>
-        <w:t>نیازمندیها جمع آ</w:t>
-      </w:r>
-      <w:r>
-        <w:rPr>
-          <w:rFonts w:hint="cs"/>
-          <w:rtl/>
-        </w:rPr>
-        <w:t>وری شدند عمل تحلیل روی آن‌ها انجام می‌گیرد. تحلیل، نیازمندی‌ها را در زیر دسته‌هایی خاص طبقه‌بندی می‌کنند، ارتباط هرکدام را با دیگری بررسی نموده، جامعیت و ابهامات آن‌ها را تست و نیازمندی‌ها را بر اساس نیاز مشتری اولویت بندی می‌کند.</w:t>
+          <w:sz w:val="28"/>
+          <w:szCs w:val="28"/>
+          <w:rtl/>
+        </w:rPr>
+        <w:t>تحلیل و مذاکره‌ی نیازمندی‌ها: هنگامی که نیازمندیها جمع آوری شدند عمل تحلیل روی آن‌ها انجام می‌گیرد. تحلیل، نیازمندی‌ها را در زیر دسته‌هایی خاص طبقه‌بندی می‌کنند، ارتباط هرکدام را با دیگری بررسی نموده، جامعیت و ابهامات آن‌ها را تست و نیازمندی‌ها را بر اساس نیاز مشتری اولویت بندی می‌کند.</w:t>
       </w:r>
     </w:p>
     <w:p>
@@ -35955,11 +36063,15 @@
         <w:rPr>
           <w:b/>
           <w:bCs/>
+          <w:sz w:val="28"/>
+          <w:szCs w:val="28"/>
         </w:rPr>
       </w:pPr>
       <w:r>
         <w:rPr>
           <w:rFonts w:hint="cs"/>
+          <w:sz w:val="28"/>
+          <w:szCs w:val="28"/>
           <w:rtl/>
         </w:rPr>
         <w:t>تعریف نیازمندی‌ها: قالب استانداردی برای نمایش نیازمندی‌ها که جامعیت آن‌ها حفظ شود ایجاد می‌گردد.</w:t>
@@ -35975,11 +36087,15 @@
         <w:rPr>
           <w:b/>
           <w:bCs/>
+          <w:sz w:val="28"/>
+          <w:szCs w:val="28"/>
         </w:rPr>
       </w:pPr>
       <w:r>
         <w:rPr>
           <w:rFonts w:hint="cs"/>
+          <w:sz w:val="28"/>
+          <w:szCs w:val="28"/>
           <w:rtl/>
         </w:rPr>
         <w:t>مدل‌سازی سیستم: بر اساس تعریف ایجاد شده از سیستم، یک مدل از آن ساخته می‌شود.</w:t>
@@ -35995,11 +36111,15 @@
         <w:rPr>
           <w:b/>
           <w:bCs/>
+          <w:sz w:val="28"/>
+          <w:szCs w:val="28"/>
         </w:rPr>
       </w:pPr>
       <w:r>
         <w:rPr>
           <w:rFonts w:hint="cs"/>
+          <w:sz w:val="28"/>
+          <w:szCs w:val="28"/>
           <w:rtl/>
         </w:rPr>
         <w:t>اعتبارسنجی نیازمندی‌ها: نیازمندی‌ها برای وجود ابهامات مورد آزمایش و بررسی دقیق قرار می‌گیرند.</w:t>
@@ -36015,11 +36135,15 @@
         <w:rPr>
           <w:b/>
           <w:bCs/>
+          <w:sz w:val="28"/>
+          <w:szCs w:val="28"/>
         </w:rPr>
       </w:pPr>
       <w:r>
         <w:rPr>
           <w:rFonts w:hint="cs"/>
+          <w:sz w:val="28"/>
+          <w:szCs w:val="28"/>
           <w:rtl/>
         </w:rPr>
         <w:t>مدیریت نیازمندی‌ها: مجموعه‌ای از فعالیت‌ها را تعریف می‌کند که باعث می‌شوند تیم پروژه بتواند تعیین، کنترل و ردگیری نیازمندی‌ها و تغییرات آن‌ها را در هر زمان مدیریت کند.</w:t>
@@ -36031,12 +36155,16 @@
         <w:rPr>
           <w:b/>
           <w:bCs/>
+          <w:sz w:val="28"/>
+          <w:szCs w:val="28"/>
           <w:rtl/>
         </w:rPr>
       </w:pPr>
       <w:r>
         <w:rPr>
           <w:rFonts w:hint="cs"/>
+          <w:sz w:val="28"/>
+          <w:szCs w:val="28"/>
           <w:rtl/>
         </w:rPr>
         <w:t xml:space="preserve">   هنگامی‌که نیازمندی‌ها تعیین شدند، جدول ردیابی تشکیل می‌شود</w:t>
@@ -36044,17 +36172,11 @@
       <w:r>
         <w:rPr>
           <w:rFonts w:hint="cs"/>
-          <w:rtl/>
-        </w:rPr>
-        <w:t xml:space="preserve">. این جدول هرکدام از نیازمندی‌های تعریف‌شده را به یک یا چند جنبه از سیستم یا محیط ربط می‌دهد. به </w:t>
-      </w:r>
-      <w:r>
-        <w:rPr>
-          <w:rFonts w:hint="cs"/>
-          <w:rtl/>
-        </w:rPr>
-        <w:lastRenderedPageBreak/>
-        <w:t>گونه‌ای که نباید در آخر هیچ‌کدام از جنبه‌های سیستم بدون نیازمندی(های) متناظر بماند و هم‌چنین نیازمندی‌ای باقی نماند که به جنبه‌ی سیستم متناظر متصل نشده باشد.</w:t>
+          <w:sz w:val="28"/>
+          <w:szCs w:val="28"/>
+          <w:rtl/>
+        </w:rPr>
+        <w:t>. این جدول هرکدام از نیازمندی‌های تعریف‌شده را به یک یا چند جنبه از سیستم یا محیط ربط می‌دهد. به گونه‌ای که نباید در آخر هیچ‌کدام از جنبه‌های سیستم بدون نیازمندی(های) متناظر بماند و هم‌چنین نیازمندی‌ای باقی نماند که به جنبه‌ی سیستم متناظر متصل نشده باشد.</w:t>
       </w:r>
     </w:p>
     <w:p>
@@ -36135,6 +36257,7 @@
                 <w:szCs w:val="26"/>
                 <w:rtl/>
               </w:rPr>
+              <w:lastRenderedPageBreak/>
               <w:t>ردیف</w:t>
             </w:r>
           </w:p>
@@ -36159,7 +36282,7 @@
                 <w:bCs/>
               </w:rPr>
             </w:pPr>
-            <w:bookmarkStart w:id="26" w:name="_Toc456949633"/>
+            <w:bookmarkStart w:id="27" w:name="_Toc456949633"/>
             <w:r>
               <w:rPr>
                 <w:rFonts w:hint="cs"/>
@@ -36167,7 +36290,7 @@
               </w:rPr>
               <w:t>نیازمندی</w:t>
             </w:r>
-            <w:bookmarkEnd w:id="26"/>
+            <w:bookmarkEnd w:id="27"/>
           </w:p>
         </w:tc>
       </w:tr>
@@ -37226,7 +37349,6 @@
                 <w:szCs w:val="26"/>
                 <w:rtl/>
               </w:rPr>
-              <w:lastRenderedPageBreak/>
               <w:t>‍14</w:t>
             </w:r>
           </w:p>
@@ -37370,6 +37492,7 @@
           <w:szCs w:val="28"/>
           <w:rtl/>
         </w:rPr>
+        <w:lastRenderedPageBreak/>
         <w:t xml:space="preserve">لازم به ذکر است ‌که در طراحی شیء گرا رابطه ارث بری </w:t>
       </w:r>
       <w:r>
@@ -37677,111 +37800,111 @@
           <w:szCs w:val="28"/>
           <w:rtl/>
         </w:rPr>
+        <w:t xml:space="preserve">یک همکار تمامی امکانات یک کاربر عادی از جمله امکان رزرو و مشاهده لیست </w:t>
+      </w:r>
+      <w:r>
+        <w:rPr>
+          <w:sz w:val="28"/>
+          <w:szCs w:val="28"/>
+        </w:rPr>
+        <w:t>Reservation</w:t>
+      </w:r>
+      <w:r>
+        <w:rPr>
+          <w:rFonts w:hint="cs"/>
+          <w:sz w:val="28"/>
+          <w:szCs w:val="28"/>
+          <w:rtl/>
+        </w:rPr>
+        <w:t xml:space="preserve"> را خواهد داشت. هم‌چنین می‌تواند زمان‌های کاری خودش را برای شغلی ک</w:t>
+      </w:r>
+      <w:r>
+        <w:rPr>
+          <w:rFonts w:hint="cs"/>
+          <w:sz w:val="28"/>
+          <w:szCs w:val="28"/>
+          <w:rtl/>
+        </w:rPr>
+        <w:t xml:space="preserve">ه در آن ثبت شده است را وارد کند و لیست </w:t>
+      </w:r>
+      <w:r>
+        <w:rPr>
+          <w:sz w:val="28"/>
+          <w:szCs w:val="28"/>
+        </w:rPr>
+        <w:t>Appointments</w:t>
+      </w:r>
+      <w:r>
+        <w:rPr>
+          <w:rFonts w:hint="cs"/>
+          <w:sz w:val="28"/>
+          <w:szCs w:val="28"/>
+          <w:rtl/>
+        </w:rPr>
+        <w:t xml:space="preserve"> (را که مخصوص قرارهای کاری‌اش است) را ببیند. هم‌چنین توانایی کنسل کردن قرارهای کاری را دارد و می‌تواند به راحتی جزئیات آن را مشاهده کند.</w:t>
+      </w:r>
+    </w:p>
+    <w:p>
+      <w:pPr>
+        <w:pStyle w:val="Heading2"/>
+        <w:rPr>
+          <w:sz w:val="28"/>
+          <w:szCs w:val="28"/>
+          <w:rtl/>
+        </w:rPr>
+      </w:pPr>
+      <w:r>
+        <w:rPr>
+          <w:rFonts w:hint="cs"/>
+          <w:sz w:val="28"/>
+          <w:szCs w:val="28"/>
+          <w:rtl/>
+        </w:rPr>
+        <w:t>صا</w:t>
+      </w:r>
+      <w:r>
+        <w:rPr>
+          <w:rFonts w:hint="cs"/>
+          <w:sz w:val="28"/>
+          <w:szCs w:val="28"/>
+          <w:rtl/>
+        </w:rPr>
+        <w:t>ح</w:t>
+      </w:r>
+      <w:r>
+        <w:rPr>
+          <w:rFonts w:hint="cs"/>
+          <w:sz w:val="28"/>
+          <w:szCs w:val="28"/>
+          <w:rtl/>
+        </w:rPr>
+        <w:t xml:space="preserve">ب شغل </w:t>
+      </w:r>
+      <w:r>
+        <w:rPr>
+          <w:sz w:val="28"/>
+          <w:szCs w:val="28"/>
+        </w:rPr>
+        <w:t>(JobOwner)</w:t>
+      </w:r>
+    </w:p>
+    <w:p>
+      <w:pPr>
+        <w:pStyle w:val="Heading2"/>
+        <w:rPr>
+          <w:sz w:val="28"/>
+          <w:szCs w:val="28"/>
+          <w:rtl/>
+        </w:rPr>
+      </w:pPr>
+      <w:r>
+        <w:rPr>
+          <w:rFonts w:hint="cs"/>
+          <w:sz w:val="28"/>
+          <w:szCs w:val="28"/>
+          <w:rtl/>
+        </w:rPr>
         <w:lastRenderedPageBreak/>
-        <w:t xml:space="preserve">یک همکار تمامی امکانات یک کاربر عادی از جمله امکان رزرو و مشاهده لیست </w:t>
-      </w:r>
-      <w:r>
-        <w:rPr>
-          <w:sz w:val="28"/>
-          <w:szCs w:val="28"/>
-        </w:rPr>
-        <w:t>Reservation</w:t>
-      </w:r>
-      <w:r>
-        <w:rPr>
-          <w:rFonts w:hint="cs"/>
-          <w:sz w:val="28"/>
-          <w:szCs w:val="28"/>
-          <w:rtl/>
-        </w:rPr>
-        <w:t xml:space="preserve"> را خواهد داشت. هم‌چنین می‌تواند زمان‌های کاری خودش را برای شغلی ک</w:t>
-      </w:r>
-      <w:r>
-        <w:rPr>
-          <w:rFonts w:hint="cs"/>
-          <w:sz w:val="28"/>
-          <w:szCs w:val="28"/>
-          <w:rtl/>
-        </w:rPr>
-        <w:t xml:space="preserve">ه در آن ثبت شده است را وارد کند و لیست </w:t>
-      </w:r>
-      <w:r>
-        <w:rPr>
-          <w:sz w:val="28"/>
-          <w:szCs w:val="28"/>
-        </w:rPr>
-        <w:t>Appointments</w:t>
-      </w:r>
-      <w:r>
-        <w:rPr>
-          <w:rFonts w:hint="cs"/>
-          <w:sz w:val="28"/>
-          <w:szCs w:val="28"/>
-          <w:rtl/>
-        </w:rPr>
-        <w:t xml:space="preserve"> (را که مخصوص قرارهای کاری‌اش است) را ببیند. هم‌چنین توانایی کنسل کردن قرارهای کاری را دارد و می‌تواند به راحتی جزئیات آن را مشاهده کند.</w:t>
-      </w:r>
-    </w:p>
-    <w:p>
-      <w:pPr>
-        <w:pStyle w:val="Heading2"/>
-        <w:rPr>
-          <w:sz w:val="28"/>
-          <w:szCs w:val="28"/>
-          <w:rtl/>
-        </w:rPr>
-      </w:pPr>
-      <w:r>
-        <w:rPr>
-          <w:rFonts w:hint="cs"/>
-          <w:sz w:val="28"/>
-          <w:szCs w:val="28"/>
-          <w:rtl/>
-        </w:rPr>
-        <w:t>صا</w:t>
-      </w:r>
-      <w:r>
-        <w:rPr>
-          <w:rFonts w:hint="cs"/>
-          <w:sz w:val="28"/>
-          <w:szCs w:val="28"/>
-          <w:rtl/>
-        </w:rPr>
-        <w:t>ح</w:t>
-      </w:r>
-      <w:r>
-        <w:rPr>
-          <w:rFonts w:hint="cs"/>
-          <w:sz w:val="28"/>
-          <w:szCs w:val="28"/>
-          <w:rtl/>
-        </w:rPr>
-        <w:t xml:space="preserve">ب شغل </w:t>
-      </w:r>
-      <w:r>
-        <w:rPr>
-          <w:sz w:val="28"/>
-          <w:szCs w:val="28"/>
-        </w:rPr>
-        <w:t>(JobOwner)</w:t>
-      </w:r>
-    </w:p>
-    <w:p>
-      <w:pPr>
-        <w:pStyle w:val="Heading2"/>
-        <w:rPr>
-          <w:sz w:val="28"/>
-          <w:szCs w:val="28"/>
-          <w:rtl/>
-        </w:rPr>
-      </w:pPr>
-      <w:r>
-        <w:rPr>
-          <w:rFonts w:hint="cs"/>
-          <w:sz w:val="28"/>
-          <w:szCs w:val="28"/>
-          <w:rtl/>
-        </w:rPr>
         <w:t>صاحب شغل تمام امکانات نقش‌های همکار و کاربر عادی را دارد. هم‌چنین توانایی عوض کردن مشخصات شغل مورد نظر و مدیریت همکاران(از جمله حذف همکاران و تعریف کلید ورود برای همکاران جدید) را داراست.</w:t>
       </w:r>
     </w:p>
@@ -37987,7 +38110,6 @@
           <w:noProof/>
           <w:lang w:bidi="ar-SA"/>
         </w:rPr>
-        <w:lastRenderedPageBreak/>
         <w:drawing>
           <wp:inline distT="0" distB="0" distL="0" distR="0">
             <wp:extent cx="899160" cy="2788920"/>
@@ -38332,7 +38454,7 @@
           <w:szCs w:val="32"/>
         </w:rPr>
       </w:pPr>
-      <w:bookmarkStart w:id="27" w:name="_Toc462028384"/>
+      <w:bookmarkStart w:id="28" w:name="_Toc462028384"/>
       <w:r>
         <w:rPr>
           <w:rFonts w:hint="cs"/>
@@ -38350,7 +38472,7 @@
         </w:rPr>
         <w:t xml:space="preserve">۳: </w:t>
       </w:r>
-      <w:bookmarkEnd w:id="27"/>
+      <w:bookmarkEnd w:id="28"/>
       <w:r>
         <w:rPr>
           <w:rFonts w:hint="cs"/>
@@ -38490,7 +38612,7 @@
           <w:szCs w:val="36"/>
         </w:rPr>
       </w:pPr>
-      <w:bookmarkStart w:id="28" w:name="_Toc462028385"/>
+      <w:bookmarkStart w:id="29" w:name="_Toc462028385"/>
       <w:r>
         <w:rPr>
           <w:rFonts w:cs="0 Nazanin" w:hint="cs"/>
@@ -38544,7 +38666,7 @@
         </w:rPr>
         <w:t xml:space="preserve">۳: </w:t>
       </w:r>
-      <w:bookmarkEnd w:id="28"/>
+      <w:bookmarkEnd w:id="29"/>
       <w:r>
         <w:rPr>
           <w:rFonts w:cs="0 Nazanin" w:hint="cs"/>
@@ -46848,7 +46970,7 @@
           <w:szCs w:val="36"/>
         </w:rPr>
       </w:pPr>
-      <w:bookmarkStart w:id="29" w:name="_Toc456949638"/>
+      <w:bookmarkStart w:id="30" w:name="_Toc456949638"/>
       <w:r>
         <w:rPr>
           <w:rFonts w:cs="0 Nazanin" w:hint="cs"/>
@@ -46907,7 +47029,7 @@
         </w:rPr>
         <w:t>۳: مدل های اصلی</w:t>
       </w:r>
-      <w:bookmarkEnd w:id="29"/>
+      <w:bookmarkEnd w:id="30"/>
     </w:p>
     <w:p>
       <w:pPr>
@@ -50103,7 +50225,7 @@
         <w:bidi/>
         <w:ind w:left="360"/>
         <w:rPr>
-          <w:rFonts w:cs="0 Nazanin" w:hint="cs"/>
+          <w:rFonts w:cs="0 Nazanin"/>
           <w:sz w:val="28"/>
           <w:szCs w:val="28"/>
           <w:rtl/>
@@ -50268,7 +50390,7 @@
         <w:bidi/>
         <w:ind w:left="360"/>
         <w:rPr>
-          <w:rFonts w:cs="0 Nazanin" w:hint="cs"/>
+          <w:rFonts w:cs="0 Nazanin"/>
           <w:sz w:val="28"/>
           <w:szCs w:val="28"/>
           <w:rtl/>
@@ -50994,7 +51116,7 @@
         <w:bidi/>
         <w:ind w:left="360"/>
         <w:rPr>
-          <w:rFonts w:cs="0 Nazanin" w:hint="cs"/>
+          <w:rFonts w:cs="0 Nazanin"/>
           <w:sz w:val="28"/>
           <w:szCs w:val="28"/>
           <w:rtl/>
@@ -51067,7 +51189,7 @@
         <w:bidi/>
         <w:ind w:left="360"/>
         <w:rPr>
-          <w:rFonts w:cs="0 Nazanin" w:hint="cs"/>
+          <w:rFonts w:cs="0 Nazanin"/>
           <w:b/>
           <w:bCs/>
           <w:sz w:val="28"/>
@@ -51142,7 +51264,7 @@
         <w:bidi/>
         <w:ind w:left="360"/>
         <w:rPr>
-          <w:rFonts w:cs="0 Nazanin" w:hint="cs"/>
+          <w:rFonts w:cs="0 Nazanin"/>
           <w:b/>
           <w:bCs/>
           <w:sz w:val="28"/>
@@ -51291,7 +51413,6 @@
     <w:p>
       <w:pPr>
         <w:rPr>
-          <w:rFonts w:hint="cs"/>
           <w:rtl/>
         </w:rPr>
       </w:pPr>
@@ -51976,7 +52097,7 @@
         <w:bidi/>
         <w:ind w:left="360"/>
         <w:rPr>
-          <w:rFonts w:cs="0 Nazanin" w:hint="cs"/>
+          <w:rFonts w:cs="0 Nazanin"/>
           <w:b/>
           <w:bCs/>
           <w:sz w:val="28"/>
@@ -52029,7 +52150,7 @@
         <w:bidi/>
         <w:ind w:left="360"/>
         <w:rPr>
-          <w:rFonts w:cs="0 Nazanin" w:hint="cs"/>
+          <w:rFonts w:cs="0 Nazanin"/>
           <w:sz w:val="28"/>
           <w:szCs w:val="28"/>
           <w:rtl/>
@@ -52162,17 +52283,7 @@
           <w:sz w:val="28"/>
           <w:szCs w:val="28"/>
         </w:rPr>
-        <w:t>DeleteJobCor</w:t>
-      </w:r>
-      <w:r>
-        <w:rPr>
-          <w:rFonts w:cs="0 Nazanin"/>
-          <w:b/>
-          <w:bCs/>
-          <w:sz w:val="28"/>
-          <w:szCs w:val="28"/>
-        </w:rPr>
-        <w:t>pConfirmed</w:t>
+        <w:t>DeleteJobCorpConfirmed</w:t>
       </w:r>
     </w:p>
     <w:p>
@@ -52204,16 +52315,7 @@
           <w:szCs w:val="28"/>
           <w:rtl/>
         </w:rPr>
-        <w:t xml:space="preserve">در این اکشن رکورد این همکار </w:t>
-      </w:r>
-      <w:r>
-        <w:rPr>
-          <w:rFonts w:cs="0 Nazanin" w:hint="cs"/>
-          <w:sz w:val="28"/>
-          <w:szCs w:val="28"/>
-          <w:rtl/>
-        </w:rPr>
-        <w:t xml:space="preserve"> را از جدول </w:t>
+        <w:t xml:space="preserve">در این اکشن رکورد این همکار  را از جدول </w:t>
       </w:r>
       <w:r>
         <w:rPr>
@@ -52250,7 +52352,7 @@
     <w:p>
       <w:pPr>
         <w:rPr>
-          <w:rFonts w:cs="0 Nazanin" w:hint="cs"/>
+          <w:rFonts w:cs="0 Nazanin"/>
           <w:rtl/>
         </w:rPr>
       </w:pPr>
@@ -52366,21 +52468,7 @@
           <w:rFonts w:cs="0 Nazanin" w:hint="cs"/>
           <w:rtl/>
         </w:rPr>
-        <w:t>این کنترلر را</w:t>
-      </w:r>
-      <w:r>
-        <w:rPr>
-          <w:rFonts w:cs="0 Nazanin" w:hint="cs"/>
-          <w:rtl/>
-        </w:rPr>
-        <w:t xml:space="preserve"> نیز</w:t>
-      </w:r>
-      <w:r>
-        <w:rPr>
-          <w:rFonts w:cs="0 Nazanin" w:hint="cs"/>
-          <w:rtl/>
-        </w:rPr>
-        <w:t xml:space="preserve"> به‌صورت مستقیم و از طریق </w:t>
+        <w:t xml:space="preserve">این کنترلر را نیز به‌صورت مستقیم و از طریق </w:t>
       </w:r>
       <w:r>
         <w:rPr>
@@ -52432,21 +52520,7 @@
           <w:rFonts w:cs="0 Nazanin" w:hint="cs"/>
           <w:rtl/>
         </w:rPr>
-        <w:t xml:space="preserve"> هست دیگر آن‌ها را لازم به تو</w:t>
-      </w:r>
-      <w:r>
-        <w:rPr>
-          <w:rFonts w:cs="0 Nazanin" w:hint="cs"/>
-          <w:rtl/>
-        </w:rPr>
-        <w:t>ض</w:t>
-      </w:r>
-      <w:r>
-        <w:rPr>
-          <w:rFonts w:cs="0 Nazanin" w:hint="cs"/>
-          <w:rtl/>
-        </w:rPr>
-        <w:t>یح بیشتر نمی‌بینیم.</w:t>
+        <w:t xml:space="preserve"> هست دیگر آن‌ها را لازم به توضیح بیشتر نمی‌بینیم.</w:t>
       </w:r>
     </w:p>
     <w:p>
@@ -62046,147 +62120,3519 @@
     </w:p>
     <w:p>
       <w:pPr>
+        <w:pStyle w:val="Subtitle"/>
+        <w:rPr>
+          <w:rFonts w:eastAsiaTheme="minorHAnsi" w:cs="0 Nazanin"/>
+          <w:noProof/>
+          <w:color w:val="auto"/>
+          <w:spacing w:val="0"/>
+          <w:sz w:val="28"/>
+          <w:szCs w:val="28"/>
+          <w:rtl/>
+        </w:rPr>
+      </w:pPr>
+      <w:r>
+        <w:rPr>
+          <w:rFonts w:eastAsiaTheme="minorHAnsi" w:cs="0 Nazanin" w:hint="cs"/>
+          <w:noProof/>
+          <w:color w:val="auto"/>
+          <w:spacing w:val="0"/>
+          <w:sz w:val="28"/>
+          <w:szCs w:val="28"/>
+          <w:rtl/>
+        </w:rPr>
+        <w:lastRenderedPageBreak/>
+        <w:t xml:space="preserve">مانند </w:t>
+      </w:r>
+      <w:r>
+        <w:rPr>
+          <w:rFonts w:eastAsiaTheme="minorHAnsi" w:cs="0 Nazanin"/>
+          <w:noProof/>
+          <w:color w:val="auto"/>
+          <w:spacing w:val="0"/>
+          <w:sz w:val="28"/>
+          <w:szCs w:val="28"/>
+        </w:rPr>
+        <w:t>View</w:t>
+      </w:r>
+      <w:r>
+        <w:rPr>
+          <w:rFonts w:eastAsiaTheme="minorHAnsi" w:cs="0 Nazanin" w:hint="cs"/>
+          <w:noProof/>
+          <w:color w:val="auto"/>
+          <w:spacing w:val="0"/>
+          <w:sz w:val="28"/>
+          <w:szCs w:val="28"/>
+          <w:rtl/>
+        </w:rPr>
+        <w:t>ی بالاست با این تفاوت که قرارهای بعد از تاری</w:t>
+      </w:r>
+      <w:r>
+        <w:rPr>
+          <w:rFonts w:eastAsiaTheme="minorHAnsi" w:cs="0 Nazanin" w:hint="cs"/>
+          <w:noProof/>
+          <w:color w:val="auto"/>
+          <w:spacing w:val="0"/>
+          <w:sz w:val="28"/>
+          <w:szCs w:val="28"/>
+          <w:rtl/>
+        </w:rPr>
+        <w:t>خ فعلی را لیست می‌کند یعنی قرار</w:t>
+      </w:r>
+      <w:r>
+        <w:rPr>
+          <w:rFonts w:eastAsiaTheme="minorHAnsi" w:cs="0 Nazanin" w:hint="cs"/>
+          <w:noProof/>
+          <w:color w:val="auto"/>
+          <w:spacing w:val="0"/>
+          <w:sz w:val="28"/>
+          <w:szCs w:val="28"/>
+          <w:rtl/>
+        </w:rPr>
+        <w:t>های آینده را به</w:t>
+      </w:r>
+      <w:r>
+        <w:rPr>
+          <w:rFonts w:hint="cs"/>
+          <w:rtl/>
+        </w:rPr>
+        <w:t xml:space="preserve"> </w:t>
+      </w:r>
+      <w:r>
+        <w:rPr>
+          <w:rFonts w:eastAsiaTheme="minorHAnsi" w:cs="0 Nazanin" w:hint="cs"/>
+          <w:noProof/>
+          <w:color w:val="auto"/>
+          <w:spacing w:val="0"/>
+          <w:sz w:val="28"/>
+          <w:szCs w:val="28"/>
+          <w:rtl/>
+        </w:rPr>
+        <w:t>کاربر نشان می‌دهد.</w:t>
+      </w:r>
+    </w:p>
+    <w:p>
+      <w:pPr>
         <w:pStyle w:val="ListParagraph"/>
         <w:bidi/>
         <w:ind w:left="360"/>
         <w:rPr>
           <w:rFonts w:cs="0 Nazanin"/>
-          <w:sz w:val="28"/>
-          <w:szCs w:val="28"/>
-          <w:rtl/>
-        </w:rPr>
-      </w:pPr>
-      <w:r>
-        <w:rPr>
-          <w:rFonts w:cs="0 Nazanin" w:hint="cs"/>
-          <w:sz w:val="28"/>
-          <w:szCs w:val="28"/>
-          <w:rtl/>
-        </w:rPr>
-        <w:lastRenderedPageBreak/>
-        <w:t xml:space="preserve">مانند </w:t>
-      </w:r>
-      <w:r>
-        <w:rPr>
-          <w:rFonts w:cs="0 Nazanin"/>
-          <w:sz w:val="28"/>
-          <w:szCs w:val="28"/>
-        </w:rPr>
-        <w:t>View</w:t>
-      </w:r>
-      <w:r>
-        <w:rPr>
-          <w:rFonts w:cs="0 Nazanin" w:hint="cs"/>
-          <w:sz w:val="28"/>
-          <w:szCs w:val="28"/>
-          <w:rtl/>
-        </w:rPr>
-        <w:t>ی بالاست با این تفاوت که قرارهای بعد از تاری</w:t>
-      </w:r>
-      <w:r>
-        <w:rPr>
-          <w:rFonts w:cs="0 Nazanin" w:hint="cs"/>
-          <w:sz w:val="28"/>
-          <w:szCs w:val="28"/>
-          <w:rtl/>
-        </w:rPr>
-        <w:t>خ فعلی را لیس</w:t>
-      </w:r>
-      <w:bookmarkStart w:id="30" w:name="_GoBack"/>
-      <w:bookmarkEnd w:id="30"/>
-      <w:r>
-        <w:rPr>
-          <w:rFonts w:cs="0 Nazanin" w:hint="cs"/>
-          <w:sz w:val="28"/>
-          <w:szCs w:val="28"/>
-          <w:rtl/>
-        </w:rPr>
-        <w:t>ت می‌کند یعنی قرار</w:t>
-      </w:r>
-      <w:r>
-        <w:rPr>
-          <w:rFonts w:cs="0 Nazanin" w:hint="cs"/>
-          <w:sz w:val="28"/>
-          <w:szCs w:val="28"/>
-          <w:rtl/>
-        </w:rPr>
-        <w:t>های آینده را به کاربر نشان می‌دهد.</w:t>
-      </w:r>
-    </w:p>
-    <w:p>
-      <w:pPr>
-        <w:pStyle w:val="ListParagraph"/>
-        <w:bidi/>
-        <w:ind w:left="360"/>
-        <w:rPr>
-          <w:rFonts w:cs="0 Nazanin"/>
           <w:b/>
           <w:bCs/>
           <w:sz w:val="28"/>
           <w:szCs w:val="28"/>
-        </w:rPr>
-      </w:pPr>
-    </w:p>
-    <w:p>
-      <w:pPr>
-        <w:rPr>
-          <w:rFonts w:cs="0 Nazanin"/>
-        </w:rPr>
-      </w:pPr>
+          <w:rtl/>
+        </w:rPr>
+      </w:pPr>
+    </w:p>
+    <w:p>
+      <w:pPr>
+        <w:rPr>
+          <w:rFonts w:cs="0 Nazanin"/>
+          <w:b/>
+          <w:bCs/>
+          <w:rtl/>
+        </w:rPr>
+      </w:pPr>
+      <w:r>
+        <w:rPr>
+          <w:rFonts w:cs="0 Nazanin" w:hint="cs"/>
+          <w:b/>
+          <w:bCs/>
+          <w:rtl/>
+        </w:rPr>
+        <w:t>نحوه تبدیل تاریخ شمسی به میلادی در سیستم</w:t>
+      </w:r>
+    </w:p>
+    <w:p>
+      <w:pPr>
+        <w:rPr>
+          <w:rFonts w:cs="0 Nazanin"/>
+          <w:b/>
+          <w:bCs/>
+          <w:rtl/>
+        </w:rPr>
+      </w:pPr>
+      <w:r>
+        <w:rPr>
+          <w:rFonts w:cs="0 Nazanin" w:hint="cs"/>
+          <w:b/>
+          <w:bCs/>
+          <w:rtl/>
+        </w:rPr>
+        <w:t>اطلاعات از سمت کاربر چگونه به سرور می‌رسد؟</w:t>
+      </w:r>
+    </w:p>
+    <w:p>
+      <w:pPr>
+        <w:rPr>
+          <w:rFonts w:cs="0 Nazanin"/>
+          <w:rtl/>
+        </w:rPr>
+      </w:pPr>
+      <w:r>
+        <w:rPr>
+          <w:rFonts w:cs="0 Nazanin" w:hint="cs"/>
+          <w:rtl/>
+        </w:rPr>
+        <w:t xml:space="preserve">زمانی که یک کاربر مقداری را به سمت سرور می‌فرستد با استفاده از یک </w:t>
+      </w:r>
+      <w:r>
+        <w:rPr>
+          <w:rFonts w:cs="0 Nazanin"/>
+        </w:rPr>
+        <w:t>request</w:t>
+      </w:r>
+      <w:r>
+        <w:rPr>
+          <w:rFonts w:cs="0 Nazanin" w:hint="cs"/>
+          <w:rtl/>
+        </w:rPr>
+        <w:t xml:space="preserve"> آن را به سرور می‌فرستد (با استفاده از متدهایی مانند </w:t>
+      </w:r>
+      <w:r>
+        <w:rPr>
+          <w:rFonts w:cs="0 Nazanin"/>
+        </w:rPr>
+        <w:t>POST</w:t>
+      </w:r>
+      <w:r>
+        <w:rPr>
+          <w:rFonts w:cs="0 Nazanin" w:hint="cs"/>
+          <w:rtl/>
+        </w:rPr>
+        <w:t xml:space="preserve">، </w:t>
+      </w:r>
+      <w:r>
+        <w:rPr>
+          <w:rFonts w:cs="0 Nazanin"/>
+        </w:rPr>
+        <w:t>GET</w:t>
+      </w:r>
+      <w:r>
+        <w:rPr>
+          <w:rFonts w:cs="0 Nazanin" w:hint="cs"/>
+          <w:rtl/>
+        </w:rPr>
+        <w:t xml:space="preserve"> و </w:t>
+      </w:r>
+      <w:r>
+        <w:rPr>
+          <w:rFonts w:cs="0 Nazanin"/>
+        </w:rPr>
+        <w:t>JSON</w:t>
+      </w:r>
+      <w:r>
+        <w:rPr>
+          <w:rFonts w:cs="0 Nazanin" w:hint="cs"/>
+          <w:rtl/>
+        </w:rPr>
+        <w:t xml:space="preserve">) مقدار وارد شده به </w:t>
+      </w:r>
+      <w:r>
+        <w:rPr>
+          <w:rFonts w:cs="0 Nazanin"/>
+        </w:rPr>
+        <w:t>Custom Model Binder</w:t>
+      </w:r>
+      <w:r>
+        <w:rPr>
+          <w:rFonts w:cs="0 Nazanin" w:hint="cs"/>
+          <w:rtl/>
+        </w:rPr>
+        <w:t xml:space="preserve"> می‌رود. وظیفه </w:t>
+      </w:r>
+      <w:r>
+        <w:rPr>
+          <w:rFonts w:cs="0 Nazanin"/>
+        </w:rPr>
+        <w:t>Custom Model Binder</w:t>
+      </w:r>
+      <w:r>
+        <w:rPr>
+          <w:rFonts w:cs="0 Nazanin" w:hint="cs"/>
+          <w:rtl/>
+        </w:rPr>
+        <w:t xml:space="preserve"> تبدیل مقدار داده شده به اشیائی است که در </w:t>
+      </w:r>
+      <w:r>
+        <w:rPr>
+          <w:rFonts w:cs="0 Nazanin"/>
+        </w:rPr>
+        <w:t>.NET</w:t>
+      </w:r>
+      <w:r>
+        <w:rPr>
+          <w:rFonts w:cs="0 Nazanin" w:hint="cs"/>
+          <w:rtl/>
+        </w:rPr>
+        <w:t xml:space="preserve"> تعریف شده اند می‌باشد. پس در همین مرحله باید تبدیل به تاریخ میلادی را انجام دهیم. پس از این مرحله نوبت به </w:t>
+      </w:r>
+      <w:r>
+        <w:rPr>
+          <w:rFonts w:cs="0 Nazanin"/>
+        </w:rPr>
+        <w:t>Custom Attribute Validation</w:t>
+      </w:r>
+      <w:r>
+        <w:rPr>
+          <w:rFonts w:cs="0 Nazanin" w:hint="cs"/>
+          <w:rtl/>
+        </w:rPr>
+        <w:t xml:space="preserve"> است که کار اعتبارسنجی اطلاعات را انجام می‌دهد و در صورت درست بودن اطلاعات (</w:t>
+      </w:r>
+      <w:r>
+        <w:rPr>
+          <w:rFonts w:cs="0 Nazanin"/>
+        </w:rPr>
+        <w:t>true</w:t>
+      </w:r>
+      <w:r>
+        <w:rPr>
+          <w:rFonts w:cs="0 Nazanin" w:hint="cs"/>
+          <w:rtl/>
+        </w:rPr>
+        <w:t xml:space="preserve"> شدن مقدار </w:t>
+      </w:r>
+      <w:r>
+        <w:rPr>
+          <w:rFonts w:cs="0 Nazanin"/>
+        </w:rPr>
+        <w:t>ModelState.IsValid</w:t>
+      </w:r>
+      <w:r>
+        <w:rPr>
+          <w:rFonts w:cs="0 Nazanin" w:hint="cs"/>
+          <w:rtl/>
+        </w:rPr>
+        <w:t xml:space="preserve">) اطلاعات را به سمت کنترلر و اکشن مربوطه هدایت می‌کند. لازم به ذکر است </w:t>
+      </w:r>
+      <w:r>
+        <w:rPr>
+          <w:rFonts w:cs="0 Nazanin"/>
+        </w:rPr>
+        <w:t>Custom Attribute Validation</w:t>
+      </w:r>
+      <w:r>
+        <w:rPr>
+          <w:rFonts w:cs="0 Nazanin" w:hint="cs"/>
+          <w:rtl/>
+        </w:rPr>
+        <w:t xml:space="preserve"> هر دو </w:t>
+      </w:r>
+      <w:r>
+        <w:rPr>
+          <w:rFonts w:cs="0 Nazanin"/>
+        </w:rPr>
+        <w:t>Validation</w:t>
+      </w:r>
+      <w:r>
+        <w:rPr>
+          <w:rFonts w:cs="0 Nazanin" w:hint="cs"/>
+          <w:rtl/>
+        </w:rPr>
+        <w:t xml:space="preserve"> در سمت </w:t>
+      </w:r>
+      <w:r>
+        <w:rPr>
+          <w:rFonts w:cs="0 Nazanin"/>
+        </w:rPr>
+        <w:t>Client</w:t>
+      </w:r>
+      <w:r>
+        <w:rPr>
+          <w:rFonts w:cs="0 Nazanin" w:hint="cs"/>
+          <w:rtl/>
+        </w:rPr>
+        <w:t xml:space="preserve"> و </w:t>
+      </w:r>
+      <w:r>
+        <w:rPr>
+          <w:rFonts w:cs="0 Nazanin"/>
+        </w:rPr>
+        <w:t>Server</w:t>
+      </w:r>
+      <w:r>
+        <w:rPr>
+          <w:rFonts w:cs="0 Nazanin" w:hint="cs"/>
+          <w:rtl/>
+        </w:rPr>
+        <w:t xml:space="preserve"> را انجام می‌دهد. مثلا استفاده از اعتبارسنجی </w:t>
+      </w:r>
+      <w:r>
+        <w:rPr>
+          <w:rFonts w:cs="0 Nazanin"/>
+        </w:rPr>
+        <w:t>Regular Expression</w:t>
+      </w:r>
+      <w:r>
+        <w:rPr>
+          <w:rFonts w:cs="0 Nazanin" w:hint="cs"/>
+          <w:rtl/>
+        </w:rPr>
+        <w:t xml:space="preserve">ها در سمت </w:t>
+      </w:r>
+      <w:r>
+        <w:rPr>
+          <w:rFonts w:cs="0 Nazanin"/>
+        </w:rPr>
+        <w:t>Client</w:t>
+      </w:r>
+      <w:r>
+        <w:rPr>
+          <w:rFonts w:cs="0 Nazanin" w:hint="cs"/>
+          <w:rtl/>
+        </w:rPr>
+        <w:t xml:space="preserve"> انجام می‌شوند و اعتبارسنجی مقادیری که به سرور فرستاده می‌شوند توسط خود </w:t>
+      </w:r>
+      <w:r>
+        <w:rPr>
+          <w:rFonts w:cs="0 Nazanin"/>
+        </w:rPr>
+        <w:t>Server</w:t>
+      </w:r>
+      <w:r>
+        <w:rPr>
+          <w:rFonts w:cs="0 Nazanin" w:hint="cs"/>
+          <w:rtl/>
+        </w:rPr>
+        <w:t>.</w:t>
+      </w:r>
+    </w:p>
+    <w:p>
+      <w:pPr>
+        <w:jc w:val="center"/>
+        <w:rPr>
+          <w:rFonts w:cs="0 Nazanin"/>
+        </w:rPr>
+      </w:pPr>
+      <w:r>
+        <w:rPr>
+          <w:noProof/>
+          <w:lang w:bidi="ar-SA"/>
+        </w:rPr>
+        <w:drawing>
+          <wp:inline distT="0" distB="0" distL="0" distR="0">
+            <wp:extent cx="5730240" cy="739140"/>
+            <wp:effectExtent l="0" t="0" r="3810" b="3810"/>
+            <wp:docPr id="8" name="Picture 8" descr="C:\Users\ebine\AppData\Local\Microsoft\Windows\INetCacheContent.Word\ModelState.jpg"/>
+            <wp:cNvGraphicFramePr>
+              <a:graphicFrameLocks xmlns:a="http://schemas.openxmlformats.org/drawingml/2006/main" noChangeAspect="1"/>
+            </wp:cNvGraphicFramePr>
+            <a:graphic xmlns:a="http://schemas.openxmlformats.org/drawingml/2006/main">
+              <a:graphicData uri="http://schemas.openxmlformats.org/drawingml/2006/picture">
+                <pic:pic xmlns:pic="http://schemas.openxmlformats.org/drawingml/2006/picture">
+                  <pic:nvPicPr>
+                    <pic:cNvPr id="0" name="Picture 1" descr="C:\Users\ebine\AppData\Local\Microsoft\Windows\INetCacheContent.Word\ModelState.jpg"/>
+                    <pic:cNvPicPr>
+                      <a:picLocks noChangeAspect="1" noChangeArrowheads="1"/>
+                    </pic:cNvPicPr>
+                  </pic:nvPicPr>
+                  <pic:blipFill>
+                    <a:blip r:embed="rId56">
+                      <a:extLst>
+                        <a:ext uri="{28A0092B-C50C-407E-A947-70E740481C1C}">
+                          <a14:useLocalDpi xmlns:a14="http://schemas.microsoft.com/office/drawing/2010/main" val="0"/>
+                        </a:ext>
+                      </a:extLst>
+                    </a:blip>
+                    <a:srcRect/>
+                    <a:stretch>
+                      <a:fillRect/>
+                    </a:stretch>
+                  </pic:blipFill>
+                  <pic:spPr bwMode="auto">
+                    <a:xfrm>
+                      <a:off x="0" y="0"/>
+                      <a:ext cx="5730240" cy="739140"/>
+                    </a:xfrm>
+                    <a:prstGeom prst="rect">
+                      <a:avLst/>
+                    </a:prstGeom>
+                    <a:noFill/>
+                    <a:ln>
+                      <a:noFill/>
+                    </a:ln>
+                  </pic:spPr>
+                </pic:pic>
+              </a:graphicData>
+            </a:graphic>
+          </wp:inline>
+        </w:drawing>
+      </w:r>
+    </w:p>
+    <w:p>
+      <w:pPr>
+        <w:rPr>
+          <w:rFonts w:cs="0 Nazanin"/>
+        </w:rPr>
+      </w:pPr>
+    </w:p>
+    <w:p>
+      <w:pPr>
+        <w:rPr>
+          <w:rFonts w:cs="0 Nazanin"/>
+          <w:rtl/>
+        </w:rPr>
+      </w:pPr>
+      <w:r>
+        <w:rPr>
+          <w:rFonts w:cs="0 Nazanin" w:hint="cs"/>
+          <w:rtl/>
+        </w:rPr>
+        <w:t>برای توضیح دادن این تبدیل مثال کلی زیر را در نظر بگیرید:</w:t>
+      </w:r>
+    </w:p>
+    <w:p>
+      <w:pPr>
+        <w:rPr>
+          <w:rFonts w:cs="0 Nazanin"/>
+          <w:rtl/>
+        </w:rPr>
+      </w:pPr>
+      <w:r>
+        <w:rPr>
+          <w:rFonts w:cs="0 Nazanin" w:hint="cs"/>
+          <w:rtl/>
+        </w:rPr>
+        <w:t xml:space="preserve">در یکی از مدل‌های خود مثلا </w:t>
+      </w:r>
+      <w:r>
+        <w:rPr>
+          <w:rFonts w:cs="0 Nazanin"/>
+        </w:rPr>
+        <w:t>WorkingTime</w:t>
+      </w:r>
+      <w:r>
+        <w:rPr>
+          <w:rFonts w:cs="0 Nazanin" w:hint="cs"/>
+          <w:rtl/>
+        </w:rPr>
+        <w:t xml:space="preserve"> یک متغیر </w:t>
+      </w:r>
+      <w:r>
+        <w:rPr>
+          <w:rFonts w:cs="0 Nazanin"/>
+        </w:rPr>
+        <w:t>DateTime</w:t>
+      </w:r>
+      <w:r>
+        <w:rPr>
+          <w:rFonts w:cs="0 Nazanin" w:hint="cs"/>
+          <w:rtl/>
+        </w:rPr>
+        <w:t xml:space="preserve"> به صورت زیر تعریف میکنیم:</w:t>
+      </w:r>
+    </w:p>
+    <w:p>
+      <w:pPr>
+        <w:jc w:val="right"/>
+        <w:rPr>
+          <w:rFonts w:cs="0 Nazanin"/>
+          <w:rtl/>
+        </w:rPr>
+      </w:pPr>
+      <w:r>
+        <w:rPr>
+          <w:rFonts w:ascii="Consolas" w:hAnsi="Consolas" w:cs="Consolas"/>
+          <w:color w:val="0000FF"/>
+          <w:sz w:val="19"/>
+          <w:szCs w:val="19"/>
+          <w:lang w:bidi="ar-SA"/>
+        </w:rPr>
+        <w:lastRenderedPageBreak/>
+        <w:t>public</w:t>
+      </w:r>
+      <w:r>
+        <w:rPr>
+          <w:rFonts w:ascii="Consolas" w:hAnsi="Consolas" w:cs="Consolas"/>
+          <w:color w:val="000000"/>
+          <w:sz w:val="19"/>
+          <w:szCs w:val="19"/>
+          <w:lang w:bidi="ar-SA"/>
+        </w:rPr>
+        <w:t xml:space="preserve"> </w:t>
+      </w:r>
+      <w:r>
+        <w:rPr>
+          <w:rFonts w:ascii="Consolas" w:hAnsi="Consolas" w:cs="Consolas"/>
+          <w:color w:val="2B91AF"/>
+          <w:sz w:val="19"/>
+          <w:szCs w:val="19"/>
+          <w:lang w:bidi="ar-SA"/>
+        </w:rPr>
+        <w:t>DateTime</w:t>
+      </w:r>
+      <w:r>
+        <w:rPr>
+          <w:rFonts w:ascii="Consolas" w:hAnsi="Consolas" w:cs="Consolas"/>
+          <w:color w:val="000000"/>
+          <w:sz w:val="19"/>
+          <w:szCs w:val="19"/>
+          <w:lang w:bidi="ar-SA"/>
+        </w:rPr>
+        <w:t xml:space="preserve"> myDate { </w:t>
+      </w:r>
+      <w:r>
+        <w:rPr>
+          <w:rFonts w:ascii="Consolas" w:hAnsi="Consolas" w:cs="Consolas"/>
+          <w:color w:val="0000FF"/>
+          <w:sz w:val="19"/>
+          <w:szCs w:val="19"/>
+          <w:lang w:bidi="ar-SA"/>
+        </w:rPr>
+        <w:t>get</w:t>
+      </w:r>
+      <w:r>
+        <w:rPr>
+          <w:rFonts w:ascii="Consolas" w:hAnsi="Consolas" w:cs="Consolas"/>
+          <w:color w:val="000000"/>
+          <w:sz w:val="19"/>
+          <w:szCs w:val="19"/>
+          <w:lang w:bidi="ar-SA"/>
+        </w:rPr>
+        <w:t xml:space="preserve">; </w:t>
+      </w:r>
+      <w:r>
+        <w:rPr>
+          <w:rFonts w:ascii="Consolas" w:hAnsi="Consolas" w:cs="Consolas"/>
+          <w:color w:val="0000FF"/>
+          <w:sz w:val="19"/>
+          <w:szCs w:val="19"/>
+          <w:lang w:bidi="ar-SA"/>
+        </w:rPr>
+        <w:t>set</w:t>
+      </w:r>
+      <w:r>
+        <w:rPr>
+          <w:rFonts w:ascii="Consolas" w:hAnsi="Consolas" w:cs="Consolas"/>
+          <w:color w:val="000000"/>
+          <w:sz w:val="19"/>
+          <w:szCs w:val="19"/>
+          <w:lang w:bidi="ar-SA"/>
+        </w:rPr>
+        <w:t>; }</w:t>
+      </w:r>
+    </w:p>
+    <w:p>
+      <w:pPr>
+        <w:rPr>
+          <w:rFonts w:cs="0 Nazanin"/>
+          <w:rtl/>
+        </w:rPr>
+      </w:pPr>
+      <w:r>
+        <w:rPr>
+          <w:rFonts w:cs="0 Nazanin" w:hint="cs"/>
+          <w:rtl/>
+        </w:rPr>
+        <w:t xml:space="preserve">برای میلادی کردن تاریخ شمسی باید از </w:t>
+      </w:r>
+      <w:r>
+        <w:rPr>
+          <w:rFonts w:cs="0 Nazanin"/>
+        </w:rPr>
+        <w:t>Custom Model Binder</w:t>
+      </w:r>
+      <w:r>
+        <w:rPr>
+          <w:rFonts w:cs="0 Nazanin" w:hint="cs"/>
+          <w:rtl/>
+        </w:rPr>
+        <w:t xml:space="preserve"> استفاده کنیم. برای نوشتن آن یک پوشه جدید در پروژه به نام </w:t>
+      </w:r>
+      <w:r>
+        <w:rPr>
+          <w:rFonts w:cs="0 Nazanin"/>
+        </w:rPr>
+        <w:t>Utilities</w:t>
+      </w:r>
+      <w:r>
+        <w:rPr>
+          <w:rFonts w:cs="0 Nazanin" w:hint="cs"/>
+          <w:rtl/>
+        </w:rPr>
+        <w:t xml:space="preserve"> ایجاد کرده و سپس در آن پوشه‌ای به نام </w:t>
+      </w:r>
+      <w:r>
+        <w:rPr>
+          <w:rFonts w:cs="0 Nazanin"/>
+        </w:rPr>
+        <w:t>ModelBinders</w:t>
+      </w:r>
+      <w:r>
+        <w:rPr>
+          <w:rFonts w:cs="0 Nazanin" w:hint="cs"/>
+          <w:rtl/>
+        </w:rPr>
+        <w:t xml:space="preserve"> ایجاد می‌کنیم. سپس کلاس </w:t>
+      </w:r>
+      <w:r>
+        <w:rPr>
+          <w:rFonts w:cs="0 Nazanin"/>
+        </w:rPr>
+        <w:t>PersianDateTimeModelBinder.cs</w:t>
+      </w:r>
+      <w:r>
+        <w:rPr>
+          <w:rFonts w:cs="0 Nazanin" w:hint="cs"/>
+          <w:rtl/>
+        </w:rPr>
+        <w:t xml:space="preserve"> را در آن ایجاد می‌کنیم. این کلاس حتما باید از </w:t>
+      </w:r>
+      <w:r>
+        <w:rPr>
+          <w:rFonts w:cs="0 Nazanin" w:hint="cs"/>
+          <w:rtl/>
+        </w:rPr>
+        <w:t xml:space="preserve">اینترفیس </w:t>
+      </w:r>
+      <w:r>
+        <w:rPr>
+          <w:rFonts w:cs="0 Nazanin"/>
+        </w:rPr>
+        <w:t>IModelBinder</w:t>
+      </w:r>
+      <w:r>
+        <w:rPr>
+          <w:rFonts w:cs="0 Nazanin" w:hint="cs"/>
+          <w:rtl/>
+        </w:rPr>
+        <w:t xml:space="preserve"> ارث بری کند. در این کلاس مقادیری که کاربر به عنوان تاریخ شمسی وارد کرده را گرفته و سپس چک می‌کنیم اگر مقدار داده شده توسط کاربر اشتباه باشد </w:t>
+      </w:r>
+      <w:r>
+        <w:rPr>
+          <w:rFonts w:cs="0 Nazanin"/>
+        </w:rPr>
+        <w:t>ModelState.Error</w:t>
+      </w:r>
+      <w:r>
+        <w:rPr>
+          <w:rFonts w:cs="0 Nazanin" w:hint="cs"/>
+          <w:rtl/>
+        </w:rPr>
+        <w:t xml:space="preserve"> را اضافه می‌کنیم تا سرور خطا دهد. در غیر این‌صورت </w:t>
+      </w:r>
+      <w:r>
+        <w:rPr>
+          <w:rFonts w:cs="0 Nazanin"/>
+        </w:rPr>
+        <w:t>ModelState.IsValid</w:t>
+      </w:r>
+      <w:r>
+        <w:rPr>
+          <w:rFonts w:cs="0 Nazanin" w:hint="cs"/>
+          <w:rtl/>
+        </w:rPr>
+        <w:t xml:space="preserve"> را برابر با </w:t>
+      </w:r>
+      <w:r>
+        <w:rPr>
+          <w:rFonts w:cs="0 Nazanin"/>
+        </w:rPr>
+        <w:t>true</w:t>
+      </w:r>
+      <w:r>
+        <w:rPr>
+          <w:rFonts w:cs="0 Nazanin" w:hint="cs"/>
+          <w:rtl/>
+        </w:rPr>
+        <w:t xml:space="preserve"> می‌کنیم. اگر تاریخ وارد شده توسط کاربر مشکلی نداشت آن را به تاریخ میلادی تبدیل می‌کنیم و سپس برمی‌گردانیم. پس از این در پارامتر ورودی اکشن خود تاریخ میلادی نخواهیم داشت و تاریخ به میلادی تبدیل شده است.</w:t>
+      </w:r>
+    </w:p>
+    <w:p>
+      <w:pPr>
+        <w:rPr>
+          <w:rFonts w:cs="0 Nazanin"/>
+          <w:rtl/>
+        </w:rPr>
+      </w:pPr>
+      <w:r>
+        <w:rPr>
+          <w:rFonts w:cs="0 Nazanin" w:hint="cs"/>
+          <w:rtl/>
+        </w:rPr>
+        <w:t>کد این کلاس بدین صورت پیاده سازی شده است</w:t>
+      </w:r>
+      <w:r>
+        <w:rPr>
+          <w:rFonts w:cs="0 Nazanin" w:hint="cs"/>
+          <w:rtl/>
+        </w:rPr>
+        <w:t xml:space="preserve">. لازم به ذکر است در برخی جاها از کلاس </w:t>
+      </w:r>
+      <w:r>
+        <w:rPr>
+          <w:rFonts w:cs="0 Nazanin"/>
+        </w:rPr>
+        <w:t>Utilities</w:t>
+      </w:r>
+      <w:r>
+        <w:rPr>
+          <w:rFonts w:cs="0 Nazanin" w:hint="cs"/>
+          <w:rtl/>
+        </w:rPr>
+        <w:t xml:space="preserve"> که معرفی خواهیم کرد، استفاده کرده‌ایم</w:t>
+      </w:r>
+      <w:r>
+        <w:rPr>
+          <w:rFonts w:cs="0 Nazanin" w:hint="cs"/>
+          <w:rtl/>
+        </w:rPr>
+        <w:t>:</w:t>
+      </w:r>
+    </w:p>
+    <w:p>
+      <w:pPr>
+        <w:autoSpaceDE w:val="0"/>
+        <w:autoSpaceDN w:val="0"/>
+        <w:bidi w:val="0"/>
+        <w:adjustRightInd w:val="0"/>
+        <w:spacing w:after="0" w:line="240" w:lineRule="auto"/>
+        <w:jc w:val="left"/>
+        <w:rPr>
+          <w:rFonts w:ascii="Consolas" w:hAnsi="Consolas" w:cs="Consolas"/>
+          <w:color w:val="000000"/>
+          <w:sz w:val="19"/>
+          <w:szCs w:val="19"/>
+          <w:lang w:bidi="ar-SA"/>
+        </w:rPr>
+      </w:pPr>
+      <w:r>
+        <w:rPr>
+          <w:rFonts w:ascii="Consolas" w:hAnsi="Consolas" w:cs="Consolas"/>
+          <w:color w:val="0000FF"/>
+          <w:sz w:val="19"/>
+          <w:szCs w:val="19"/>
+          <w:lang w:bidi="ar-SA"/>
+        </w:rPr>
+        <w:t>public</w:t>
+      </w:r>
+      <w:r>
+        <w:rPr>
+          <w:rFonts w:ascii="Consolas" w:hAnsi="Consolas" w:cs="Consolas"/>
+          <w:color w:val="000000"/>
+          <w:sz w:val="19"/>
+          <w:szCs w:val="19"/>
+          <w:lang w:bidi="ar-SA"/>
+        </w:rPr>
+        <w:t xml:space="preserve"> </w:t>
+      </w:r>
+      <w:r>
+        <w:rPr>
+          <w:rFonts w:ascii="Consolas" w:hAnsi="Consolas" w:cs="Consolas"/>
+          <w:color w:val="0000FF"/>
+          <w:sz w:val="19"/>
+          <w:szCs w:val="19"/>
+          <w:lang w:bidi="ar-SA"/>
+        </w:rPr>
+        <w:t>class</w:t>
+      </w:r>
+      <w:r>
+        <w:rPr>
+          <w:rFonts w:ascii="Consolas" w:hAnsi="Consolas" w:cs="Consolas"/>
+          <w:color w:val="000000"/>
+          <w:sz w:val="19"/>
+          <w:szCs w:val="19"/>
+          <w:lang w:bidi="ar-SA"/>
+        </w:rPr>
+        <w:t xml:space="preserve"> </w:t>
+      </w:r>
+      <w:r>
+        <w:rPr>
+          <w:rFonts w:ascii="Consolas" w:hAnsi="Consolas" w:cs="Consolas"/>
+          <w:color w:val="2B91AF"/>
+          <w:sz w:val="19"/>
+          <w:szCs w:val="19"/>
+          <w:lang w:bidi="ar-SA"/>
+        </w:rPr>
+        <w:t>PersianDateTimeModelBinder</w:t>
+      </w:r>
+      <w:r>
+        <w:rPr>
+          <w:rFonts w:ascii="Consolas" w:hAnsi="Consolas" w:cs="Consolas"/>
+          <w:color w:val="000000"/>
+          <w:sz w:val="19"/>
+          <w:szCs w:val="19"/>
+          <w:lang w:bidi="ar-SA"/>
+        </w:rPr>
+        <w:t xml:space="preserve"> : </w:t>
+      </w:r>
+      <w:r>
+        <w:rPr>
+          <w:rFonts w:ascii="Consolas" w:hAnsi="Consolas" w:cs="Consolas"/>
+          <w:color w:val="2B91AF"/>
+          <w:sz w:val="19"/>
+          <w:szCs w:val="19"/>
+          <w:lang w:bidi="ar-SA"/>
+        </w:rPr>
+        <w:t>IModelBinder</w:t>
+      </w:r>
+    </w:p>
+    <w:p>
+      <w:pPr>
+        <w:autoSpaceDE w:val="0"/>
+        <w:autoSpaceDN w:val="0"/>
+        <w:bidi w:val="0"/>
+        <w:adjustRightInd w:val="0"/>
+        <w:spacing w:after="0" w:line="240" w:lineRule="auto"/>
+        <w:jc w:val="left"/>
+        <w:rPr>
+          <w:rFonts w:ascii="Consolas" w:hAnsi="Consolas" w:cs="Consolas"/>
+          <w:color w:val="000000"/>
+          <w:sz w:val="19"/>
+          <w:szCs w:val="19"/>
+          <w:lang w:bidi="ar-SA"/>
+        </w:rPr>
+      </w:pPr>
+      <w:r>
+        <w:rPr>
+          <w:rFonts w:ascii="Consolas" w:hAnsi="Consolas" w:cs="Consolas"/>
+          <w:color w:val="000000"/>
+          <w:sz w:val="19"/>
+          <w:szCs w:val="19"/>
+          <w:lang w:bidi="ar-SA"/>
+        </w:rPr>
+        <w:t>{</w:t>
+      </w:r>
+    </w:p>
+    <w:p>
+      <w:pPr>
+        <w:autoSpaceDE w:val="0"/>
+        <w:autoSpaceDN w:val="0"/>
+        <w:bidi w:val="0"/>
+        <w:adjustRightInd w:val="0"/>
+        <w:spacing w:after="0" w:line="240" w:lineRule="auto"/>
+        <w:jc w:val="left"/>
+        <w:rPr>
+          <w:rFonts w:ascii="Consolas" w:hAnsi="Consolas" w:cs="Consolas"/>
+          <w:color w:val="000000"/>
+          <w:sz w:val="19"/>
+          <w:szCs w:val="19"/>
+          <w:lang w:bidi="ar-SA"/>
+        </w:rPr>
+      </w:pPr>
+      <w:r>
+        <w:rPr>
+          <w:rFonts w:ascii="Consolas" w:hAnsi="Consolas" w:cs="Consolas"/>
+          <w:color w:val="000000"/>
+          <w:sz w:val="19"/>
+          <w:szCs w:val="19"/>
+          <w:lang w:bidi="ar-SA"/>
+        </w:rPr>
+        <w:t xml:space="preserve">    </w:t>
+      </w:r>
+      <w:r>
+        <w:rPr>
+          <w:rFonts w:ascii="Consolas" w:hAnsi="Consolas" w:cs="Consolas"/>
+          <w:color w:val="0000FF"/>
+          <w:sz w:val="19"/>
+          <w:szCs w:val="19"/>
+          <w:lang w:bidi="ar-SA"/>
+        </w:rPr>
+        <w:t>public</w:t>
+      </w:r>
+      <w:r>
+        <w:rPr>
+          <w:rFonts w:ascii="Consolas" w:hAnsi="Consolas" w:cs="Consolas"/>
+          <w:color w:val="000000"/>
+          <w:sz w:val="19"/>
+          <w:szCs w:val="19"/>
+          <w:lang w:bidi="ar-SA"/>
+        </w:rPr>
+        <w:t xml:space="preserve"> </w:t>
+      </w:r>
+      <w:r>
+        <w:rPr>
+          <w:rFonts w:ascii="Consolas" w:hAnsi="Consolas" w:cs="Consolas"/>
+          <w:color w:val="0000FF"/>
+          <w:sz w:val="19"/>
+          <w:szCs w:val="19"/>
+          <w:lang w:bidi="ar-SA"/>
+        </w:rPr>
+        <w:t>object</w:t>
+      </w:r>
+      <w:r>
+        <w:rPr>
+          <w:rFonts w:ascii="Consolas" w:hAnsi="Consolas" w:cs="Consolas"/>
+          <w:color w:val="000000"/>
+          <w:sz w:val="19"/>
+          <w:szCs w:val="19"/>
+          <w:lang w:bidi="ar-SA"/>
+        </w:rPr>
+        <w:t xml:space="preserve"> BindModel(</w:t>
+      </w:r>
+      <w:r>
+        <w:rPr>
+          <w:rFonts w:ascii="Consolas" w:hAnsi="Consolas" w:cs="Consolas"/>
+          <w:color w:val="2B91AF"/>
+          <w:sz w:val="19"/>
+          <w:szCs w:val="19"/>
+          <w:lang w:bidi="ar-SA"/>
+        </w:rPr>
+        <w:t>ControllerContext</w:t>
+      </w:r>
+      <w:r>
+        <w:rPr>
+          <w:rFonts w:ascii="Consolas" w:hAnsi="Consolas" w:cs="Consolas"/>
+          <w:color w:val="000000"/>
+          <w:sz w:val="19"/>
+          <w:szCs w:val="19"/>
+          <w:lang w:bidi="ar-SA"/>
+        </w:rPr>
+        <w:t xml:space="preserve"> controllerContext, </w:t>
+      </w:r>
+      <w:r>
+        <w:rPr>
+          <w:rFonts w:ascii="Consolas" w:hAnsi="Consolas" w:cs="Consolas"/>
+          <w:color w:val="2B91AF"/>
+          <w:sz w:val="19"/>
+          <w:szCs w:val="19"/>
+          <w:lang w:bidi="ar-SA"/>
+        </w:rPr>
+        <w:t>ModelBindingContext</w:t>
+      </w:r>
+      <w:r>
+        <w:rPr>
+          <w:rFonts w:ascii="Consolas" w:hAnsi="Consolas" w:cs="Consolas"/>
+          <w:color w:val="000000"/>
+          <w:sz w:val="19"/>
+          <w:szCs w:val="19"/>
+          <w:lang w:bidi="ar-SA"/>
+        </w:rPr>
+        <w:t xml:space="preserve"> bc){</w:t>
+      </w:r>
+    </w:p>
+    <w:p>
+      <w:pPr>
+        <w:autoSpaceDE w:val="0"/>
+        <w:autoSpaceDN w:val="0"/>
+        <w:bidi w:val="0"/>
+        <w:adjustRightInd w:val="0"/>
+        <w:spacing w:after="0" w:line="240" w:lineRule="auto"/>
+        <w:jc w:val="left"/>
+        <w:rPr>
+          <w:rFonts w:ascii="Consolas" w:hAnsi="Consolas" w:cs="Consolas"/>
+          <w:color w:val="000000"/>
+          <w:sz w:val="19"/>
+          <w:szCs w:val="19"/>
+          <w:lang w:bidi="ar-SA"/>
+        </w:rPr>
+      </w:pPr>
+      <w:r>
+        <w:rPr>
+          <w:rFonts w:ascii="Consolas" w:hAnsi="Consolas" w:cs="Consolas"/>
+          <w:color w:val="000000"/>
+          <w:sz w:val="19"/>
+          <w:szCs w:val="19"/>
+          <w:lang w:bidi="ar-SA"/>
+        </w:rPr>
+        <w:t xml:space="preserve">        </w:t>
+      </w:r>
+      <w:r>
+        <w:rPr>
+          <w:rFonts w:ascii="Consolas" w:hAnsi="Consolas" w:cs="Consolas"/>
+          <w:color w:val="0000FF"/>
+          <w:sz w:val="19"/>
+          <w:szCs w:val="19"/>
+          <w:lang w:bidi="ar-SA"/>
+        </w:rPr>
+        <w:t>var</w:t>
+      </w:r>
+      <w:r>
+        <w:rPr>
+          <w:rFonts w:ascii="Consolas" w:hAnsi="Consolas" w:cs="Consolas"/>
+          <w:color w:val="000000"/>
+          <w:sz w:val="19"/>
+          <w:szCs w:val="19"/>
+          <w:lang w:bidi="ar-SA"/>
+        </w:rPr>
+        <w:t xml:space="preserve"> valueResult = bc.ValueProvider.GetValue(bc.ModelName);</w:t>
+      </w:r>
+    </w:p>
+    <w:p>
+      <w:pPr>
+        <w:autoSpaceDE w:val="0"/>
+        <w:autoSpaceDN w:val="0"/>
+        <w:bidi w:val="0"/>
+        <w:adjustRightInd w:val="0"/>
+        <w:spacing w:after="0" w:line="240" w:lineRule="auto"/>
+        <w:jc w:val="left"/>
+        <w:rPr>
+          <w:rFonts w:ascii="Consolas" w:hAnsi="Consolas" w:cs="Consolas"/>
+          <w:color w:val="000000"/>
+          <w:sz w:val="19"/>
+          <w:szCs w:val="19"/>
+          <w:lang w:bidi="ar-SA"/>
+        </w:rPr>
+      </w:pPr>
+      <w:r>
+        <w:rPr>
+          <w:rFonts w:ascii="Consolas" w:hAnsi="Consolas" w:cs="Consolas"/>
+          <w:color w:val="000000"/>
+          <w:sz w:val="19"/>
+          <w:szCs w:val="19"/>
+          <w:lang w:bidi="ar-SA"/>
+        </w:rPr>
+        <w:t xml:space="preserve">        </w:t>
+      </w:r>
+      <w:r>
+        <w:rPr>
+          <w:rFonts w:ascii="Consolas" w:hAnsi="Consolas" w:cs="Consolas"/>
+          <w:color w:val="0000FF"/>
+          <w:sz w:val="19"/>
+          <w:szCs w:val="19"/>
+          <w:lang w:bidi="ar-SA"/>
+        </w:rPr>
+        <w:t>var</w:t>
+      </w:r>
+      <w:r>
+        <w:rPr>
+          <w:rFonts w:ascii="Consolas" w:hAnsi="Consolas" w:cs="Consolas"/>
+          <w:color w:val="000000"/>
+          <w:sz w:val="19"/>
+          <w:szCs w:val="19"/>
+          <w:lang w:bidi="ar-SA"/>
+        </w:rPr>
+        <w:t xml:space="preserve"> modelState = </w:t>
+      </w:r>
+      <w:r>
+        <w:rPr>
+          <w:rFonts w:ascii="Consolas" w:hAnsi="Consolas" w:cs="Consolas"/>
+          <w:color w:val="0000FF"/>
+          <w:sz w:val="19"/>
+          <w:szCs w:val="19"/>
+          <w:lang w:bidi="ar-SA"/>
+        </w:rPr>
+        <w:t>new</w:t>
+      </w:r>
+      <w:r>
+        <w:rPr>
+          <w:rFonts w:ascii="Consolas" w:hAnsi="Consolas" w:cs="Consolas"/>
+          <w:color w:val="000000"/>
+          <w:sz w:val="19"/>
+          <w:szCs w:val="19"/>
+          <w:lang w:bidi="ar-SA"/>
+        </w:rPr>
+        <w:t xml:space="preserve"> </w:t>
+      </w:r>
+      <w:r>
+        <w:rPr>
+          <w:rFonts w:ascii="Consolas" w:hAnsi="Consolas" w:cs="Consolas"/>
+          <w:color w:val="2B91AF"/>
+          <w:sz w:val="19"/>
+          <w:szCs w:val="19"/>
+          <w:lang w:bidi="ar-SA"/>
+        </w:rPr>
+        <w:t>ModelState</w:t>
+      </w:r>
+      <w:r>
+        <w:rPr>
+          <w:rFonts w:ascii="Consolas" w:hAnsi="Consolas" w:cs="Consolas"/>
+          <w:color w:val="000000"/>
+          <w:sz w:val="19"/>
+          <w:szCs w:val="19"/>
+          <w:lang w:bidi="ar-SA"/>
+        </w:rPr>
+        <w:t xml:space="preserve"> { Value = valueResult };</w:t>
+      </w:r>
+    </w:p>
+    <w:p>
+      <w:pPr>
+        <w:autoSpaceDE w:val="0"/>
+        <w:autoSpaceDN w:val="0"/>
+        <w:bidi w:val="0"/>
+        <w:adjustRightInd w:val="0"/>
+        <w:spacing w:after="0" w:line="240" w:lineRule="auto"/>
+        <w:jc w:val="left"/>
+        <w:rPr>
+          <w:rFonts w:ascii="Consolas" w:hAnsi="Consolas" w:cs="Consolas"/>
+          <w:color w:val="000000"/>
+          <w:sz w:val="19"/>
+          <w:szCs w:val="19"/>
+          <w:lang w:bidi="ar-SA"/>
+        </w:rPr>
+      </w:pPr>
+      <w:r>
+        <w:rPr>
+          <w:rFonts w:ascii="Consolas" w:hAnsi="Consolas" w:cs="Consolas"/>
+          <w:color w:val="000000"/>
+          <w:sz w:val="19"/>
+          <w:szCs w:val="19"/>
+          <w:lang w:bidi="ar-SA"/>
+        </w:rPr>
+        <w:t xml:space="preserve">        </w:t>
+      </w:r>
+      <w:r>
+        <w:rPr>
+          <w:rFonts w:ascii="Consolas" w:hAnsi="Consolas" w:cs="Consolas"/>
+          <w:color w:val="0000FF"/>
+          <w:sz w:val="19"/>
+          <w:szCs w:val="19"/>
+          <w:lang w:bidi="ar-SA"/>
+        </w:rPr>
+        <w:t>object</w:t>
+      </w:r>
+      <w:r>
+        <w:rPr>
+          <w:rFonts w:ascii="Consolas" w:hAnsi="Consolas" w:cs="Consolas"/>
+          <w:color w:val="000000"/>
+          <w:sz w:val="19"/>
+          <w:szCs w:val="19"/>
+          <w:lang w:bidi="ar-SA"/>
+        </w:rPr>
+        <w:t xml:space="preserve"> actualValue = </w:t>
+      </w:r>
+      <w:r>
+        <w:rPr>
+          <w:rFonts w:ascii="Consolas" w:hAnsi="Consolas" w:cs="Consolas"/>
+          <w:color w:val="0000FF"/>
+          <w:sz w:val="19"/>
+          <w:szCs w:val="19"/>
+          <w:lang w:bidi="ar-SA"/>
+        </w:rPr>
+        <w:t>null</w:t>
+      </w:r>
+      <w:r>
+        <w:rPr>
+          <w:rFonts w:ascii="Consolas" w:hAnsi="Consolas" w:cs="Consolas"/>
+          <w:color w:val="000000"/>
+          <w:sz w:val="19"/>
+          <w:szCs w:val="19"/>
+          <w:lang w:bidi="ar-SA"/>
+        </w:rPr>
+        <w:t>;</w:t>
+      </w:r>
+    </w:p>
+    <w:p>
+      <w:pPr>
+        <w:autoSpaceDE w:val="0"/>
+        <w:autoSpaceDN w:val="0"/>
+        <w:bidi w:val="0"/>
+        <w:adjustRightInd w:val="0"/>
+        <w:spacing w:after="0" w:line="240" w:lineRule="auto"/>
+        <w:jc w:val="left"/>
+        <w:rPr>
+          <w:rFonts w:ascii="Consolas" w:hAnsi="Consolas" w:cs="Consolas"/>
+          <w:color w:val="000000"/>
+          <w:sz w:val="19"/>
+          <w:szCs w:val="19"/>
+          <w:lang w:bidi="ar-SA"/>
+        </w:rPr>
+      </w:pPr>
+      <w:r>
+        <w:rPr>
+          <w:rFonts w:ascii="Consolas" w:hAnsi="Consolas" w:cs="Consolas"/>
+          <w:color w:val="000000"/>
+          <w:sz w:val="19"/>
+          <w:szCs w:val="19"/>
+          <w:lang w:bidi="ar-SA"/>
+        </w:rPr>
+        <w:t xml:space="preserve">        </w:t>
+      </w:r>
+      <w:r>
+        <w:rPr>
+          <w:rFonts w:ascii="Consolas" w:hAnsi="Consolas" w:cs="Consolas"/>
+          <w:color w:val="0000FF"/>
+          <w:sz w:val="19"/>
+          <w:szCs w:val="19"/>
+          <w:lang w:bidi="ar-SA"/>
+        </w:rPr>
+        <w:t>try</w:t>
+      </w:r>
+      <w:r>
+        <w:rPr>
+          <w:rFonts w:ascii="Consolas" w:hAnsi="Consolas" w:cs="Consolas"/>
+          <w:color w:val="000000"/>
+          <w:sz w:val="19"/>
+          <w:szCs w:val="19"/>
+          <w:lang w:bidi="ar-SA"/>
+        </w:rPr>
+        <w:t>{</w:t>
+      </w:r>
+    </w:p>
+    <w:p>
+      <w:pPr>
+        <w:autoSpaceDE w:val="0"/>
+        <w:autoSpaceDN w:val="0"/>
+        <w:bidi w:val="0"/>
+        <w:adjustRightInd w:val="0"/>
+        <w:spacing w:after="0" w:line="240" w:lineRule="auto"/>
+        <w:jc w:val="left"/>
+        <w:rPr>
+          <w:rFonts w:ascii="Consolas" w:hAnsi="Consolas" w:cs="Consolas"/>
+          <w:color w:val="000000"/>
+          <w:sz w:val="19"/>
+          <w:szCs w:val="19"/>
+          <w:lang w:bidi="ar-SA"/>
+        </w:rPr>
+      </w:pPr>
+      <w:r>
+        <w:rPr>
+          <w:rFonts w:ascii="Consolas" w:hAnsi="Consolas" w:cs="Consolas"/>
+          <w:color w:val="000000"/>
+          <w:sz w:val="19"/>
+          <w:szCs w:val="19"/>
+          <w:lang w:bidi="ar-SA"/>
+        </w:rPr>
+        <w:t xml:space="preserve">           </w:t>
+      </w:r>
+      <w:r>
+        <w:rPr>
+          <w:rFonts w:ascii="Consolas" w:hAnsi="Consolas" w:cs="Consolas"/>
+          <w:color w:val="0000FF"/>
+          <w:sz w:val="19"/>
+          <w:szCs w:val="19"/>
+          <w:lang w:bidi="ar-SA"/>
+        </w:rPr>
+        <w:t>if</w:t>
+      </w:r>
+      <w:r>
+        <w:rPr>
+          <w:rFonts w:ascii="Consolas" w:hAnsi="Consolas" w:cs="Consolas"/>
+          <w:color w:val="000000"/>
+          <w:sz w:val="19"/>
+          <w:szCs w:val="19"/>
+          <w:lang w:bidi="ar-SA"/>
+        </w:rPr>
+        <w:t xml:space="preserve"> (valueResult.AttemptedValue.IsPersianDateTime() == </w:t>
+      </w:r>
+      <w:r>
+        <w:rPr>
+          <w:rFonts w:ascii="Consolas" w:hAnsi="Consolas" w:cs="Consolas"/>
+          <w:color w:val="0000FF"/>
+          <w:sz w:val="19"/>
+          <w:szCs w:val="19"/>
+          <w:lang w:bidi="ar-SA"/>
+        </w:rPr>
+        <w:t>false</w:t>
+      </w:r>
+      <w:r>
+        <w:rPr>
+          <w:rFonts w:ascii="Consolas" w:hAnsi="Consolas" w:cs="Consolas"/>
+          <w:color w:val="000000"/>
+          <w:sz w:val="19"/>
+          <w:szCs w:val="19"/>
+          <w:lang w:bidi="ar-SA"/>
+        </w:rPr>
+        <w:t>){</w:t>
+      </w:r>
+    </w:p>
+    <w:p>
+      <w:pPr>
+        <w:autoSpaceDE w:val="0"/>
+        <w:autoSpaceDN w:val="0"/>
+        <w:bidi w:val="0"/>
+        <w:adjustRightInd w:val="0"/>
+        <w:spacing w:after="0" w:line="240" w:lineRule="auto"/>
+        <w:jc w:val="left"/>
+        <w:rPr>
+          <w:rFonts w:ascii="Consolas" w:hAnsi="Consolas" w:cs="Consolas"/>
+          <w:color w:val="000000"/>
+          <w:sz w:val="19"/>
+          <w:szCs w:val="19"/>
+          <w:lang w:bidi="ar-SA"/>
+        </w:rPr>
+      </w:pPr>
+      <w:r>
+        <w:rPr>
+          <w:rFonts w:ascii="Consolas" w:hAnsi="Consolas" w:cs="Consolas"/>
+          <w:color w:val="000000"/>
+          <w:sz w:val="19"/>
+          <w:szCs w:val="19"/>
+          <w:lang w:bidi="ar-SA"/>
+        </w:rPr>
+        <w:t xml:space="preserve">               </w:t>
+      </w:r>
+      <w:r>
+        <w:rPr>
+          <w:rFonts w:ascii="Consolas" w:hAnsi="Consolas" w:cs="Consolas"/>
+          <w:color w:val="0000FF"/>
+          <w:sz w:val="19"/>
+          <w:szCs w:val="19"/>
+          <w:lang w:bidi="ar-SA"/>
+        </w:rPr>
+        <w:t>var</w:t>
+      </w:r>
+      <w:r>
+        <w:rPr>
+          <w:rFonts w:ascii="Consolas" w:hAnsi="Consolas" w:cs="Consolas"/>
+          <w:color w:val="000000"/>
+          <w:sz w:val="19"/>
+          <w:szCs w:val="19"/>
+          <w:lang w:bidi="ar-SA"/>
+        </w:rPr>
+        <w:t xml:space="preserve"> metadata = bindingContext.ModelMetadata;</w:t>
+      </w:r>
+    </w:p>
+    <w:p>
+      <w:pPr>
+        <w:autoSpaceDE w:val="0"/>
+        <w:autoSpaceDN w:val="0"/>
+        <w:bidi w:val="0"/>
+        <w:adjustRightInd w:val="0"/>
+        <w:spacing w:after="0" w:line="240" w:lineRule="auto"/>
+        <w:jc w:val="left"/>
+        <w:rPr>
+          <w:rFonts w:ascii="Consolas" w:hAnsi="Consolas" w:cs="Consolas"/>
+          <w:color w:val="000000"/>
+          <w:sz w:val="19"/>
+          <w:szCs w:val="19"/>
+          <w:lang w:bidi="ar-SA"/>
+        </w:rPr>
+      </w:pPr>
+      <w:r>
+        <w:rPr>
+          <w:rFonts w:ascii="Consolas" w:hAnsi="Consolas" w:cs="Consolas"/>
+          <w:color w:val="000000"/>
+          <w:sz w:val="19"/>
+          <w:szCs w:val="19"/>
+          <w:lang w:bidi="ar-SA"/>
+        </w:rPr>
+        <w:t xml:space="preserve">               </w:t>
+      </w:r>
+      <w:r>
+        <w:rPr>
+          <w:rFonts w:ascii="Consolas" w:hAnsi="Consolas" w:cs="Consolas"/>
+          <w:color w:val="0000FF"/>
+          <w:sz w:val="19"/>
+          <w:szCs w:val="19"/>
+          <w:lang w:bidi="ar-SA"/>
+        </w:rPr>
+        <w:t>var</w:t>
+      </w:r>
+      <w:r>
+        <w:rPr>
+          <w:rFonts w:ascii="Consolas" w:hAnsi="Consolas" w:cs="Consolas"/>
+          <w:color w:val="000000"/>
+          <w:sz w:val="19"/>
+          <w:szCs w:val="19"/>
+          <w:lang w:bidi="ar-SA"/>
+        </w:rPr>
+        <w:t xml:space="preserve"> displayName = metadata.DisplayName ?? metadata.PropertyName ??</w:t>
+      </w:r>
+    </w:p>
+    <w:p>
+      <w:pPr>
+        <w:autoSpaceDE w:val="0"/>
+        <w:autoSpaceDN w:val="0"/>
+        <w:bidi w:val="0"/>
+        <w:adjustRightInd w:val="0"/>
+        <w:spacing w:after="0" w:line="240" w:lineRule="auto"/>
+        <w:jc w:val="left"/>
+        <w:rPr>
+          <w:rFonts w:ascii="Consolas" w:hAnsi="Consolas" w:cs="Consolas"/>
+          <w:color w:val="000000"/>
+          <w:sz w:val="19"/>
+          <w:szCs w:val="19"/>
+          <w:lang w:bidi="ar-SA"/>
+        </w:rPr>
+      </w:pPr>
+      <w:r>
+        <w:rPr>
+          <w:rFonts w:ascii="Consolas" w:hAnsi="Consolas" w:cs="Consolas"/>
+          <w:color w:val="000000"/>
+          <w:sz w:val="19"/>
+          <w:szCs w:val="19"/>
+          <w:lang w:bidi="ar-SA"/>
+        </w:rPr>
+        <w:t xml:space="preserve">               bc.ModelName.Split(</w:t>
+      </w:r>
+      <w:r>
+        <w:rPr>
+          <w:rFonts w:ascii="Consolas" w:hAnsi="Consolas" w:cs="Consolas"/>
+          <w:color w:val="A31515"/>
+          <w:sz w:val="19"/>
+          <w:szCs w:val="19"/>
+          <w:lang w:bidi="ar-SA"/>
+        </w:rPr>
+        <w:t>'.'</w:t>
+      </w:r>
+      <w:r>
+        <w:rPr>
+          <w:rFonts w:ascii="Consolas" w:hAnsi="Consolas" w:cs="Consolas"/>
+          <w:color w:val="000000"/>
+          <w:sz w:val="19"/>
+          <w:szCs w:val="19"/>
+          <w:lang w:bidi="ar-SA"/>
+        </w:rPr>
+        <w:t>).Last();</w:t>
+      </w:r>
+    </w:p>
+    <w:p>
+      <w:pPr>
+        <w:autoSpaceDE w:val="0"/>
+        <w:autoSpaceDN w:val="0"/>
+        <w:bidi w:val="0"/>
+        <w:adjustRightInd w:val="0"/>
+        <w:spacing w:after="0" w:line="240" w:lineRule="auto"/>
+        <w:jc w:val="left"/>
+        <w:rPr>
+          <w:rFonts w:ascii="Consolas" w:hAnsi="Consolas" w:cs="Consolas"/>
+          <w:color w:val="000000"/>
+          <w:sz w:val="19"/>
+          <w:szCs w:val="19"/>
+          <w:lang w:bidi="ar-SA"/>
+        </w:rPr>
+      </w:pPr>
+      <w:r>
+        <w:rPr>
+          <w:rFonts w:ascii="Consolas" w:hAnsi="Consolas" w:cs="Consolas"/>
+          <w:color w:val="000000"/>
+          <w:sz w:val="19"/>
+          <w:szCs w:val="19"/>
+          <w:lang w:bidi="ar-SA"/>
+        </w:rPr>
+        <w:t xml:space="preserve">               modelState.Errors.Add(</w:t>
+      </w:r>
+      <w:r>
+        <w:rPr>
+          <w:rFonts w:ascii="Consolas" w:hAnsi="Consolas" w:cs="Consolas"/>
+          <w:color w:val="0000FF"/>
+          <w:sz w:val="19"/>
+          <w:szCs w:val="19"/>
+          <w:lang w:bidi="ar-SA"/>
+        </w:rPr>
+        <w:t>string</w:t>
+      </w:r>
+      <w:r>
+        <w:rPr>
+          <w:rFonts w:ascii="Consolas" w:hAnsi="Consolas" w:cs="Consolas"/>
+          <w:color w:val="000000"/>
+          <w:sz w:val="19"/>
+          <w:szCs w:val="19"/>
+          <w:lang w:bidi="ar-SA"/>
+        </w:rPr>
+        <w:t>.Format(</w:t>
+      </w:r>
+      <w:r>
+        <w:rPr>
+          <w:rFonts w:ascii="Consolas" w:hAnsi="Consolas" w:cs="Consolas"/>
+          <w:color w:val="A31515"/>
+          <w:sz w:val="19"/>
+          <w:szCs w:val="19"/>
+          <w:lang w:bidi="ar-SA"/>
+        </w:rPr>
+        <w:t>"</w:t>
+      </w:r>
+      <w:r>
+        <w:rPr>
+          <w:rFonts w:ascii="Consolas" w:hAnsi="Consolas" w:cs="Consolas" w:hint="cs"/>
+          <w:color w:val="A31515"/>
+          <w:sz w:val="19"/>
+          <w:szCs w:val="19"/>
+          <w:rtl/>
+          <w:lang w:bidi="ar-SA"/>
+        </w:rPr>
+        <w:t xml:space="preserve">{0} </w:t>
+      </w:r>
+      <w:r>
+        <w:rPr>
+          <w:rFonts w:ascii="Consolas" w:hAnsi="Consolas" w:cs="Times New Roman" w:hint="cs"/>
+          <w:color w:val="A31515"/>
+          <w:sz w:val="19"/>
+          <w:szCs w:val="19"/>
+          <w:rtl/>
+          <w:lang w:bidi="ar-SA"/>
+        </w:rPr>
+        <w:t>را به درستی وارد کنید</w:t>
+      </w:r>
+      <w:r>
+        <w:rPr>
+          <w:rFonts w:ascii="Consolas" w:hAnsi="Consolas" w:cs="Consolas"/>
+          <w:color w:val="A31515"/>
+          <w:sz w:val="19"/>
+          <w:szCs w:val="19"/>
+          <w:lang w:bidi="ar-SA"/>
+        </w:rPr>
+        <w:t>"</w:t>
+      </w:r>
+      <w:r>
+        <w:rPr>
+          <w:rFonts w:ascii="Consolas" w:hAnsi="Consolas" w:cs="Consolas"/>
+          <w:color w:val="000000"/>
+          <w:sz w:val="19"/>
+          <w:szCs w:val="19"/>
+          <w:lang w:bidi="ar-SA"/>
+        </w:rPr>
+        <w:t>, displayName));</w:t>
+      </w:r>
+    </w:p>
+    <w:p>
+      <w:pPr>
+        <w:autoSpaceDE w:val="0"/>
+        <w:autoSpaceDN w:val="0"/>
+        <w:bidi w:val="0"/>
+        <w:adjustRightInd w:val="0"/>
+        <w:spacing w:after="0" w:line="240" w:lineRule="auto"/>
+        <w:jc w:val="left"/>
+        <w:rPr>
+          <w:rFonts w:ascii="Consolas" w:hAnsi="Consolas" w:cs="Consolas"/>
+          <w:color w:val="000000"/>
+          <w:sz w:val="19"/>
+          <w:szCs w:val="19"/>
+          <w:lang w:bidi="ar-SA"/>
+        </w:rPr>
+      </w:pPr>
+      <w:r>
+        <w:rPr>
+          <w:rFonts w:ascii="Consolas" w:hAnsi="Consolas" w:cs="Consolas"/>
+          <w:color w:val="000000"/>
+          <w:sz w:val="19"/>
+          <w:szCs w:val="19"/>
+          <w:lang w:bidi="ar-SA"/>
+        </w:rPr>
+        <w:t xml:space="preserve">           }</w:t>
+      </w:r>
+    </w:p>
+    <w:p>
+      <w:pPr>
+        <w:autoSpaceDE w:val="0"/>
+        <w:autoSpaceDN w:val="0"/>
+        <w:bidi w:val="0"/>
+        <w:adjustRightInd w:val="0"/>
+        <w:spacing w:after="0" w:line="240" w:lineRule="auto"/>
+        <w:jc w:val="left"/>
+        <w:rPr>
+          <w:rFonts w:ascii="Consolas" w:hAnsi="Consolas" w:cs="Consolas"/>
+          <w:color w:val="000000"/>
+          <w:sz w:val="19"/>
+          <w:szCs w:val="19"/>
+          <w:lang w:bidi="ar-SA"/>
+        </w:rPr>
+      </w:pPr>
+      <w:r>
+        <w:rPr>
+          <w:rFonts w:ascii="Consolas" w:hAnsi="Consolas" w:cs="Consolas"/>
+          <w:color w:val="000000"/>
+          <w:sz w:val="19"/>
+          <w:szCs w:val="19"/>
+          <w:lang w:bidi="ar-SA"/>
+        </w:rPr>
+        <w:t xml:space="preserve">           </w:t>
+      </w:r>
+      <w:r>
+        <w:rPr>
+          <w:rFonts w:ascii="Consolas" w:hAnsi="Consolas" w:cs="Consolas"/>
+          <w:color w:val="0000FF"/>
+          <w:sz w:val="19"/>
+          <w:szCs w:val="19"/>
+          <w:lang w:bidi="ar-SA"/>
+        </w:rPr>
+        <w:t>else</w:t>
+      </w:r>
+      <w:r>
+        <w:rPr>
+          <w:rFonts w:ascii="Consolas" w:hAnsi="Consolas" w:cs="Consolas"/>
+          <w:color w:val="000000"/>
+          <w:sz w:val="19"/>
+          <w:szCs w:val="19"/>
+          <w:lang w:bidi="ar-SA"/>
+        </w:rPr>
+        <w:t>{</w:t>
+      </w:r>
+    </w:p>
+    <w:p>
+      <w:pPr>
+        <w:autoSpaceDE w:val="0"/>
+        <w:autoSpaceDN w:val="0"/>
+        <w:bidi w:val="0"/>
+        <w:adjustRightInd w:val="0"/>
+        <w:spacing w:after="0" w:line="240" w:lineRule="auto"/>
+        <w:jc w:val="left"/>
+        <w:rPr>
+          <w:rFonts w:ascii="Consolas" w:hAnsi="Consolas" w:cs="Consolas"/>
+          <w:color w:val="000000"/>
+          <w:sz w:val="19"/>
+          <w:szCs w:val="19"/>
+          <w:lang w:bidi="ar-SA"/>
+        </w:rPr>
+      </w:pPr>
+      <w:r>
+        <w:rPr>
+          <w:rFonts w:ascii="Consolas" w:hAnsi="Consolas" w:cs="Consolas"/>
+          <w:color w:val="000000"/>
+          <w:sz w:val="19"/>
+          <w:szCs w:val="19"/>
+          <w:lang w:bidi="ar-SA"/>
+        </w:rPr>
+        <w:t xml:space="preserve">               </w:t>
+      </w:r>
+      <w:r>
+        <w:rPr>
+          <w:rFonts w:ascii="Consolas" w:hAnsi="Consolas" w:cs="Consolas"/>
+          <w:color w:val="0000FF"/>
+          <w:sz w:val="19"/>
+          <w:szCs w:val="19"/>
+          <w:lang w:bidi="ar-SA"/>
+        </w:rPr>
+        <w:t>var</w:t>
+      </w:r>
+      <w:r>
+        <w:rPr>
+          <w:rFonts w:ascii="Consolas" w:hAnsi="Consolas" w:cs="Consolas"/>
+          <w:color w:val="000000"/>
+          <w:sz w:val="19"/>
+          <w:szCs w:val="19"/>
+          <w:lang w:bidi="ar-SA"/>
+        </w:rPr>
+        <w:t xml:space="preserve"> datetime = </w:t>
+      </w:r>
+      <w:r>
+        <w:rPr>
+          <w:rFonts w:ascii="Consolas" w:hAnsi="Consolas" w:cs="Consolas"/>
+          <w:color w:val="2B91AF"/>
+          <w:sz w:val="19"/>
+          <w:szCs w:val="19"/>
+          <w:lang w:bidi="ar-SA"/>
+        </w:rPr>
+        <w:t>Convert</w:t>
+      </w:r>
+      <w:r>
+        <w:rPr>
+          <w:rFonts w:ascii="Consolas" w:hAnsi="Consolas" w:cs="Consolas"/>
+          <w:color w:val="000000"/>
+          <w:sz w:val="19"/>
+          <w:szCs w:val="19"/>
+          <w:lang w:bidi="ar-SA"/>
+        </w:rPr>
+        <w:t>.ToDateTime(valueResult.AttemptedValue);</w:t>
+      </w:r>
+    </w:p>
+    <w:p>
+      <w:pPr>
+        <w:autoSpaceDE w:val="0"/>
+        <w:autoSpaceDN w:val="0"/>
+        <w:bidi w:val="0"/>
+        <w:adjustRightInd w:val="0"/>
+        <w:spacing w:after="0" w:line="240" w:lineRule="auto"/>
+        <w:jc w:val="left"/>
+        <w:rPr>
+          <w:rFonts w:ascii="Consolas" w:hAnsi="Consolas" w:cs="Consolas"/>
+          <w:color w:val="000000"/>
+          <w:sz w:val="19"/>
+          <w:szCs w:val="19"/>
+          <w:lang w:bidi="ar-SA"/>
+        </w:rPr>
+      </w:pPr>
+      <w:r>
+        <w:rPr>
+          <w:rFonts w:ascii="Consolas" w:hAnsi="Consolas" w:cs="Consolas"/>
+          <w:color w:val="000000"/>
+          <w:sz w:val="19"/>
+          <w:szCs w:val="19"/>
+          <w:lang w:bidi="ar-SA"/>
+        </w:rPr>
+        <w:t xml:space="preserve">               </w:t>
+      </w:r>
+      <w:r>
+        <w:rPr>
+          <w:rFonts w:ascii="Consolas" w:hAnsi="Consolas" w:cs="Consolas"/>
+          <w:color w:val="0000FF"/>
+          <w:sz w:val="19"/>
+          <w:szCs w:val="19"/>
+          <w:lang w:bidi="ar-SA"/>
+        </w:rPr>
+        <w:t>var</w:t>
+      </w:r>
+      <w:r>
+        <w:rPr>
+          <w:rFonts w:ascii="Consolas" w:hAnsi="Consolas" w:cs="Consolas"/>
+          <w:color w:val="000000"/>
+          <w:sz w:val="19"/>
+          <w:szCs w:val="19"/>
+          <w:lang w:bidi="ar-SA"/>
+        </w:rPr>
+        <w:t xml:space="preserve"> miladi = datetime.ToMiladiDateTime();</w:t>
+      </w:r>
+    </w:p>
+    <w:p>
+      <w:pPr>
+        <w:autoSpaceDE w:val="0"/>
+        <w:autoSpaceDN w:val="0"/>
+        <w:bidi w:val="0"/>
+        <w:adjustRightInd w:val="0"/>
+        <w:spacing w:after="0" w:line="240" w:lineRule="auto"/>
+        <w:jc w:val="left"/>
+        <w:rPr>
+          <w:rFonts w:ascii="Consolas" w:hAnsi="Consolas" w:cs="Consolas"/>
+          <w:color w:val="000000"/>
+          <w:sz w:val="19"/>
+          <w:szCs w:val="19"/>
+          <w:lang w:bidi="ar-SA"/>
+        </w:rPr>
+      </w:pPr>
+      <w:r>
+        <w:rPr>
+          <w:rFonts w:ascii="Consolas" w:hAnsi="Consolas" w:cs="Consolas"/>
+          <w:color w:val="000000"/>
+          <w:sz w:val="19"/>
+          <w:szCs w:val="19"/>
+          <w:lang w:bidi="ar-SA"/>
+        </w:rPr>
+        <w:t xml:space="preserve">           </w:t>
+      </w:r>
+      <w:r>
+        <w:rPr>
+          <w:rFonts w:ascii="Consolas" w:hAnsi="Consolas" w:cs="Consolas" w:hint="cs"/>
+          <w:color w:val="000000"/>
+          <w:sz w:val="19"/>
+          <w:szCs w:val="19"/>
+          <w:rtl/>
+          <w:lang w:bidi="ar-SA"/>
+        </w:rPr>
+        <w:t xml:space="preserve"> </w:t>
+      </w:r>
+      <w:r>
+        <w:rPr>
+          <w:rFonts w:ascii="Consolas" w:hAnsi="Consolas" w:cs="Consolas"/>
+          <w:color w:val="000000"/>
+          <w:sz w:val="19"/>
+          <w:szCs w:val="19"/>
+          <w:lang w:bidi="ar-SA"/>
+        </w:rPr>
+        <w:t xml:space="preserve">   actualValue = miladi;</w:t>
+      </w:r>
+    </w:p>
+    <w:p>
+      <w:pPr>
+        <w:autoSpaceDE w:val="0"/>
+        <w:autoSpaceDN w:val="0"/>
+        <w:bidi w:val="0"/>
+        <w:adjustRightInd w:val="0"/>
+        <w:spacing w:after="0" w:line="240" w:lineRule="auto"/>
+        <w:jc w:val="left"/>
+        <w:rPr>
+          <w:rFonts w:ascii="Consolas" w:hAnsi="Consolas" w:cs="Consolas"/>
+          <w:color w:val="000000"/>
+          <w:sz w:val="19"/>
+          <w:szCs w:val="19"/>
+          <w:lang w:bidi="ar-SA"/>
+        </w:rPr>
+      </w:pPr>
+      <w:r>
+        <w:rPr>
+          <w:rFonts w:ascii="Consolas" w:hAnsi="Consolas" w:cs="Consolas"/>
+          <w:color w:val="000000"/>
+          <w:sz w:val="19"/>
+          <w:szCs w:val="19"/>
+          <w:lang w:bidi="ar-SA"/>
+        </w:rPr>
+        <w:t xml:space="preserve">           }</w:t>
+      </w:r>
+    </w:p>
+    <w:p>
+      <w:pPr>
+        <w:autoSpaceDE w:val="0"/>
+        <w:autoSpaceDN w:val="0"/>
+        <w:bidi w:val="0"/>
+        <w:adjustRightInd w:val="0"/>
+        <w:spacing w:after="0" w:line="240" w:lineRule="auto"/>
+        <w:jc w:val="left"/>
+        <w:rPr>
+          <w:rFonts w:ascii="Consolas" w:hAnsi="Consolas" w:cs="Consolas"/>
+          <w:color w:val="000000"/>
+          <w:sz w:val="19"/>
+          <w:szCs w:val="19"/>
+          <w:lang w:bidi="ar-SA"/>
+        </w:rPr>
+      </w:pPr>
+      <w:r>
+        <w:rPr>
+          <w:rFonts w:ascii="Consolas" w:hAnsi="Consolas" w:cs="Consolas"/>
+          <w:color w:val="000000"/>
+          <w:sz w:val="19"/>
+          <w:szCs w:val="19"/>
+          <w:lang w:bidi="ar-SA"/>
+        </w:rPr>
+        <w:t xml:space="preserve">         }</w:t>
+      </w:r>
+    </w:p>
+    <w:p>
+      <w:pPr>
+        <w:autoSpaceDE w:val="0"/>
+        <w:autoSpaceDN w:val="0"/>
+        <w:bidi w:val="0"/>
+        <w:adjustRightInd w:val="0"/>
+        <w:spacing w:after="0" w:line="240" w:lineRule="auto"/>
+        <w:jc w:val="left"/>
+        <w:rPr>
+          <w:rFonts w:ascii="Consolas" w:hAnsi="Consolas" w:cs="Consolas"/>
+          <w:color w:val="000000"/>
+          <w:sz w:val="19"/>
+          <w:szCs w:val="19"/>
+          <w:lang w:bidi="ar-SA"/>
+        </w:rPr>
+      </w:pPr>
+      <w:r>
+        <w:rPr>
+          <w:rFonts w:ascii="Consolas" w:hAnsi="Consolas" w:cs="Consolas"/>
+          <w:color w:val="000000"/>
+          <w:sz w:val="19"/>
+          <w:szCs w:val="19"/>
+          <w:lang w:bidi="ar-SA"/>
+        </w:rPr>
+        <w:t xml:space="preserve">         </w:t>
+      </w:r>
+      <w:r>
+        <w:rPr>
+          <w:rFonts w:ascii="Consolas" w:hAnsi="Consolas" w:cs="Consolas"/>
+          <w:color w:val="0000FF"/>
+          <w:sz w:val="19"/>
+          <w:szCs w:val="19"/>
+          <w:lang w:bidi="ar-SA"/>
+        </w:rPr>
+        <w:t>catch</w:t>
+      </w:r>
+      <w:r>
+        <w:rPr>
+          <w:rFonts w:ascii="Consolas" w:hAnsi="Consolas" w:cs="Consolas"/>
+          <w:color w:val="000000"/>
+          <w:sz w:val="19"/>
+          <w:szCs w:val="19"/>
+          <w:lang w:bidi="ar-SA"/>
+        </w:rPr>
+        <w:t xml:space="preserve"> (</w:t>
+      </w:r>
+      <w:r>
+        <w:rPr>
+          <w:rFonts w:ascii="Consolas" w:hAnsi="Consolas" w:cs="Consolas"/>
+          <w:color w:val="2B91AF"/>
+          <w:sz w:val="19"/>
+          <w:szCs w:val="19"/>
+          <w:lang w:bidi="ar-SA"/>
+        </w:rPr>
+        <w:t>FormatException</w:t>
+      </w:r>
+      <w:r>
+        <w:rPr>
+          <w:rFonts w:ascii="Consolas" w:hAnsi="Consolas" w:cs="Consolas"/>
+          <w:color w:val="000000"/>
+          <w:sz w:val="19"/>
+          <w:szCs w:val="19"/>
+          <w:lang w:bidi="ar-SA"/>
+        </w:rPr>
+        <w:t xml:space="preserve"> e) {</w:t>
+      </w:r>
+    </w:p>
+    <w:p>
+      <w:pPr>
+        <w:autoSpaceDE w:val="0"/>
+        <w:autoSpaceDN w:val="0"/>
+        <w:bidi w:val="0"/>
+        <w:adjustRightInd w:val="0"/>
+        <w:spacing w:after="0" w:line="240" w:lineRule="auto"/>
+        <w:jc w:val="left"/>
+        <w:rPr>
+          <w:rFonts w:ascii="Consolas" w:hAnsi="Consolas" w:cs="Consolas"/>
+          <w:color w:val="000000"/>
+          <w:sz w:val="19"/>
+          <w:szCs w:val="19"/>
+          <w:lang w:bidi="ar-SA"/>
+        </w:rPr>
+      </w:pPr>
+      <w:r>
+        <w:rPr>
+          <w:rFonts w:ascii="Consolas" w:hAnsi="Consolas" w:cs="Consolas"/>
+          <w:color w:val="000000"/>
+          <w:sz w:val="19"/>
+          <w:szCs w:val="19"/>
+          <w:lang w:bidi="ar-SA"/>
+        </w:rPr>
+        <w:t xml:space="preserve">                modelState.Errors.Add(e);</w:t>
+      </w:r>
+    </w:p>
+    <w:p>
+      <w:pPr>
+        <w:autoSpaceDE w:val="0"/>
+        <w:autoSpaceDN w:val="0"/>
+        <w:bidi w:val="0"/>
+        <w:adjustRightInd w:val="0"/>
+        <w:spacing w:after="0" w:line="240" w:lineRule="auto"/>
+        <w:jc w:val="left"/>
+        <w:rPr>
+          <w:rFonts w:ascii="Consolas" w:hAnsi="Consolas" w:cs="Consolas"/>
+          <w:color w:val="000000"/>
+          <w:sz w:val="19"/>
+          <w:szCs w:val="19"/>
+          <w:lang w:bidi="ar-SA"/>
+        </w:rPr>
+      </w:pPr>
+      <w:r>
+        <w:rPr>
+          <w:rFonts w:ascii="Consolas" w:hAnsi="Consolas" w:cs="Consolas"/>
+          <w:color w:val="000000"/>
+          <w:sz w:val="19"/>
+          <w:szCs w:val="19"/>
+          <w:lang w:bidi="ar-SA"/>
+        </w:rPr>
+        <w:t xml:space="preserve">         }</w:t>
+      </w:r>
+    </w:p>
+    <w:p>
+      <w:pPr>
+        <w:autoSpaceDE w:val="0"/>
+        <w:autoSpaceDN w:val="0"/>
+        <w:bidi w:val="0"/>
+        <w:adjustRightInd w:val="0"/>
+        <w:spacing w:after="0" w:line="240" w:lineRule="auto"/>
+        <w:jc w:val="left"/>
+        <w:rPr>
+          <w:rFonts w:ascii="Consolas" w:hAnsi="Consolas" w:cs="Consolas"/>
+          <w:color w:val="000000"/>
+          <w:sz w:val="19"/>
+          <w:szCs w:val="19"/>
+          <w:lang w:bidi="ar-SA"/>
+        </w:rPr>
+      </w:pPr>
+      <w:r>
+        <w:rPr>
+          <w:rFonts w:ascii="Consolas" w:hAnsi="Consolas" w:cs="Consolas"/>
+          <w:color w:val="000000"/>
+          <w:sz w:val="19"/>
+          <w:szCs w:val="19"/>
+          <w:lang w:bidi="ar-SA"/>
+        </w:rPr>
+        <w:t xml:space="preserve">         bindingContext.ModelState.Add(bindingContext.ModelName, modelState);</w:t>
+      </w:r>
+    </w:p>
+    <w:p>
+      <w:pPr>
+        <w:autoSpaceDE w:val="0"/>
+        <w:autoSpaceDN w:val="0"/>
+        <w:bidi w:val="0"/>
+        <w:adjustRightInd w:val="0"/>
+        <w:spacing w:after="0" w:line="240" w:lineRule="auto"/>
+        <w:jc w:val="left"/>
+        <w:rPr>
+          <w:rFonts w:ascii="Consolas" w:hAnsi="Consolas" w:cs="Consolas"/>
+          <w:color w:val="000000"/>
+          <w:sz w:val="19"/>
+          <w:szCs w:val="19"/>
+          <w:lang w:bidi="ar-SA"/>
+        </w:rPr>
+      </w:pPr>
+      <w:r>
+        <w:rPr>
+          <w:rFonts w:ascii="Consolas" w:hAnsi="Consolas" w:cs="Consolas"/>
+          <w:color w:val="000000"/>
+          <w:sz w:val="19"/>
+          <w:szCs w:val="19"/>
+          <w:lang w:bidi="ar-SA"/>
+        </w:rPr>
+        <w:t xml:space="preserve">         </w:t>
+      </w:r>
+      <w:r>
+        <w:rPr>
+          <w:rFonts w:ascii="Consolas" w:hAnsi="Consolas" w:cs="Consolas"/>
+          <w:color w:val="0000FF"/>
+          <w:sz w:val="19"/>
+          <w:szCs w:val="19"/>
+          <w:lang w:bidi="ar-SA"/>
+        </w:rPr>
+        <w:t>return</w:t>
+      </w:r>
+      <w:r>
+        <w:rPr>
+          <w:rFonts w:ascii="Consolas" w:hAnsi="Consolas" w:cs="Consolas"/>
+          <w:color w:val="000000"/>
+          <w:sz w:val="19"/>
+          <w:szCs w:val="19"/>
+          <w:lang w:bidi="ar-SA"/>
+        </w:rPr>
+        <w:t xml:space="preserve"> actualValue;</w:t>
+      </w:r>
+    </w:p>
+    <w:p>
+      <w:pPr>
+        <w:autoSpaceDE w:val="0"/>
+        <w:autoSpaceDN w:val="0"/>
+        <w:bidi w:val="0"/>
+        <w:adjustRightInd w:val="0"/>
+        <w:spacing w:after="0" w:line="240" w:lineRule="auto"/>
+        <w:jc w:val="left"/>
+        <w:rPr>
+          <w:rFonts w:ascii="Consolas" w:hAnsi="Consolas" w:cs="Consolas"/>
+          <w:color w:val="000000"/>
+          <w:sz w:val="19"/>
+          <w:szCs w:val="19"/>
+          <w:lang w:bidi="ar-SA"/>
+        </w:rPr>
+      </w:pPr>
+      <w:r>
+        <w:rPr>
+          <w:rFonts w:ascii="Consolas" w:hAnsi="Consolas" w:cs="Consolas"/>
+          <w:color w:val="000000"/>
+          <w:sz w:val="19"/>
+          <w:szCs w:val="19"/>
+          <w:lang w:bidi="ar-SA"/>
+        </w:rPr>
+        <w:t xml:space="preserve">      }</w:t>
+      </w:r>
+    </w:p>
+    <w:p>
+      <w:pPr>
+        <w:bidi w:val="0"/>
+        <w:rPr>
+          <w:rFonts w:cs="0 Nazanin"/>
+          <w:rtl/>
+        </w:rPr>
+      </w:pPr>
+      <w:r>
+        <w:rPr>
+          <w:rFonts w:ascii="Consolas" w:hAnsi="Consolas" w:cs="Consolas"/>
+          <w:color w:val="000000"/>
+          <w:sz w:val="19"/>
+          <w:szCs w:val="19"/>
+          <w:lang w:bidi="ar-SA"/>
+        </w:rPr>
+        <w:t xml:space="preserve">  }</w:t>
+      </w:r>
     </w:p>
     <w:p>
       <w:pPr>
         <w:ind w:firstLine="284"/>
         <w:rPr>
           <w:rFonts w:cs="0 Nazanin"/>
-        </w:rPr>
-      </w:pPr>
+          <w:rtl/>
+        </w:rPr>
+      </w:pPr>
+      <w:r>
+        <w:rPr>
+          <w:rFonts w:cs="0 Nazanin" w:hint="cs"/>
+          <w:rtl/>
+        </w:rPr>
+        <w:lastRenderedPageBreak/>
+        <w:t xml:space="preserve">یک کلاس دیگر در پوشه </w:t>
+      </w:r>
+      <w:r>
+        <w:rPr>
+          <w:rFonts w:cs="0 Nazanin"/>
+        </w:rPr>
+        <w:t>Utilities</w:t>
+      </w:r>
+      <w:r>
+        <w:rPr>
+          <w:rFonts w:cs="0 Nazanin" w:hint="cs"/>
+          <w:rtl/>
+        </w:rPr>
+        <w:t xml:space="preserve"> به نام </w:t>
+      </w:r>
+      <w:r>
+        <w:rPr>
+          <w:rFonts w:cs="0 Nazanin"/>
+        </w:rPr>
+        <w:t>Utility.cs</w:t>
+      </w:r>
+      <w:r>
+        <w:rPr>
+          <w:rFonts w:cs="0 Nazanin" w:hint="cs"/>
+          <w:rtl/>
+        </w:rPr>
+        <w:t xml:space="preserve"> می‌سازیم. در این کلاس سه متد کاربردی را پیاده سازی کرده‌ایم که تمامی آن‌ها </w:t>
+      </w:r>
+      <w:r>
+        <w:rPr>
+          <w:rFonts w:cs="0 Nazanin"/>
+        </w:rPr>
+        <w:t>Extension Method</w:t>
+      </w:r>
+      <w:r>
+        <w:rPr>
+          <w:rFonts w:cs="0 Nazanin" w:hint="cs"/>
+          <w:rtl/>
+        </w:rPr>
+        <w:t xml:space="preserve"> هستند(به علت </w:t>
+      </w:r>
+      <w:r>
+        <w:rPr>
+          <w:rFonts w:cs="0 Nazanin"/>
+        </w:rPr>
+        <w:t>static</w:t>
+      </w:r>
+      <w:r>
+        <w:rPr>
+          <w:rFonts w:cs="0 Nazanin" w:hint="cs"/>
+          <w:rtl/>
+        </w:rPr>
+        <w:t xml:space="preserve"> بودن توابع و استفاده از </w:t>
+      </w:r>
+      <w:r>
+        <w:rPr>
+          <w:rFonts w:cs="0 Nazanin"/>
+        </w:rPr>
+        <w:t>this</w:t>
+      </w:r>
+      <w:r>
+        <w:rPr>
+          <w:rFonts w:cs="0 Nazanin" w:hint="cs"/>
+          <w:rtl/>
+        </w:rPr>
+        <w:t xml:space="preserve"> در متغیرهای ورودی آن‌ها).یعنی می‌توانیم این متدها را بعد از هر </w:t>
+      </w:r>
+      <w:r>
+        <w:rPr>
+          <w:rFonts w:cs="0 Nazanin"/>
+        </w:rPr>
+        <w:t>property</w:t>
+      </w:r>
+      <w:r>
+        <w:rPr>
+          <w:rFonts w:cs="0 Nazanin" w:hint="cs"/>
+          <w:rtl/>
+        </w:rPr>
+        <w:t xml:space="preserve"> فراخوانی کنیم و نیازی به </w:t>
+      </w:r>
+      <w:r>
+        <w:rPr>
+          <w:rFonts w:cs="0 Nazanin"/>
+        </w:rPr>
+        <w:t>new</w:t>
+      </w:r>
+      <w:r>
+        <w:rPr>
+          <w:rFonts w:cs="0 Nazanin" w:hint="cs"/>
+          <w:rtl/>
+        </w:rPr>
+        <w:t xml:space="preserve"> کردن این کلاس نخواهیم داشت.</w:t>
+      </w:r>
+      <w:r>
+        <w:rPr>
+          <w:rFonts w:cs="0 Nazanin" w:hint="cs"/>
+          <w:rtl/>
+        </w:rPr>
+        <w:t xml:space="preserve"> متد اول با استفاده از متد </w:t>
+      </w:r>
+      <w:r>
+        <w:rPr>
+          <w:rFonts w:cs="0 Nazanin"/>
+        </w:rPr>
+        <w:t>PersianCalender</w:t>
+      </w:r>
+      <w:r>
+        <w:rPr>
+          <w:rFonts w:cs="0 Nazanin" w:hint="cs"/>
+          <w:rtl/>
+        </w:rPr>
+        <w:t xml:space="preserve"> که از توابع </w:t>
+      </w:r>
+      <w:r>
+        <w:rPr>
+          <w:rFonts w:cs="0 Nazanin"/>
+        </w:rPr>
+        <w:t>.NET</w:t>
+      </w:r>
+      <w:r>
+        <w:rPr>
+          <w:rFonts w:cs="0 Nazanin" w:hint="cs"/>
+          <w:rtl/>
+        </w:rPr>
+        <w:t xml:space="preserve"> است استفاده کرده و تاریخ میلادی را به شمسی تغییر می‌دهد. متد دوم دقیقا برعکس متد اول است. و متد سوم نیز با استفاده از عبارات منظم تعیین می‌کند که رشته ارسالی تاریخ شمسی معتبری هست یا خیر.</w:t>
+      </w:r>
     </w:p>
     <w:p>
       <w:pPr>
         <w:ind w:firstLine="284"/>
         <w:rPr>
           <w:rFonts w:cs="0 Nazanin"/>
-        </w:rPr>
-      </w:pPr>
+          <w:rtl/>
+        </w:rPr>
+      </w:pPr>
+      <w:r>
+        <w:rPr>
+          <w:rFonts w:cs="0 Nazanin" w:hint="cs"/>
+          <w:rtl/>
+        </w:rPr>
+        <w:t>پیاده سازی این توابع به صورت زیر است:</w:t>
+      </w:r>
+    </w:p>
+    <w:p>
+      <w:pPr>
+        <w:autoSpaceDE w:val="0"/>
+        <w:autoSpaceDN w:val="0"/>
+        <w:bidi w:val="0"/>
+        <w:adjustRightInd w:val="0"/>
+        <w:spacing w:after="0" w:line="240" w:lineRule="auto"/>
+        <w:jc w:val="left"/>
+        <w:rPr>
+          <w:rFonts w:ascii="Consolas" w:hAnsi="Consolas" w:cs="Consolas"/>
+          <w:color w:val="000000"/>
+          <w:sz w:val="19"/>
+          <w:szCs w:val="19"/>
+          <w:lang w:bidi="ar-SA"/>
+        </w:rPr>
+      </w:pPr>
+      <w:r>
+        <w:rPr>
+          <w:rFonts w:ascii="Consolas" w:hAnsi="Consolas" w:cs="Consolas"/>
+          <w:color w:val="0000FF"/>
+          <w:sz w:val="19"/>
+          <w:szCs w:val="19"/>
+          <w:lang w:bidi="ar-SA"/>
+        </w:rPr>
+        <w:t>public</w:t>
+      </w:r>
+      <w:r>
+        <w:rPr>
+          <w:rFonts w:ascii="Consolas" w:hAnsi="Consolas" w:cs="Consolas"/>
+          <w:color w:val="000000"/>
+          <w:sz w:val="19"/>
+          <w:szCs w:val="19"/>
+          <w:lang w:bidi="ar-SA"/>
+        </w:rPr>
+        <w:t xml:space="preserve"> </w:t>
+      </w:r>
+      <w:r>
+        <w:rPr>
+          <w:rFonts w:ascii="Consolas" w:hAnsi="Consolas" w:cs="Consolas"/>
+          <w:color w:val="0000FF"/>
+          <w:sz w:val="19"/>
+          <w:szCs w:val="19"/>
+          <w:lang w:bidi="ar-SA"/>
+        </w:rPr>
+        <w:t>static</w:t>
+      </w:r>
+      <w:r>
+        <w:rPr>
+          <w:rFonts w:ascii="Consolas" w:hAnsi="Consolas" w:cs="Consolas"/>
+          <w:color w:val="000000"/>
+          <w:sz w:val="19"/>
+          <w:szCs w:val="19"/>
+          <w:lang w:bidi="ar-SA"/>
+        </w:rPr>
+        <w:t xml:space="preserve"> </w:t>
+      </w:r>
+      <w:r>
+        <w:rPr>
+          <w:rFonts w:ascii="Consolas" w:hAnsi="Consolas" w:cs="Consolas"/>
+          <w:color w:val="2B91AF"/>
+          <w:sz w:val="19"/>
+          <w:szCs w:val="19"/>
+          <w:lang w:bidi="ar-SA"/>
+        </w:rPr>
+        <w:t>DateTime</w:t>
+      </w:r>
+      <w:r>
+        <w:rPr>
+          <w:rFonts w:ascii="Consolas" w:hAnsi="Consolas" w:cs="Consolas"/>
+          <w:color w:val="000000"/>
+          <w:sz w:val="19"/>
+          <w:szCs w:val="19"/>
+          <w:lang w:bidi="ar-SA"/>
+        </w:rPr>
+        <w:t xml:space="preserve"> ToPersianDateTime(</w:t>
+      </w:r>
+      <w:r>
+        <w:rPr>
+          <w:rFonts w:ascii="Consolas" w:hAnsi="Consolas" w:cs="Consolas"/>
+          <w:color w:val="0000FF"/>
+          <w:sz w:val="19"/>
+          <w:szCs w:val="19"/>
+          <w:lang w:bidi="ar-SA"/>
+        </w:rPr>
+        <w:t>this</w:t>
+      </w:r>
+      <w:r>
+        <w:rPr>
+          <w:rFonts w:ascii="Consolas" w:hAnsi="Consolas" w:cs="Consolas"/>
+          <w:color w:val="000000"/>
+          <w:sz w:val="19"/>
+          <w:szCs w:val="19"/>
+          <w:lang w:bidi="ar-SA"/>
+        </w:rPr>
+        <w:t xml:space="preserve"> </w:t>
+      </w:r>
+      <w:r>
+        <w:rPr>
+          <w:rFonts w:ascii="Consolas" w:hAnsi="Consolas" w:cs="Consolas"/>
+          <w:color w:val="2B91AF"/>
+          <w:sz w:val="19"/>
+          <w:szCs w:val="19"/>
+          <w:lang w:bidi="ar-SA"/>
+        </w:rPr>
+        <w:t>DateTime</w:t>
+      </w:r>
+      <w:r>
+        <w:rPr>
+          <w:rFonts w:ascii="Consolas" w:hAnsi="Consolas" w:cs="Consolas"/>
+          <w:color w:val="000000"/>
+          <w:sz w:val="19"/>
+          <w:szCs w:val="19"/>
+          <w:lang w:bidi="ar-SA"/>
+        </w:rPr>
+        <w:t xml:space="preserve"> datetime) {</w:t>
+      </w:r>
+    </w:p>
+    <w:p>
+      <w:pPr>
+        <w:autoSpaceDE w:val="0"/>
+        <w:autoSpaceDN w:val="0"/>
+        <w:bidi w:val="0"/>
+        <w:adjustRightInd w:val="0"/>
+        <w:spacing w:after="0" w:line="240" w:lineRule="auto"/>
+        <w:jc w:val="left"/>
+        <w:rPr>
+          <w:rFonts w:ascii="Consolas" w:hAnsi="Consolas" w:cs="Consolas"/>
+          <w:color w:val="000000"/>
+          <w:sz w:val="19"/>
+          <w:szCs w:val="19"/>
+          <w:lang w:bidi="ar-SA"/>
+        </w:rPr>
+      </w:pPr>
+      <w:r>
+        <w:rPr>
+          <w:rFonts w:ascii="Consolas" w:hAnsi="Consolas" w:cs="Consolas"/>
+          <w:color w:val="000000"/>
+          <w:sz w:val="19"/>
+          <w:szCs w:val="19"/>
+          <w:lang w:bidi="ar-SA"/>
+        </w:rPr>
+        <w:t xml:space="preserve">   </w:t>
+      </w:r>
+      <w:r>
+        <w:rPr>
+          <w:rFonts w:ascii="Consolas" w:hAnsi="Consolas" w:cs="Consolas"/>
+          <w:color w:val="0000FF"/>
+          <w:sz w:val="19"/>
+          <w:szCs w:val="19"/>
+          <w:lang w:bidi="ar-SA"/>
+        </w:rPr>
+        <w:t>var</w:t>
+      </w:r>
+      <w:r>
+        <w:rPr>
+          <w:rFonts w:ascii="Consolas" w:hAnsi="Consolas" w:cs="Consolas"/>
+          <w:color w:val="000000"/>
+          <w:sz w:val="19"/>
+          <w:szCs w:val="19"/>
+          <w:lang w:bidi="ar-SA"/>
+        </w:rPr>
+        <w:t xml:space="preserve"> pc = </w:t>
+      </w:r>
+      <w:r>
+        <w:rPr>
+          <w:rFonts w:ascii="Consolas" w:hAnsi="Consolas" w:cs="Consolas"/>
+          <w:color w:val="0000FF"/>
+          <w:sz w:val="19"/>
+          <w:szCs w:val="19"/>
+          <w:lang w:bidi="ar-SA"/>
+        </w:rPr>
+        <w:t>new</w:t>
+      </w:r>
+      <w:r>
+        <w:rPr>
+          <w:rFonts w:ascii="Consolas" w:hAnsi="Consolas" w:cs="Consolas"/>
+          <w:color w:val="000000"/>
+          <w:sz w:val="19"/>
+          <w:szCs w:val="19"/>
+          <w:lang w:bidi="ar-SA"/>
+        </w:rPr>
+        <w:t xml:space="preserve"> </w:t>
+      </w:r>
+      <w:r>
+        <w:rPr>
+          <w:rFonts w:ascii="Consolas" w:hAnsi="Consolas" w:cs="Consolas"/>
+          <w:color w:val="2B91AF"/>
+          <w:sz w:val="19"/>
+          <w:szCs w:val="19"/>
+          <w:lang w:bidi="ar-SA"/>
+        </w:rPr>
+        <w:t>PersianCalendar</w:t>
+      </w:r>
+      <w:r>
+        <w:rPr>
+          <w:rFonts w:ascii="Consolas" w:hAnsi="Consolas" w:cs="Consolas"/>
+          <w:color w:val="000000"/>
+          <w:sz w:val="19"/>
+          <w:szCs w:val="19"/>
+          <w:lang w:bidi="ar-SA"/>
+        </w:rPr>
+        <w:t>();</w:t>
+      </w:r>
+    </w:p>
+    <w:p>
+      <w:pPr>
+        <w:autoSpaceDE w:val="0"/>
+        <w:autoSpaceDN w:val="0"/>
+        <w:bidi w:val="0"/>
+        <w:adjustRightInd w:val="0"/>
+        <w:spacing w:after="0" w:line="240" w:lineRule="auto"/>
+        <w:jc w:val="left"/>
+        <w:rPr>
+          <w:rFonts w:ascii="Consolas" w:hAnsi="Consolas" w:cs="Consolas"/>
+          <w:color w:val="000000"/>
+          <w:sz w:val="19"/>
+          <w:szCs w:val="19"/>
+          <w:rtl/>
+          <w:lang w:bidi="ar-SA"/>
+        </w:rPr>
+      </w:pPr>
+      <w:r>
+        <w:rPr>
+          <w:rFonts w:ascii="Consolas" w:hAnsi="Consolas" w:cs="Consolas"/>
+          <w:color w:val="000000"/>
+          <w:sz w:val="19"/>
+          <w:szCs w:val="19"/>
+          <w:lang w:bidi="ar-SA"/>
+        </w:rPr>
+        <w:t xml:space="preserve">   </w:t>
+      </w:r>
+      <w:r>
+        <w:rPr>
+          <w:rFonts w:ascii="Consolas" w:hAnsi="Consolas" w:cs="Consolas"/>
+          <w:color w:val="0000FF"/>
+          <w:sz w:val="19"/>
+          <w:szCs w:val="19"/>
+          <w:lang w:bidi="ar-SA"/>
+        </w:rPr>
+        <w:t>return</w:t>
+      </w:r>
+      <w:r>
+        <w:rPr>
+          <w:rFonts w:ascii="Consolas" w:hAnsi="Consolas" w:cs="Consolas"/>
+          <w:color w:val="000000"/>
+          <w:sz w:val="19"/>
+          <w:szCs w:val="19"/>
+          <w:lang w:bidi="ar-SA"/>
+        </w:rPr>
+        <w:t xml:space="preserve"> </w:t>
+      </w:r>
+      <w:r>
+        <w:rPr>
+          <w:rFonts w:ascii="Consolas" w:hAnsi="Consolas" w:cs="Consolas"/>
+          <w:color w:val="0000FF"/>
+          <w:sz w:val="19"/>
+          <w:szCs w:val="19"/>
+          <w:lang w:bidi="ar-SA"/>
+        </w:rPr>
+        <w:t>new</w:t>
+      </w:r>
+      <w:r>
+        <w:rPr>
+          <w:rFonts w:ascii="Consolas" w:hAnsi="Consolas" w:cs="Consolas"/>
+          <w:color w:val="000000"/>
+          <w:sz w:val="19"/>
+          <w:szCs w:val="19"/>
+          <w:lang w:bidi="ar-SA"/>
+        </w:rPr>
+        <w:t xml:space="preserve"> </w:t>
+      </w:r>
+      <w:r>
+        <w:rPr>
+          <w:rFonts w:ascii="Consolas" w:hAnsi="Consolas" w:cs="Consolas"/>
+          <w:color w:val="2B91AF"/>
+          <w:sz w:val="19"/>
+          <w:szCs w:val="19"/>
+          <w:lang w:bidi="ar-SA"/>
+        </w:rPr>
+        <w:t>DateTime</w:t>
+      </w:r>
+      <w:r>
+        <w:rPr>
+          <w:rFonts w:ascii="Consolas" w:hAnsi="Consolas" w:cs="Consolas"/>
+          <w:color w:val="000000"/>
+          <w:sz w:val="19"/>
+          <w:szCs w:val="19"/>
+          <w:lang w:bidi="ar-SA"/>
+        </w:rPr>
+        <w:t xml:space="preserve">(pc.GetYear(datetime), pc.GetMonth(datetime), </w:t>
+      </w:r>
+    </w:p>
+    <w:p>
+      <w:pPr>
+        <w:autoSpaceDE w:val="0"/>
+        <w:autoSpaceDN w:val="0"/>
+        <w:bidi w:val="0"/>
+        <w:adjustRightInd w:val="0"/>
+        <w:spacing w:after="0" w:line="240" w:lineRule="auto"/>
+        <w:jc w:val="left"/>
+        <w:rPr>
+          <w:rFonts w:ascii="Consolas" w:hAnsi="Consolas" w:cs="Consolas"/>
+          <w:color w:val="000000"/>
+          <w:sz w:val="19"/>
+          <w:szCs w:val="19"/>
+          <w:lang w:bidi="ar-SA"/>
+        </w:rPr>
+      </w:pPr>
+      <w:r>
+        <w:rPr>
+          <w:rFonts w:ascii="Consolas" w:hAnsi="Consolas" w:cs="Consolas"/>
+          <w:color w:val="000000"/>
+          <w:sz w:val="19"/>
+          <w:szCs w:val="19"/>
+          <w:rtl/>
+          <w:lang w:bidi="ar-SA"/>
+        </w:rPr>
+        <w:tab/>
+      </w:r>
+      <w:r>
+        <w:rPr>
+          <w:rFonts w:ascii="Consolas" w:hAnsi="Consolas" w:cs="Consolas"/>
+          <w:color w:val="000000"/>
+          <w:sz w:val="19"/>
+          <w:szCs w:val="19"/>
+          <w:rtl/>
+          <w:lang w:bidi="ar-SA"/>
+        </w:rPr>
+        <w:tab/>
+      </w:r>
+      <w:r>
+        <w:rPr>
+          <w:rFonts w:ascii="Consolas" w:hAnsi="Consolas" w:cs="Consolas"/>
+          <w:color w:val="000000"/>
+          <w:sz w:val="19"/>
+          <w:szCs w:val="19"/>
+          <w:rtl/>
+          <w:lang w:bidi="ar-SA"/>
+        </w:rPr>
+        <w:tab/>
+      </w:r>
+      <w:r>
+        <w:rPr>
+          <w:rFonts w:ascii="Consolas" w:hAnsi="Consolas" w:cs="Consolas" w:hint="cs"/>
+          <w:color w:val="000000"/>
+          <w:sz w:val="19"/>
+          <w:szCs w:val="19"/>
+          <w:rtl/>
+          <w:lang w:bidi="ar-SA"/>
+        </w:rPr>
+        <w:t xml:space="preserve">  </w:t>
+      </w:r>
+      <w:r>
+        <w:rPr>
+          <w:rFonts w:ascii="Consolas" w:hAnsi="Consolas" w:cs="Consolas"/>
+          <w:color w:val="000000"/>
+          <w:sz w:val="19"/>
+          <w:szCs w:val="19"/>
+          <w:lang w:bidi="ar-SA"/>
+        </w:rPr>
+        <w:t>pc.GetDayOfMonth(datetime),0,0,0);</w:t>
+      </w:r>
+    </w:p>
+    <w:p>
+      <w:pPr>
+        <w:autoSpaceDE w:val="0"/>
+        <w:autoSpaceDN w:val="0"/>
+        <w:bidi w:val="0"/>
+        <w:adjustRightInd w:val="0"/>
+        <w:spacing w:after="0" w:line="240" w:lineRule="auto"/>
+        <w:jc w:val="left"/>
+        <w:rPr>
+          <w:rFonts w:ascii="Consolas" w:hAnsi="Consolas" w:cs="Consolas"/>
+          <w:color w:val="000000"/>
+          <w:sz w:val="19"/>
+          <w:szCs w:val="19"/>
+          <w:lang w:bidi="ar-SA"/>
+        </w:rPr>
+      </w:pPr>
+      <w:r>
+        <w:rPr>
+          <w:rFonts w:ascii="Consolas" w:hAnsi="Consolas" w:cs="Consolas"/>
+          <w:color w:val="000000"/>
+          <w:sz w:val="19"/>
+          <w:szCs w:val="19"/>
+          <w:lang w:bidi="ar-SA"/>
+        </w:rPr>
+        <w:t>}</w:t>
+      </w:r>
+    </w:p>
+    <w:p>
+      <w:pPr>
+        <w:autoSpaceDE w:val="0"/>
+        <w:autoSpaceDN w:val="0"/>
+        <w:bidi w:val="0"/>
+        <w:adjustRightInd w:val="0"/>
+        <w:spacing w:after="0" w:line="240" w:lineRule="auto"/>
+        <w:jc w:val="left"/>
+        <w:rPr>
+          <w:rFonts w:ascii="Consolas" w:hAnsi="Consolas" w:cs="Consolas"/>
+          <w:color w:val="000000"/>
+          <w:sz w:val="19"/>
+          <w:szCs w:val="19"/>
+          <w:lang w:bidi="ar-SA"/>
+        </w:rPr>
+      </w:pPr>
+    </w:p>
+    <w:p>
+      <w:pPr>
+        <w:autoSpaceDE w:val="0"/>
+        <w:autoSpaceDN w:val="0"/>
+        <w:bidi w:val="0"/>
+        <w:adjustRightInd w:val="0"/>
+        <w:spacing w:after="0" w:line="240" w:lineRule="auto"/>
+        <w:jc w:val="left"/>
+        <w:rPr>
+          <w:rFonts w:ascii="Consolas" w:hAnsi="Consolas" w:cs="Consolas"/>
+          <w:color w:val="000000"/>
+          <w:sz w:val="19"/>
+          <w:szCs w:val="19"/>
+          <w:lang w:bidi="ar-SA"/>
+        </w:rPr>
+      </w:pPr>
+      <w:r>
+        <w:rPr>
+          <w:rFonts w:ascii="Consolas" w:hAnsi="Consolas" w:cs="Consolas"/>
+          <w:color w:val="0000FF"/>
+          <w:sz w:val="19"/>
+          <w:szCs w:val="19"/>
+          <w:lang w:bidi="ar-SA"/>
+        </w:rPr>
+        <w:t>public</w:t>
+      </w:r>
+      <w:r>
+        <w:rPr>
+          <w:rFonts w:ascii="Consolas" w:hAnsi="Consolas" w:cs="Consolas"/>
+          <w:color w:val="000000"/>
+          <w:sz w:val="19"/>
+          <w:szCs w:val="19"/>
+          <w:lang w:bidi="ar-SA"/>
+        </w:rPr>
+        <w:t xml:space="preserve"> </w:t>
+      </w:r>
+      <w:r>
+        <w:rPr>
+          <w:rFonts w:ascii="Consolas" w:hAnsi="Consolas" w:cs="Consolas"/>
+          <w:color w:val="0000FF"/>
+          <w:sz w:val="19"/>
+          <w:szCs w:val="19"/>
+          <w:lang w:bidi="ar-SA"/>
+        </w:rPr>
+        <w:t>static</w:t>
+      </w:r>
+      <w:r>
+        <w:rPr>
+          <w:rFonts w:ascii="Consolas" w:hAnsi="Consolas" w:cs="Consolas"/>
+          <w:color w:val="000000"/>
+          <w:sz w:val="19"/>
+          <w:szCs w:val="19"/>
+          <w:lang w:bidi="ar-SA"/>
+        </w:rPr>
+        <w:t xml:space="preserve"> </w:t>
+      </w:r>
+      <w:r>
+        <w:rPr>
+          <w:rFonts w:ascii="Consolas" w:hAnsi="Consolas" w:cs="Consolas"/>
+          <w:color w:val="2B91AF"/>
+          <w:sz w:val="19"/>
+          <w:szCs w:val="19"/>
+          <w:lang w:bidi="ar-SA"/>
+        </w:rPr>
+        <w:t>DateTime</w:t>
+      </w:r>
+      <w:r>
+        <w:rPr>
+          <w:rFonts w:ascii="Consolas" w:hAnsi="Consolas" w:cs="Consolas"/>
+          <w:color w:val="000000"/>
+          <w:sz w:val="19"/>
+          <w:szCs w:val="19"/>
+          <w:lang w:bidi="ar-SA"/>
+        </w:rPr>
+        <w:t xml:space="preserve"> ToMiladiDateTime(</w:t>
+      </w:r>
+      <w:r>
+        <w:rPr>
+          <w:rFonts w:ascii="Consolas" w:hAnsi="Consolas" w:cs="Consolas"/>
+          <w:color w:val="0000FF"/>
+          <w:sz w:val="19"/>
+          <w:szCs w:val="19"/>
+          <w:lang w:bidi="ar-SA"/>
+        </w:rPr>
+        <w:t>this</w:t>
+      </w:r>
+      <w:r>
+        <w:rPr>
+          <w:rFonts w:ascii="Consolas" w:hAnsi="Consolas" w:cs="Consolas"/>
+          <w:color w:val="000000"/>
+          <w:sz w:val="19"/>
+          <w:szCs w:val="19"/>
+          <w:lang w:bidi="ar-SA"/>
+        </w:rPr>
+        <w:t xml:space="preserve"> </w:t>
+      </w:r>
+      <w:r>
+        <w:rPr>
+          <w:rFonts w:ascii="Consolas" w:hAnsi="Consolas" w:cs="Consolas"/>
+          <w:color w:val="2B91AF"/>
+          <w:sz w:val="19"/>
+          <w:szCs w:val="19"/>
+          <w:lang w:bidi="ar-SA"/>
+        </w:rPr>
+        <w:t>DateTime</w:t>
+      </w:r>
+      <w:r>
+        <w:rPr>
+          <w:rFonts w:ascii="Consolas" w:hAnsi="Consolas" w:cs="Consolas"/>
+          <w:color w:val="000000"/>
+          <w:sz w:val="19"/>
+          <w:szCs w:val="19"/>
+          <w:lang w:bidi="ar-SA"/>
+        </w:rPr>
+        <w:t xml:space="preserve"> datetime){</w:t>
+      </w:r>
+    </w:p>
+    <w:p>
+      <w:pPr>
+        <w:autoSpaceDE w:val="0"/>
+        <w:autoSpaceDN w:val="0"/>
+        <w:bidi w:val="0"/>
+        <w:adjustRightInd w:val="0"/>
+        <w:spacing w:after="0" w:line="240" w:lineRule="auto"/>
+        <w:jc w:val="left"/>
+        <w:rPr>
+          <w:rFonts w:ascii="Consolas" w:hAnsi="Consolas" w:cs="Consolas"/>
+          <w:color w:val="000000"/>
+          <w:sz w:val="19"/>
+          <w:szCs w:val="19"/>
+          <w:lang w:bidi="ar-SA"/>
+        </w:rPr>
+      </w:pPr>
+      <w:r>
+        <w:rPr>
+          <w:rFonts w:ascii="Consolas" w:hAnsi="Consolas" w:cs="Consolas"/>
+          <w:color w:val="000000"/>
+          <w:sz w:val="19"/>
+          <w:szCs w:val="19"/>
+          <w:lang w:bidi="ar-SA"/>
+        </w:rPr>
+        <w:t xml:space="preserve">   </w:t>
+      </w:r>
+      <w:r>
+        <w:rPr>
+          <w:rFonts w:ascii="Consolas" w:hAnsi="Consolas" w:cs="Consolas"/>
+          <w:color w:val="0000FF"/>
+          <w:sz w:val="19"/>
+          <w:szCs w:val="19"/>
+          <w:lang w:bidi="ar-SA"/>
+        </w:rPr>
+        <w:t>var</w:t>
+      </w:r>
+      <w:r>
+        <w:rPr>
+          <w:rFonts w:ascii="Consolas" w:hAnsi="Consolas" w:cs="Consolas"/>
+          <w:color w:val="000000"/>
+          <w:sz w:val="19"/>
+          <w:szCs w:val="19"/>
+          <w:lang w:bidi="ar-SA"/>
+        </w:rPr>
+        <w:t xml:space="preserve"> pc = </w:t>
+      </w:r>
+      <w:r>
+        <w:rPr>
+          <w:rFonts w:ascii="Consolas" w:hAnsi="Consolas" w:cs="Consolas"/>
+          <w:color w:val="0000FF"/>
+          <w:sz w:val="19"/>
+          <w:szCs w:val="19"/>
+          <w:lang w:bidi="ar-SA"/>
+        </w:rPr>
+        <w:t>new</w:t>
+      </w:r>
+      <w:r>
+        <w:rPr>
+          <w:rFonts w:ascii="Consolas" w:hAnsi="Consolas" w:cs="Consolas"/>
+          <w:color w:val="000000"/>
+          <w:sz w:val="19"/>
+          <w:szCs w:val="19"/>
+          <w:lang w:bidi="ar-SA"/>
+        </w:rPr>
+        <w:t xml:space="preserve"> </w:t>
+      </w:r>
+      <w:r>
+        <w:rPr>
+          <w:rFonts w:ascii="Consolas" w:hAnsi="Consolas" w:cs="Consolas"/>
+          <w:color w:val="2B91AF"/>
+          <w:sz w:val="19"/>
+          <w:szCs w:val="19"/>
+          <w:lang w:bidi="ar-SA"/>
+        </w:rPr>
+        <w:t>PersianCalendar</w:t>
+      </w:r>
+      <w:r>
+        <w:rPr>
+          <w:rFonts w:ascii="Consolas" w:hAnsi="Consolas" w:cs="Consolas"/>
+          <w:color w:val="000000"/>
+          <w:sz w:val="19"/>
+          <w:szCs w:val="19"/>
+          <w:lang w:bidi="ar-SA"/>
+        </w:rPr>
+        <w:t>();</w:t>
+      </w:r>
+    </w:p>
+    <w:p>
+      <w:pPr>
+        <w:autoSpaceDE w:val="0"/>
+        <w:autoSpaceDN w:val="0"/>
+        <w:bidi w:val="0"/>
+        <w:adjustRightInd w:val="0"/>
+        <w:spacing w:after="0" w:line="240" w:lineRule="auto"/>
+        <w:jc w:val="left"/>
+        <w:rPr>
+          <w:rFonts w:ascii="Consolas" w:hAnsi="Consolas" w:cs="Consolas"/>
+          <w:color w:val="000000"/>
+          <w:sz w:val="19"/>
+          <w:szCs w:val="19"/>
+          <w:lang w:bidi="ar-SA"/>
+        </w:rPr>
+      </w:pPr>
+      <w:r>
+        <w:rPr>
+          <w:rFonts w:ascii="Consolas" w:hAnsi="Consolas" w:cs="Consolas"/>
+          <w:color w:val="000000"/>
+          <w:sz w:val="19"/>
+          <w:szCs w:val="19"/>
+          <w:lang w:bidi="ar-SA"/>
+        </w:rPr>
+        <w:t xml:space="preserve">   </w:t>
+      </w:r>
+      <w:r>
+        <w:rPr>
+          <w:rFonts w:ascii="Consolas" w:hAnsi="Consolas" w:cs="Consolas"/>
+          <w:color w:val="0000FF"/>
+          <w:sz w:val="19"/>
+          <w:szCs w:val="19"/>
+          <w:lang w:bidi="ar-SA"/>
+        </w:rPr>
+        <w:t>return</w:t>
+      </w:r>
+      <w:r>
+        <w:rPr>
+          <w:rFonts w:ascii="Consolas" w:hAnsi="Consolas" w:cs="Consolas"/>
+          <w:color w:val="000000"/>
+          <w:sz w:val="19"/>
+          <w:szCs w:val="19"/>
+          <w:lang w:bidi="ar-SA"/>
+        </w:rPr>
+        <w:t xml:space="preserve"> pc.ToDateTime(datetime.Year, datetime.Month, datetime.Day, 0, 0, 0, 0);</w:t>
+      </w:r>
+    </w:p>
+    <w:p>
+      <w:pPr>
+        <w:autoSpaceDE w:val="0"/>
+        <w:autoSpaceDN w:val="0"/>
+        <w:bidi w:val="0"/>
+        <w:adjustRightInd w:val="0"/>
+        <w:spacing w:after="0" w:line="240" w:lineRule="auto"/>
+        <w:jc w:val="left"/>
+        <w:rPr>
+          <w:rFonts w:ascii="Consolas" w:hAnsi="Consolas" w:cs="Consolas"/>
+          <w:color w:val="000000"/>
+          <w:sz w:val="19"/>
+          <w:szCs w:val="19"/>
+          <w:lang w:bidi="ar-SA"/>
+        </w:rPr>
+      </w:pPr>
+      <w:r>
+        <w:rPr>
+          <w:rFonts w:ascii="Consolas" w:hAnsi="Consolas" w:cs="Consolas"/>
+          <w:color w:val="000000"/>
+          <w:sz w:val="19"/>
+          <w:szCs w:val="19"/>
+          <w:lang w:bidi="ar-SA"/>
+        </w:rPr>
+        <w:t>}</w:t>
+      </w:r>
+    </w:p>
+    <w:p>
+      <w:pPr>
+        <w:autoSpaceDE w:val="0"/>
+        <w:autoSpaceDN w:val="0"/>
+        <w:bidi w:val="0"/>
+        <w:adjustRightInd w:val="0"/>
+        <w:spacing w:after="0" w:line="240" w:lineRule="auto"/>
+        <w:jc w:val="left"/>
+        <w:rPr>
+          <w:rFonts w:ascii="Consolas" w:hAnsi="Consolas" w:cs="Consolas"/>
+          <w:color w:val="000000"/>
+          <w:sz w:val="19"/>
+          <w:szCs w:val="19"/>
+          <w:rtl/>
+          <w:lang w:bidi="ar-SA"/>
+        </w:rPr>
+      </w:pPr>
+    </w:p>
+    <w:p>
+      <w:pPr>
+        <w:autoSpaceDE w:val="0"/>
+        <w:autoSpaceDN w:val="0"/>
+        <w:bidi w:val="0"/>
+        <w:adjustRightInd w:val="0"/>
+        <w:spacing w:after="0" w:line="240" w:lineRule="auto"/>
+        <w:jc w:val="left"/>
+        <w:rPr>
+          <w:rFonts w:ascii="Consolas" w:hAnsi="Consolas" w:cs="Consolas"/>
+          <w:color w:val="000000"/>
+          <w:sz w:val="19"/>
+          <w:szCs w:val="19"/>
+          <w:lang w:bidi="ar-SA"/>
+        </w:rPr>
+      </w:pPr>
+      <w:r>
+        <w:rPr>
+          <w:rFonts w:ascii="Consolas" w:hAnsi="Consolas" w:cs="Consolas"/>
+          <w:color w:val="0000FF"/>
+          <w:sz w:val="19"/>
+          <w:szCs w:val="19"/>
+          <w:lang w:bidi="ar-SA"/>
+        </w:rPr>
+        <w:t>public</w:t>
+      </w:r>
+      <w:r>
+        <w:rPr>
+          <w:rFonts w:ascii="Consolas" w:hAnsi="Consolas" w:cs="Consolas"/>
+          <w:color w:val="000000"/>
+          <w:sz w:val="19"/>
+          <w:szCs w:val="19"/>
+          <w:lang w:bidi="ar-SA"/>
+        </w:rPr>
+        <w:t xml:space="preserve"> </w:t>
+      </w:r>
+      <w:r>
+        <w:rPr>
+          <w:rFonts w:ascii="Consolas" w:hAnsi="Consolas" w:cs="Consolas"/>
+          <w:color w:val="0000FF"/>
+          <w:sz w:val="19"/>
+          <w:szCs w:val="19"/>
+          <w:lang w:bidi="ar-SA"/>
+        </w:rPr>
+        <w:t>static</w:t>
+      </w:r>
+      <w:r>
+        <w:rPr>
+          <w:rFonts w:ascii="Consolas" w:hAnsi="Consolas" w:cs="Consolas"/>
+          <w:color w:val="000000"/>
+          <w:sz w:val="19"/>
+          <w:szCs w:val="19"/>
+          <w:lang w:bidi="ar-SA"/>
+        </w:rPr>
+        <w:t xml:space="preserve"> </w:t>
+      </w:r>
+      <w:r>
+        <w:rPr>
+          <w:rFonts w:ascii="Consolas" w:hAnsi="Consolas" w:cs="Consolas"/>
+          <w:color w:val="0000FF"/>
+          <w:sz w:val="19"/>
+          <w:szCs w:val="19"/>
+          <w:lang w:bidi="ar-SA"/>
+        </w:rPr>
+        <w:t>bool</w:t>
+      </w:r>
+      <w:r>
+        <w:rPr>
+          <w:rFonts w:ascii="Consolas" w:hAnsi="Consolas" w:cs="Consolas"/>
+          <w:color w:val="000000"/>
+          <w:sz w:val="19"/>
+          <w:szCs w:val="19"/>
+          <w:lang w:bidi="ar-SA"/>
+        </w:rPr>
+        <w:t xml:space="preserve"> IsPersianDateTime(</w:t>
+      </w:r>
+      <w:r>
+        <w:rPr>
+          <w:rFonts w:ascii="Consolas" w:hAnsi="Consolas" w:cs="Consolas"/>
+          <w:color w:val="0000FF"/>
+          <w:sz w:val="19"/>
+          <w:szCs w:val="19"/>
+          <w:lang w:bidi="ar-SA"/>
+        </w:rPr>
+        <w:t>this</w:t>
+      </w:r>
+      <w:r>
+        <w:rPr>
+          <w:rFonts w:ascii="Consolas" w:hAnsi="Consolas" w:cs="Consolas"/>
+          <w:color w:val="000000"/>
+          <w:sz w:val="19"/>
+          <w:szCs w:val="19"/>
+          <w:lang w:bidi="ar-SA"/>
+        </w:rPr>
+        <w:t xml:space="preserve"> </w:t>
+      </w:r>
+      <w:r>
+        <w:rPr>
+          <w:rFonts w:ascii="Consolas" w:hAnsi="Consolas" w:cs="Consolas"/>
+          <w:color w:val="0000FF"/>
+          <w:sz w:val="19"/>
+          <w:szCs w:val="19"/>
+          <w:lang w:bidi="ar-SA"/>
+        </w:rPr>
+        <w:t>string</w:t>
+      </w:r>
+      <w:r>
+        <w:rPr>
+          <w:rFonts w:ascii="Consolas" w:hAnsi="Consolas" w:cs="Consolas"/>
+          <w:color w:val="000000"/>
+          <w:sz w:val="19"/>
+          <w:szCs w:val="19"/>
+          <w:lang w:bidi="ar-SA"/>
+        </w:rPr>
+        <w:t xml:space="preserve"> datetime) {</w:t>
+      </w:r>
+    </w:p>
+    <w:p>
+      <w:pPr>
+        <w:autoSpaceDE w:val="0"/>
+        <w:autoSpaceDN w:val="0"/>
+        <w:bidi w:val="0"/>
+        <w:adjustRightInd w:val="0"/>
+        <w:spacing w:after="0" w:line="240" w:lineRule="auto"/>
+        <w:jc w:val="left"/>
+        <w:rPr>
+          <w:rFonts w:ascii="Consolas" w:hAnsi="Consolas" w:cs="Consolas"/>
+          <w:color w:val="000000"/>
+          <w:sz w:val="17"/>
+          <w:szCs w:val="17"/>
+          <w:lang w:bidi="ar-SA"/>
+        </w:rPr>
+      </w:pPr>
+      <w:r>
+        <w:rPr>
+          <w:rFonts w:ascii="Consolas" w:hAnsi="Consolas" w:cs="Consolas"/>
+          <w:color w:val="000000"/>
+          <w:sz w:val="19"/>
+          <w:szCs w:val="19"/>
+          <w:lang w:bidi="ar-SA"/>
+        </w:rPr>
+        <w:t xml:space="preserve"> </w:t>
+      </w:r>
+      <w:r>
+        <w:rPr>
+          <w:rFonts w:ascii="Consolas" w:hAnsi="Consolas" w:cs="Consolas" w:hint="cs"/>
+          <w:color w:val="000000"/>
+          <w:sz w:val="19"/>
+          <w:szCs w:val="19"/>
+          <w:rtl/>
+          <w:lang w:bidi="ar-SA"/>
+        </w:rPr>
+        <w:t xml:space="preserve"> </w:t>
+      </w:r>
+      <w:r>
+        <w:rPr>
+          <w:rFonts w:ascii="Consolas" w:hAnsi="Consolas" w:cs="Consolas"/>
+          <w:color w:val="0000FF"/>
+          <w:sz w:val="17"/>
+          <w:szCs w:val="17"/>
+          <w:lang w:bidi="ar-SA"/>
+        </w:rPr>
+        <w:t>return</w:t>
+      </w:r>
+      <w:r>
+        <w:rPr>
+          <w:rFonts w:ascii="Consolas" w:hAnsi="Consolas" w:cs="Consolas"/>
+          <w:color w:val="000000"/>
+          <w:sz w:val="17"/>
+          <w:szCs w:val="17"/>
+          <w:lang w:bidi="ar-SA"/>
+        </w:rPr>
+        <w:t xml:space="preserve"> </w:t>
+      </w:r>
+      <w:r>
+        <w:rPr>
+          <w:rFonts w:ascii="Consolas" w:hAnsi="Consolas" w:cs="Consolas"/>
+          <w:color w:val="2B91AF"/>
+          <w:sz w:val="17"/>
+          <w:szCs w:val="17"/>
+          <w:lang w:bidi="ar-SA"/>
+        </w:rPr>
+        <w:t>Regex</w:t>
+      </w:r>
+      <w:r>
+        <w:rPr>
+          <w:rFonts w:ascii="Consolas" w:hAnsi="Consolas" w:cs="Consolas"/>
+          <w:color w:val="000000"/>
+          <w:sz w:val="17"/>
+          <w:szCs w:val="17"/>
+          <w:lang w:bidi="ar-SA"/>
+        </w:rPr>
+        <w:t>.IsMatch(datetime,</w:t>
+      </w:r>
+      <w:r>
+        <w:rPr>
+          <w:rFonts w:ascii="Consolas" w:hAnsi="Consolas" w:cs="Consolas"/>
+          <w:color w:val="800000"/>
+          <w:sz w:val="17"/>
+          <w:szCs w:val="17"/>
+          <w:lang w:bidi="ar-SA"/>
+        </w:rPr>
+        <w:t>@"^(13\d{2}|[1-9]\d)/(1[012]|0?[1-9])/([12]\d|3[01]|0?[1-9])$"</w:t>
+      </w:r>
+      <w:r>
+        <w:rPr>
+          <w:rFonts w:ascii="Consolas" w:hAnsi="Consolas" w:cs="Consolas"/>
+          <w:color w:val="000000"/>
+          <w:sz w:val="17"/>
+          <w:szCs w:val="17"/>
+          <w:lang w:bidi="ar-SA"/>
+        </w:rPr>
+        <w:t>);</w:t>
+      </w:r>
+    </w:p>
+    <w:p>
+      <w:pPr>
+        <w:bidi w:val="0"/>
+        <w:rPr>
+          <w:rFonts w:cs="0 Nazanin"/>
+          <w:rtl/>
+        </w:rPr>
+      </w:pPr>
+      <w:r>
+        <w:rPr>
+          <w:rFonts w:ascii="Consolas" w:hAnsi="Consolas" w:cs="Consolas"/>
+          <w:color w:val="000000"/>
+          <w:sz w:val="19"/>
+          <w:szCs w:val="19"/>
+          <w:lang w:bidi="ar-SA"/>
+        </w:rPr>
+        <w:t>}</w:t>
+      </w:r>
     </w:p>
     <w:p>
       <w:pPr>
         <w:ind w:firstLine="284"/>
         <w:rPr>
           <w:rFonts w:cs="0 Nazanin"/>
-        </w:rPr>
-      </w:pPr>
-    </w:p>
-    <w:p>
-      <w:pPr>
+          <w:rtl/>
+        </w:rPr>
+      </w:pPr>
+      <w:r>
+        <w:rPr>
+          <w:rFonts w:cs="0 Nazanin" w:hint="cs"/>
+          <w:rtl/>
+        </w:rPr>
+        <w:t xml:space="preserve">حال که </w:t>
+      </w:r>
+      <w:r>
+        <w:rPr>
+          <w:rFonts w:cs="0 Nazanin"/>
+        </w:rPr>
+        <w:t>CustomModelBinder</w:t>
+      </w:r>
+      <w:r>
+        <w:rPr>
+          <w:rFonts w:cs="0 Nazanin" w:hint="cs"/>
+          <w:rtl/>
+        </w:rPr>
+        <w:t xml:space="preserve"> خود را نوشته‌ایم باید آن را به پروژه معرفی کنیم. این معرفی را در کلاس </w:t>
+      </w:r>
+      <w:r>
+        <w:rPr>
+          <w:rFonts w:cs="0 Nazanin"/>
+        </w:rPr>
+        <w:t>Global.asax</w:t>
+      </w:r>
+      <w:r>
+        <w:rPr>
+          <w:rFonts w:cs="0 Nazanin" w:hint="cs"/>
+          <w:rtl/>
+        </w:rPr>
+        <w:t xml:space="preserve"> انجام می‌دهیم. لذا خط زیر را در این کلاس اضافه می‌کنیم تا این </w:t>
+      </w:r>
+      <w:r>
+        <w:rPr>
+          <w:rFonts w:cs="0 Nazanin"/>
+        </w:rPr>
+        <w:t>ModelBinder</w:t>
+      </w:r>
+      <w:r>
+        <w:rPr>
+          <w:rFonts w:cs="0 Nazanin" w:hint="cs"/>
+          <w:rtl/>
+        </w:rPr>
+        <w:t xml:space="preserve"> به پروژه اضافه گردد:</w:t>
+      </w:r>
+    </w:p>
+    <w:p>
+      <w:pPr>
+        <w:bidi w:val="0"/>
         <w:ind w:firstLine="284"/>
         <w:rPr>
           <w:rFonts w:cs="0 Nazanin"/>
-        </w:rPr>
-      </w:pPr>
+          <w:rtl/>
+        </w:rPr>
+      </w:pPr>
+      <w:r>
+        <w:rPr>
+          <w:rFonts w:ascii="Consolas" w:hAnsi="Consolas" w:cs="Consolas"/>
+          <w:color w:val="2B91AF"/>
+          <w:sz w:val="19"/>
+          <w:szCs w:val="19"/>
+          <w:lang w:bidi="ar-SA"/>
+        </w:rPr>
+        <w:t>ModelBinders</w:t>
+      </w:r>
+      <w:r>
+        <w:rPr>
+          <w:rFonts w:ascii="Consolas" w:hAnsi="Consolas" w:cs="Consolas"/>
+          <w:color w:val="000000"/>
+          <w:sz w:val="19"/>
+          <w:szCs w:val="19"/>
+          <w:lang w:bidi="ar-SA"/>
+        </w:rPr>
+        <w:t>.Binders.Add(</w:t>
+      </w:r>
+      <w:r>
+        <w:rPr>
+          <w:rFonts w:ascii="Consolas" w:hAnsi="Consolas" w:cs="Consolas"/>
+          <w:color w:val="0000FF"/>
+          <w:sz w:val="19"/>
+          <w:szCs w:val="19"/>
+          <w:lang w:bidi="ar-SA"/>
+        </w:rPr>
+        <w:t>typeof</w:t>
+      </w:r>
+      <w:r>
+        <w:rPr>
+          <w:rFonts w:ascii="Consolas" w:hAnsi="Consolas" w:cs="Consolas"/>
+          <w:color w:val="000000"/>
+          <w:sz w:val="19"/>
+          <w:szCs w:val="19"/>
+          <w:lang w:bidi="ar-SA"/>
+        </w:rPr>
+        <w:t>(</w:t>
+      </w:r>
+      <w:r>
+        <w:rPr>
+          <w:rFonts w:ascii="Consolas" w:hAnsi="Consolas" w:cs="Consolas"/>
+          <w:color w:val="2B91AF"/>
+          <w:sz w:val="19"/>
+          <w:szCs w:val="19"/>
+          <w:lang w:bidi="ar-SA"/>
+        </w:rPr>
+        <w:t>DateTime</w:t>
+      </w:r>
+      <w:r>
+        <w:rPr>
+          <w:rFonts w:ascii="Consolas" w:hAnsi="Consolas" w:cs="Consolas"/>
+          <w:color w:val="000000"/>
+          <w:sz w:val="19"/>
+          <w:szCs w:val="19"/>
+          <w:lang w:bidi="ar-SA"/>
+        </w:rPr>
+        <w:t xml:space="preserve">), </w:t>
+      </w:r>
+      <w:r>
+        <w:rPr>
+          <w:rFonts w:ascii="Consolas" w:hAnsi="Consolas" w:cs="Consolas"/>
+          <w:color w:val="0000FF"/>
+          <w:sz w:val="19"/>
+          <w:szCs w:val="19"/>
+          <w:lang w:bidi="ar-SA"/>
+        </w:rPr>
+        <w:t>new</w:t>
+      </w:r>
+      <w:r>
+        <w:rPr>
+          <w:rFonts w:ascii="Consolas" w:hAnsi="Consolas" w:cs="Consolas"/>
+          <w:color w:val="000000"/>
+          <w:sz w:val="19"/>
+          <w:szCs w:val="19"/>
+          <w:lang w:bidi="ar-SA"/>
+        </w:rPr>
+        <w:t xml:space="preserve"> </w:t>
+      </w:r>
+      <w:r>
+        <w:rPr>
+          <w:rFonts w:ascii="Consolas" w:hAnsi="Consolas" w:cs="Consolas"/>
+          <w:color w:val="2B91AF"/>
+          <w:sz w:val="19"/>
+          <w:szCs w:val="19"/>
+          <w:lang w:bidi="ar-SA"/>
+        </w:rPr>
+        <w:t>PersianDateTimeModelBinder</w:t>
+      </w:r>
+      <w:r>
+        <w:rPr>
+          <w:rFonts w:ascii="Consolas" w:hAnsi="Consolas" w:cs="Consolas"/>
+          <w:color w:val="000000"/>
+          <w:sz w:val="19"/>
+          <w:szCs w:val="19"/>
+          <w:lang w:bidi="ar-SA"/>
+        </w:rPr>
+        <w:t>());</w:t>
+      </w:r>
     </w:p>
     <w:p>
       <w:pPr>
         <w:ind w:firstLine="284"/>
         <w:rPr>
           <w:rFonts w:cs="0 Nazanin"/>
-        </w:rPr>
-      </w:pPr>
+          <w:rtl/>
+        </w:rPr>
+      </w:pPr>
+      <w:r>
+        <w:rPr>
+          <w:rFonts w:cs="0 Nazanin" w:hint="cs"/>
+          <w:rtl/>
+        </w:rPr>
+        <w:t xml:space="preserve">با این معرفی هرجا که به سمت سرور نوع </w:t>
+      </w:r>
+      <w:r>
+        <w:rPr>
+          <w:rFonts w:cs="0 Nazanin"/>
+        </w:rPr>
+        <w:t>DateTime</w:t>
+      </w:r>
+      <w:r>
+        <w:rPr>
+          <w:rFonts w:cs="0 Nazanin" w:hint="cs"/>
+          <w:rtl/>
+        </w:rPr>
+        <w:t xml:space="preserve"> ارسال شود کار اعتبارسنجی آن متغیر را کلاس </w:t>
+      </w:r>
+      <w:r>
+        <w:rPr>
+          <w:rFonts w:cs="0 Nazanin"/>
+        </w:rPr>
+        <w:t>PersianDateTimeModelBinder</w:t>
+      </w:r>
+      <w:r>
+        <w:rPr>
+          <w:rFonts w:cs="0 Nazanin" w:hint="cs"/>
+          <w:rtl/>
+        </w:rPr>
+        <w:t xml:space="preserve"> انجام می‌دهد.</w:t>
+      </w:r>
     </w:p>
     <w:p>
       <w:pPr>
         <w:ind w:firstLine="284"/>
         <w:rPr>
           <w:rFonts w:cs="0 Nazanin"/>
-        </w:rPr>
-      </w:pPr>
+          <w:rtl/>
+        </w:rPr>
+      </w:pPr>
+      <w:r>
+        <w:rPr>
+          <w:rFonts w:cs="0 Nazanin" w:hint="cs"/>
+          <w:rtl/>
+        </w:rPr>
+        <w:lastRenderedPageBreak/>
+        <w:t xml:space="preserve">حال تمام اعتبارسنجی سمت سرور برای تاریخ شمسی را ساختیم. پس از انجام این اعتبارسنجی، در کنترلر و </w:t>
+      </w:r>
+      <w:r>
+        <w:rPr>
+          <w:rFonts w:cs="0 Nazanin"/>
+        </w:rPr>
+        <w:t>View</w:t>
+      </w:r>
+      <w:r>
+        <w:rPr>
+          <w:rFonts w:cs="0 Nazanin" w:hint="cs"/>
+          <w:rtl/>
+        </w:rPr>
+        <w:t xml:space="preserve"> خود اعمال همیشگی را انجام می‌دهیم. مثلا می‌توانیم در قسمت </w:t>
+      </w:r>
+      <w:r>
+        <w:rPr>
+          <w:rFonts w:cs="0 Nazanin"/>
+        </w:rPr>
+        <w:t>JavaScript</w:t>
+      </w:r>
+      <w:r>
+        <w:rPr>
+          <w:rFonts w:cs="0 Nazanin" w:hint="cs"/>
+          <w:rtl/>
+        </w:rPr>
+        <w:t xml:space="preserve"> صفحه خودمان هم یک عبارت منظم برای </w:t>
+      </w:r>
+      <w:r>
+        <w:rPr>
+          <w:rFonts w:cs="0 Nazanin"/>
+        </w:rPr>
+        <w:t>input</w:t>
+      </w:r>
+      <w:r>
+        <w:rPr>
+          <w:rFonts w:cs="0 Nazanin" w:hint="cs"/>
+          <w:rtl/>
+        </w:rPr>
+        <w:t xml:space="preserve"> تاریخ شمسی در نظر بگیریم تا سمت </w:t>
+      </w:r>
+      <w:r>
+        <w:rPr>
+          <w:rFonts w:cs="0 Nazanin"/>
+        </w:rPr>
+        <w:t>client</w:t>
+      </w:r>
+      <w:r>
+        <w:rPr>
+          <w:rFonts w:cs="0 Nazanin" w:hint="cs"/>
+          <w:rtl/>
+        </w:rPr>
+        <w:t xml:space="preserve"> هم اعتبارسنجی کنیم.</w:t>
+      </w:r>
+      <w:r>
+        <w:rPr>
+          <w:rFonts w:cs="0 Nazanin" w:hint="cs"/>
+          <w:rtl/>
+        </w:rPr>
+        <w:t xml:space="preserve"> </w:t>
+      </w:r>
+      <w:r>
+        <w:rPr>
+          <w:rFonts w:cs="0 Nazanin" w:hint="cs"/>
+          <w:rtl/>
+        </w:rPr>
+        <w:t xml:space="preserve">برای زیباسازی بیشتر پروژه یک </w:t>
+      </w:r>
+      <w:r>
+        <w:rPr>
+          <w:rFonts w:cs="0 Nazanin"/>
+        </w:rPr>
+        <w:t>jquery component</w:t>
+      </w:r>
+      <w:r>
+        <w:rPr>
+          <w:rFonts w:cs="0 Nazanin" w:hint="cs"/>
+          <w:rtl/>
+        </w:rPr>
+        <w:t xml:space="preserve"> تاریخ شمسی را استفاده می‌کنیم تا کاربر بتواند به راحتی تاریخ خود را انتخاب کند. این </w:t>
+      </w:r>
+      <w:r>
+        <w:rPr>
+          <w:rFonts w:cs="0 Nazanin" w:hint="cs"/>
+          <w:rtl/>
+        </w:rPr>
+        <w:t xml:space="preserve">ابزار را در قسمت </w:t>
+      </w:r>
+      <w:r>
+        <w:rPr>
+          <w:rFonts w:cs="0 Nazanin" w:hint="cs"/>
+          <w:rtl/>
+        </w:rPr>
+        <w:t>2</w:t>
+      </w:r>
+      <w:r>
+        <w:rPr>
+          <w:rFonts w:cs="0 Nazanin"/>
+        </w:rPr>
+        <w:t>.</w:t>
+      </w:r>
+      <w:r>
+        <w:rPr>
+          <w:rFonts w:cs="0 Nazanin" w:hint="cs"/>
+          <w:rtl/>
+        </w:rPr>
+        <w:t>5</w:t>
+      </w:r>
+      <w:r>
+        <w:rPr>
+          <w:rFonts w:cs="0 Nazanin"/>
+        </w:rPr>
+        <w:t>.</w:t>
+      </w:r>
+      <w:r>
+        <w:rPr>
+          <w:rFonts w:cs="0 Nazanin" w:hint="cs"/>
+          <w:rtl/>
+        </w:rPr>
+        <w:t>1 فصل اول معرفی کرده بودیم.</w:t>
+      </w:r>
     </w:p>
     <w:p>
       <w:pPr>
         <w:ind w:firstLine="284"/>
         <w:rPr>
           <w:rFonts w:cs="0 Nazanin"/>
+          <w:rtl/>
         </w:rPr>
       </w:pPr>
     </w:p>
@@ -62195,6 +65641,7 @@
         <w:ind w:firstLine="284"/>
         <w:rPr>
           <w:rFonts w:cs="0 Nazanin"/>
+          <w:rtl/>
         </w:rPr>
       </w:pPr>
     </w:p>
@@ -62203,54 +65650,1513 @@
         <w:ind w:firstLine="284"/>
         <w:rPr>
           <w:rFonts w:cs="0 Nazanin"/>
-        </w:rPr>
-      </w:pPr>
+          <w:rtl/>
+        </w:rPr>
+      </w:pPr>
+      <w:r>
+        <w:rPr>
+          <w:rFonts w:cs="0 Nazanin" w:hint="cs"/>
+          <w:rtl/>
+        </w:rPr>
+        <w:t xml:space="preserve">نحوه ست کردن </w:t>
+      </w:r>
+      <w:r>
+        <w:rPr>
+          <w:rFonts w:cs="0 Nazanin"/>
+        </w:rPr>
+        <w:t>Session</w:t>
+      </w:r>
+      <w:r>
+        <w:rPr>
+          <w:rFonts w:cs="0 Nazanin" w:hint="cs"/>
+          <w:rtl/>
+        </w:rPr>
+        <w:t xml:space="preserve"> توسط </w:t>
+      </w:r>
+      <w:r>
+        <w:rPr>
+          <w:rFonts w:cs="0 Nazanin"/>
+        </w:rPr>
+        <w:t>SessionPersister</w:t>
+      </w:r>
     </w:p>
     <w:p>
       <w:pPr>
         <w:ind w:firstLine="284"/>
         <w:rPr>
           <w:rFonts w:cs="0 Nazanin"/>
-        </w:rPr>
-      </w:pPr>
+          <w:rtl/>
+        </w:rPr>
+      </w:pPr>
+      <w:r>
+        <w:rPr>
+          <w:rFonts w:cs="0 Nazanin" w:hint="cs"/>
+          <w:rtl/>
+        </w:rPr>
+        <w:t xml:space="preserve">برای دسترسی به برخی متغیرها در صفحات </w:t>
+      </w:r>
+      <w:r>
+        <w:rPr>
+          <w:rFonts w:cs="0 Nazanin"/>
+        </w:rPr>
+        <w:t>html</w:t>
+      </w:r>
+      <w:r>
+        <w:rPr>
+          <w:rFonts w:cs="0 Nazanin" w:hint="cs"/>
+          <w:rtl/>
+        </w:rPr>
+        <w:t xml:space="preserve"> نیاز به چند </w:t>
+      </w:r>
+      <w:r>
+        <w:rPr>
+          <w:rFonts w:cs="0 Nazanin"/>
+        </w:rPr>
+        <w:t>Session</w:t>
+      </w:r>
+      <w:r>
+        <w:rPr>
+          <w:rFonts w:cs="0 Nazanin" w:hint="cs"/>
+          <w:rtl/>
+        </w:rPr>
+        <w:t xml:space="preserve"> داریم. مانند نام و نام خانوادگی کاربر که در بالای همه صفحات به کاربر نشان دهیم. همینطور </w:t>
+      </w:r>
+      <w:r>
+        <w:rPr>
+          <w:rFonts w:cs="0 Nazanin"/>
+        </w:rPr>
+        <w:t>id</w:t>
+      </w:r>
+      <w:r>
+        <w:rPr>
+          <w:rFonts w:cs="0 Nazanin" w:hint="cs"/>
+          <w:rtl/>
+        </w:rPr>
+        <w:t xml:space="preserve"> کاربر و نقش کاربر را هم در متغیرهای </w:t>
+      </w:r>
+      <w:r>
+        <w:rPr>
+          <w:rFonts w:cs="0 Nazanin"/>
+        </w:rPr>
+        <w:t>Session</w:t>
+      </w:r>
+      <w:r>
+        <w:rPr>
+          <w:rFonts w:cs="0 Nazanin" w:hint="cs"/>
+          <w:rtl/>
+        </w:rPr>
+        <w:t xml:space="preserve"> جداگانه نگهداری می‌کنیم تا در اکشن‌های کنترلرها از آن‌ها استفاده نماییم.</w:t>
+      </w:r>
     </w:p>
     <w:p>
       <w:pPr>
         <w:ind w:firstLine="284"/>
         <w:rPr>
           <w:rFonts w:cs="0 Nazanin"/>
-        </w:rPr>
-      </w:pPr>
-    </w:p>
-    <w:p>
-      <w:pPr>
+          <w:rtl/>
+        </w:rPr>
+      </w:pPr>
+      <w:r>
+        <w:rPr>
+          <w:rFonts w:cs="0 Nazanin" w:hint="cs"/>
+          <w:rtl/>
+        </w:rPr>
+        <w:t xml:space="preserve">کلاس </w:t>
+      </w:r>
+      <w:r>
+        <w:rPr>
+          <w:rFonts w:cs="0 Nazanin"/>
+        </w:rPr>
+        <w:t>SessionPersister</w:t>
+      </w:r>
+      <w:r>
+        <w:rPr>
+          <w:rFonts w:cs="0 Nazanin" w:hint="cs"/>
+          <w:rtl/>
+        </w:rPr>
+        <w:t xml:space="preserve"> را در پوشه </w:t>
+      </w:r>
+      <w:r>
+        <w:rPr>
+          <w:rFonts w:cs="0 Nazanin"/>
+        </w:rPr>
+        <w:t>Security</w:t>
+      </w:r>
+      <w:r>
+        <w:rPr>
+          <w:rFonts w:cs="0 Nazanin" w:hint="cs"/>
+          <w:rtl/>
+        </w:rPr>
+        <w:t xml:space="preserve"> به‌صورت استاتیک تعریف می‌کنیم. یکی از توابع این کلاس به‌صورت زیر پیاده‌سازی می‌شود:</w:t>
+      </w:r>
+    </w:p>
+    <w:p>
+      <w:pPr>
+        <w:autoSpaceDE w:val="0"/>
+        <w:autoSpaceDN w:val="0"/>
+        <w:bidi w:val="0"/>
+        <w:adjustRightInd w:val="0"/>
+        <w:spacing w:after="0" w:line="240" w:lineRule="auto"/>
+        <w:jc w:val="left"/>
+        <w:rPr>
+          <w:rFonts w:ascii="Consolas" w:hAnsi="Consolas" w:cs="Consolas"/>
+          <w:color w:val="000000"/>
+          <w:sz w:val="19"/>
+          <w:szCs w:val="19"/>
+          <w:lang w:bidi="ar-SA"/>
+        </w:rPr>
+      </w:pPr>
+      <w:r>
+        <w:rPr>
+          <w:rFonts w:ascii="Consolas" w:hAnsi="Consolas" w:cs="Consolas"/>
+          <w:color w:val="000000"/>
+          <w:sz w:val="19"/>
+          <w:szCs w:val="19"/>
+          <w:lang w:bidi="ar-SA"/>
+        </w:rPr>
+        <w:t xml:space="preserve">        </w:t>
+      </w:r>
+      <w:r>
+        <w:rPr>
+          <w:rFonts w:ascii="Consolas" w:hAnsi="Consolas" w:cs="Consolas"/>
+          <w:color w:val="0000FF"/>
+          <w:sz w:val="19"/>
+          <w:szCs w:val="19"/>
+          <w:lang w:bidi="ar-SA"/>
+        </w:rPr>
+        <w:t>public</w:t>
+      </w:r>
+      <w:r>
+        <w:rPr>
+          <w:rFonts w:ascii="Consolas" w:hAnsi="Consolas" w:cs="Consolas"/>
+          <w:color w:val="000000"/>
+          <w:sz w:val="19"/>
+          <w:szCs w:val="19"/>
+          <w:lang w:bidi="ar-SA"/>
+        </w:rPr>
+        <w:t xml:space="preserve"> </w:t>
+      </w:r>
+      <w:r>
+        <w:rPr>
+          <w:rFonts w:ascii="Consolas" w:hAnsi="Consolas" w:cs="Consolas"/>
+          <w:color w:val="0000FF"/>
+          <w:sz w:val="19"/>
+          <w:szCs w:val="19"/>
+          <w:lang w:bidi="ar-SA"/>
+        </w:rPr>
+        <w:t>static</w:t>
+      </w:r>
+      <w:r>
+        <w:rPr>
+          <w:rFonts w:ascii="Consolas" w:hAnsi="Consolas" w:cs="Consolas"/>
+          <w:color w:val="000000"/>
+          <w:sz w:val="19"/>
+          <w:szCs w:val="19"/>
+          <w:lang w:bidi="ar-SA"/>
+        </w:rPr>
+        <w:t xml:space="preserve"> </w:t>
+      </w:r>
+      <w:r>
+        <w:rPr>
+          <w:rFonts w:ascii="Consolas" w:hAnsi="Consolas" w:cs="Consolas"/>
+          <w:color w:val="0000FF"/>
+          <w:sz w:val="19"/>
+          <w:szCs w:val="19"/>
+          <w:lang w:bidi="ar-SA"/>
+        </w:rPr>
+        <w:t>string</w:t>
+      </w:r>
+      <w:r>
+        <w:rPr>
+          <w:rFonts w:ascii="Consolas" w:hAnsi="Consolas" w:cs="Consolas"/>
+          <w:color w:val="000000"/>
+          <w:sz w:val="19"/>
+          <w:szCs w:val="19"/>
+          <w:lang w:bidi="ar-SA"/>
+        </w:rPr>
+        <w:t xml:space="preserve"> UserRole</w:t>
+      </w:r>
+    </w:p>
+    <w:p>
+      <w:pPr>
+        <w:autoSpaceDE w:val="0"/>
+        <w:autoSpaceDN w:val="0"/>
+        <w:bidi w:val="0"/>
+        <w:adjustRightInd w:val="0"/>
+        <w:spacing w:after="0" w:line="240" w:lineRule="auto"/>
+        <w:jc w:val="left"/>
+        <w:rPr>
+          <w:rFonts w:ascii="Consolas" w:hAnsi="Consolas" w:cs="Consolas"/>
+          <w:color w:val="000000"/>
+          <w:sz w:val="19"/>
+          <w:szCs w:val="19"/>
+          <w:lang w:bidi="ar-SA"/>
+        </w:rPr>
+      </w:pPr>
+      <w:r>
+        <w:rPr>
+          <w:rFonts w:ascii="Consolas" w:hAnsi="Consolas" w:cs="Consolas"/>
+          <w:color w:val="000000"/>
+          <w:sz w:val="19"/>
+          <w:szCs w:val="19"/>
+          <w:lang w:bidi="ar-SA"/>
+        </w:rPr>
+        <w:t xml:space="preserve">        {</w:t>
+      </w:r>
+    </w:p>
+    <w:p>
+      <w:pPr>
+        <w:autoSpaceDE w:val="0"/>
+        <w:autoSpaceDN w:val="0"/>
+        <w:bidi w:val="0"/>
+        <w:adjustRightInd w:val="0"/>
+        <w:spacing w:after="0" w:line="240" w:lineRule="auto"/>
+        <w:jc w:val="left"/>
+        <w:rPr>
+          <w:rFonts w:ascii="Consolas" w:hAnsi="Consolas" w:cs="Consolas"/>
+          <w:color w:val="000000"/>
+          <w:sz w:val="19"/>
+          <w:szCs w:val="19"/>
+          <w:lang w:bidi="ar-SA"/>
+        </w:rPr>
+      </w:pPr>
+      <w:r>
+        <w:rPr>
+          <w:rFonts w:ascii="Consolas" w:hAnsi="Consolas" w:cs="Consolas"/>
+          <w:color w:val="000000"/>
+          <w:sz w:val="19"/>
+          <w:szCs w:val="19"/>
+          <w:lang w:bidi="ar-SA"/>
+        </w:rPr>
+        <w:t xml:space="preserve">            </w:t>
+      </w:r>
+      <w:r>
+        <w:rPr>
+          <w:rFonts w:ascii="Consolas" w:hAnsi="Consolas" w:cs="Consolas"/>
+          <w:color w:val="0000FF"/>
+          <w:sz w:val="19"/>
+          <w:szCs w:val="19"/>
+          <w:lang w:bidi="ar-SA"/>
+        </w:rPr>
+        <w:t>get</w:t>
+      </w:r>
+    </w:p>
+    <w:p>
+      <w:pPr>
+        <w:autoSpaceDE w:val="0"/>
+        <w:autoSpaceDN w:val="0"/>
+        <w:bidi w:val="0"/>
+        <w:adjustRightInd w:val="0"/>
+        <w:spacing w:after="0" w:line="240" w:lineRule="auto"/>
+        <w:jc w:val="left"/>
+        <w:rPr>
+          <w:rFonts w:ascii="Consolas" w:hAnsi="Consolas" w:cs="Consolas"/>
+          <w:color w:val="000000"/>
+          <w:sz w:val="19"/>
+          <w:szCs w:val="19"/>
+          <w:lang w:bidi="ar-SA"/>
+        </w:rPr>
+      </w:pPr>
+      <w:r>
+        <w:rPr>
+          <w:rFonts w:ascii="Consolas" w:hAnsi="Consolas" w:cs="Consolas"/>
+          <w:color w:val="000000"/>
+          <w:sz w:val="19"/>
+          <w:szCs w:val="19"/>
+          <w:lang w:bidi="ar-SA"/>
+        </w:rPr>
+        <w:t xml:space="preserve">            {</w:t>
+      </w:r>
+    </w:p>
+    <w:p>
+      <w:pPr>
+        <w:autoSpaceDE w:val="0"/>
+        <w:autoSpaceDN w:val="0"/>
+        <w:bidi w:val="0"/>
+        <w:adjustRightInd w:val="0"/>
+        <w:spacing w:after="0" w:line="240" w:lineRule="auto"/>
+        <w:jc w:val="left"/>
+        <w:rPr>
+          <w:rFonts w:ascii="Consolas" w:hAnsi="Consolas" w:cs="Consolas"/>
+          <w:color w:val="000000"/>
+          <w:sz w:val="19"/>
+          <w:szCs w:val="19"/>
+          <w:lang w:bidi="ar-SA"/>
+        </w:rPr>
+      </w:pPr>
+      <w:r>
+        <w:rPr>
+          <w:rFonts w:ascii="Consolas" w:hAnsi="Consolas" w:cs="Consolas"/>
+          <w:color w:val="000000"/>
+          <w:sz w:val="19"/>
+          <w:szCs w:val="19"/>
+          <w:lang w:bidi="ar-SA"/>
+        </w:rPr>
+        <w:t xml:space="preserve">                </w:t>
+      </w:r>
+      <w:r>
+        <w:rPr>
+          <w:rFonts w:ascii="Consolas" w:hAnsi="Consolas" w:cs="Consolas"/>
+          <w:color w:val="0000FF"/>
+          <w:sz w:val="19"/>
+          <w:szCs w:val="19"/>
+          <w:lang w:bidi="ar-SA"/>
+        </w:rPr>
+        <w:t>if</w:t>
+      </w:r>
+      <w:r>
+        <w:rPr>
+          <w:rFonts w:ascii="Consolas" w:hAnsi="Consolas" w:cs="Consolas"/>
+          <w:color w:val="000000"/>
+          <w:sz w:val="19"/>
+          <w:szCs w:val="19"/>
+          <w:lang w:bidi="ar-SA"/>
+        </w:rPr>
+        <w:t xml:space="preserve"> (</w:t>
+      </w:r>
+      <w:r>
+        <w:rPr>
+          <w:rFonts w:ascii="Consolas" w:hAnsi="Consolas" w:cs="Consolas"/>
+          <w:color w:val="2B91AF"/>
+          <w:sz w:val="19"/>
+          <w:szCs w:val="19"/>
+          <w:lang w:bidi="ar-SA"/>
+        </w:rPr>
+        <w:t>HttpContext</w:t>
+      </w:r>
+      <w:r>
+        <w:rPr>
+          <w:rFonts w:ascii="Consolas" w:hAnsi="Consolas" w:cs="Consolas"/>
+          <w:color w:val="000000"/>
+          <w:sz w:val="19"/>
+          <w:szCs w:val="19"/>
+          <w:lang w:bidi="ar-SA"/>
+        </w:rPr>
+        <w:t xml:space="preserve">.Current == </w:t>
+      </w:r>
+      <w:r>
+        <w:rPr>
+          <w:rFonts w:ascii="Consolas" w:hAnsi="Consolas" w:cs="Consolas"/>
+          <w:color w:val="0000FF"/>
+          <w:sz w:val="19"/>
+          <w:szCs w:val="19"/>
+          <w:lang w:bidi="ar-SA"/>
+        </w:rPr>
+        <w:t>null</w:t>
+      </w:r>
+      <w:r>
+        <w:rPr>
+          <w:rFonts w:ascii="Consolas" w:hAnsi="Consolas" w:cs="Consolas"/>
+          <w:color w:val="000000"/>
+          <w:sz w:val="19"/>
+          <w:szCs w:val="19"/>
+          <w:lang w:bidi="ar-SA"/>
+        </w:rPr>
+        <w:t>)</w:t>
+      </w:r>
+    </w:p>
+    <w:p>
+      <w:pPr>
+        <w:autoSpaceDE w:val="0"/>
+        <w:autoSpaceDN w:val="0"/>
+        <w:bidi w:val="0"/>
+        <w:adjustRightInd w:val="0"/>
+        <w:spacing w:after="0" w:line="240" w:lineRule="auto"/>
+        <w:jc w:val="left"/>
+        <w:rPr>
+          <w:rFonts w:ascii="Consolas" w:hAnsi="Consolas" w:cs="Consolas"/>
+          <w:color w:val="000000"/>
+          <w:sz w:val="19"/>
+          <w:szCs w:val="19"/>
+          <w:lang w:bidi="ar-SA"/>
+        </w:rPr>
+      </w:pPr>
+      <w:r>
+        <w:rPr>
+          <w:rFonts w:ascii="Consolas" w:hAnsi="Consolas" w:cs="Consolas"/>
+          <w:color w:val="000000"/>
+          <w:sz w:val="19"/>
+          <w:szCs w:val="19"/>
+          <w:lang w:bidi="ar-SA"/>
+        </w:rPr>
+        <w:t xml:space="preserve">                    </w:t>
+      </w:r>
+      <w:r>
+        <w:rPr>
+          <w:rFonts w:ascii="Consolas" w:hAnsi="Consolas" w:cs="Consolas"/>
+          <w:color w:val="0000FF"/>
+          <w:sz w:val="19"/>
+          <w:szCs w:val="19"/>
+          <w:lang w:bidi="ar-SA"/>
+        </w:rPr>
+        <w:t>return</w:t>
+      </w:r>
+      <w:r>
+        <w:rPr>
+          <w:rFonts w:ascii="Consolas" w:hAnsi="Consolas" w:cs="Consolas"/>
+          <w:color w:val="000000"/>
+          <w:sz w:val="19"/>
+          <w:szCs w:val="19"/>
+          <w:lang w:bidi="ar-SA"/>
+        </w:rPr>
+        <w:t xml:space="preserve"> </w:t>
+      </w:r>
+      <w:r>
+        <w:rPr>
+          <w:rFonts w:ascii="Consolas" w:hAnsi="Consolas" w:cs="Consolas"/>
+          <w:color w:val="0000FF"/>
+          <w:sz w:val="19"/>
+          <w:szCs w:val="19"/>
+          <w:lang w:bidi="ar-SA"/>
+        </w:rPr>
+        <w:t>string</w:t>
+      </w:r>
+      <w:r>
+        <w:rPr>
+          <w:rFonts w:ascii="Consolas" w:hAnsi="Consolas" w:cs="Consolas"/>
+          <w:color w:val="000000"/>
+          <w:sz w:val="19"/>
+          <w:szCs w:val="19"/>
+          <w:lang w:bidi="ar-SA"/>
+        </w:rPr>
+        <w:t>.Empty;</w:t>
+      </w:r>
+    </w:p>
+    <w:p>
+      <w:pPr>
+        <w:autoSpaceDE w:val="0"/>
+        <w:autoSpaceDN w:val="0"/>
+        <w:bidi w:val="0"/>
+        <w:adjustRightInd w:val="0"/>
+        <w:spacing w:after="0" w:line="240" w:lineRule="auto"/>
+        <w:jc w:val="left"/>
+        <w:rPr>
+          <w:rFonts w:ascii="Consolas" w:hAnsi="Consolas" w:cs="Consolas"/>
+          <w:color w:val="000000"/>
+          <w:sz w:val="19"/>
+          <w:szCs w:val="19"/>
+          <w:lang w:bidi="ar-SA"/>
+        </w:rPr>
+      </w:pPr>
+      <w:r>
+        <w:rPr>
+          <w:rFonts w:ascii="Consolas" w:hAnsi="Consolas" w:cs="Consolas"/>
+          <w:color w:val="000000"/>
+          <w:sz w:val="19"/>
+          <w:szCs w:val="19"/>
+          <w:lang w:bidi="ar-SA"/>
+        </w:rPr>
+        <w:t xml:space="preserve">                </w:t>
+      </w:r>
+      <w:r>
+        <w:rPr>
+          <w:rFonts w:ascii="Consolas" w:hAnsi="Consolas" w:cs="Consolas"/>
+          <w:color w:val="0000FF"/>
+          <w:sz w:val="19"/>
+          <w:szCs w:val="19"/>
+          <w:lang w:bidi="ar-SA"/>
+        </w:rPr>
+        <w:t>var</w:t>
+      </w:r>
+      <w:r>
+        <w:rPr>
+          <w:rFonts w:ascii="Consolas" w:hAnsi="Consolas" w:cs="Consolas"/>
+          <w:color w:val="000000"/>
+          <w:sz w:val="19"/>
+          <w:szCs w:val="19"/>
+          <w:lang w:bidi="ar-SA"/>
+        </w:rPr>
+        <w:t xml:space="preserve"> sessionvar = </w:t>
+      </w:r>
+      <w:r>
+        <w:rPr>
+          <w:rFonts w:ascii="Consolas" w:hAnsi="Consolas" w:cs="Consolas"/>
+          <w:color w:val="2B91AF"/>
+          <w:sz w:val="19"/>
+          <w:szCs w:val="19"/>
+          <w:lang w:bidi="ar-SA"/>
+        </w:rPr>
+        <w:t>HttpContext</w:t>
+      </w:r>
+      <w:r>
+        <w:rPr>
+          <w:rFonts w:ascii="Consolas" w:hAnsi="Consolas" w:cs="Consolas"/>
+          <w:color w:val="000000"/>
+          <w:sz w:val="19"/>
+          <w:szCs w:val="19"/>
+          <w:lang w:bidi="ar-SA"/>
+        </w:rPr>
+        <w:t>.Current.Session[</w:t>
+      </w:r>
+      <w:r>
+        <w:rPr>
+          <w:rFonts w:ascii="Consolas" w:hAnsi="Consolas" w:cs="Consolas"/>
+          <w:color w:val="A31515"/>
+          <w:sz w:val="19"/>
+          <w:szCs w:val="19"/>
+          <w:lang w:bidi="ar-SA"/>
+        </w:rPr>
+        <w:t>"userRole"</w:t>
+      </w:r>
+      <w:r>
+        <w:rPr>
+          <w:rFonts w:ascii="Consolas" w:hAnsi="Consolas" w:cs="Consolas"/>
+          <w:color w:val="000000"/>
+          <w:sz w:val="19"/>
+          <w:szCs w:val="19"/>
+          <w:lang w:bidi="ar-SA"/>
+        </w:rPr>
+        <w:t>];</w:t>
+      </w:r>
+    </w:p>
+    <w:p>
+      <w:pPr>
+        <w:autoSpaceDE w:val="0"/>
+        <w:autoSpaceDN w:val="0"/>
+        <w:bidi w:val="0"/>
+        <w:adjustRightInd w:val="0"/>
+        <w:spacing w:after="0" w:line="240" w:lineRule="auto"/>
+        <w:jc w:val="left"/>
+        <w:rPr>
+          <w:rFonts w:ascii="Consolas" w:hAnsi="Consolas" w:cs="Consolas"/>
+          <w:color w:val="000000"/>
+          <w:sz w:val="19"/>
+          <w:szCs w:val="19"/>
+          <w:lang w:bidi="ar-SA"/>
+        </w:rPr>
+      </w:pPr>
+      <w:r>
+        <w:rPr>
+          <w:rFonts w:ascii="Consolas" w:hAnsi="Consolas" w:cs="Consolas"/>
+          <w:color w:val="000000"/>
+          <w:sz w:val="19"/>
+          <w:szCs w:val="19"/>
+          <w:lang w:bidi="ar-SA"/>
+        </w:rPr>
+        <w:t xml:space="preserve">                </w:t>
+      </w:r>
+      <w:r>
+        <w:rPr>
+          <w:rFonts w:ascii="Consolas" w:hAnsi="Consolas" w:cs="Consolas"/>
+          <w:color w:val="0000FF"/>
+          <w:sz w:val="19"/>
+          <w:szCs w:val="19"/>
+          <w:lang w:bidi="ar-SA"/>
+        </w:rPr>
+        <w:t>if</w:t>
+      </w:r>
+      <w:r>
+        <w:rPr>
+          <w:rFonts w:ascii="Consolas" w:hAnsi="Consolas" w:cs="Consolas"/>
+          <w:color w:val="000000"/>
+          <w:sz w:val="19"/>
+          <w:szCs w:val="19"/>
+          <w:lang w:bidi="ar-SA"/>
+        </w:rPr>
+        <w:t xml:space="preserve"> (sessionvar != </w:t>
+      </w:r>
+      <w:r>
+        <w:rPr>
+          <w:rFonts w:ascii="Consolas" w:hAnsi="Consolas" w:cs="Consolas"/>
+          <w:color w:val="0000FF"/>
+          <w:sz w:val="19"/>
+          <w:szCs w:val="19"/>
+          <w:lang w:bidi="ar-SA"/>
+        </w:rPr>
+        <w:t>null</w:t>
+      </w:r>
+      <w:r>
+        <w:rPr>
+          <w:rFonts w:ascii="Consolas" w:hAnsi="Consolas" w:cs="Consolas"/>
+          <w:color w:val="000000"/>
+          <w:sz w:val="19"/>
+          <w:szCs w:val="19"/>
+          <w:lang w:bidi="ar-SA"/>
+        </w:rPr>
+        <w:t>)</w:t>
+      </w:r>
+    </w:p>
+    <w:p>
+      <w:pPr>
+        <w:autoSpaceDE w:val="0"/>
+        <w:autoSpaceDN w:val="0"/>
+        <w:bidi w:val="0"/>
+        <w:adjustRightInd w:val="0"/>
+        <w:spacing w:after="0" w:line="240" w:lineRule="auto"/>
+        <w:jc w:val="left"/>
+        <w:rPr>
+          <w:rFonts w:ascii="Consolas" w:hAnsi="Consolas" w:cs="Consolas"/>
+          <w:color w:val="000000"/>
+          <w:sz w:val="19"/>
+          <w:szCs w:val="19"/>
+          <w:lang w:bidi="ar-SA"/>
+        </w:rPr>
+      </w:pPr>
+      <w:r>
+        <w:rPr>
+          <w:rFonts w:ascii="Consolas" w:hAnsi="Consolas" w:cs="Consolas"/>
+          <w:color w:val="000000"/>
+          <w:sz w:val="19"/>
+          <w:szCs w:val="19"/>
+          <w:lang w:bidi="ar-SA"/>
+        </w:rPr>
+        <w:t xml:space="preserve">                    </w:t>
+      </w:r>
+      <w:r>
+        <w:rPr>
+          <w:rFonts w:ascii="Consolas" w:hAnsi="Consolas" w:cs="Consolas"/>
+          <w:color w:val="0000FF"/>
+          <w:sz w:val="19"/>
+          <w:szCs w:val="19"/>
+          <w:lang w:bidi="ar-SA"/>
+        </w:rPr>
+        <w:t>return</w:t>
+      </w:r>
+      <w:r>
+        <w:rPr>
+          <w:rFonts w:ascii="Consolas" w:hAnsi="Consolas" w:cs="Consolas"/>
+          <w:color w:val="000000"/>
+          <w:sz w:val="19"/>
+          <w:szCs w:val="19"/>
+          <w:lang w:bidi="ar-SA"/>
+        </w:rPr>
+        <w:t xml:space="preserve"> sessionvar </w:t>
+      </w:r>
+      <w:r>
+        <w:rPr>
+          <w:rFonts w:ascii="Consolas" w:hAnsi="Consolas" w:cs="Consolas"/>
+          <w:color w:val="0000FF"/>
+          <w:sz w:val="19"/>
+          <w:szCs w:val="19"/>
+          <w:lang w:bidi="ar-SA"/>
+        </w:rPr>
+        <w:t>as</w:t>
+      </w:r>
+      <w:r>
+        <w:rPr>
+          <w:rFonts w:ascii="Consolas" w:hAnsi="Consolas" w:cs="Consolas"/>
+          <w:color w:val="000000"/>
+          <w:sz w:val="19"/>
+          <w:szCs w:val="19"/>
+          <w:lang w:bidi="ar-SA"/>
+        </w:rPr>
+        <w:t xml:space="preserve"> </w:t>
+      </w:r>
+      <w:r>
+        <w:rPr>
+          <w:rFonts w:ascii="Consolas" w:hAnsi="Consolas" w:cs="Consolas"/>
+          <w:color w:val="0000FF"/>
+          <w:sz w:val="19"/>
+          <w:szCs w:val="19"/>
+          <w:lang w:bidi="ar-SA"/>
+        </w:rPr>
+        <w:t>string</w:t>
+      </w:r>
+      <w:r>
+        <w:rPr>
+          <w:rFonts w:ascii="Consolas" w:hAnsi="Consolas" w:cs="Consolas"/>
+          <w:color w:val="000000"/>
+          <w:sz w:val="19"/>
+          <w:szCs w:val="19"/>
+          <w:lang w:bidi="ar-SA"/>
+        </w:rPr>
+        <w:t>;</w:t>
+      </w:r>
+    </w:p>
+    <w:p>
+      <w:pPr>
+        <w:autoSpaceDE w:val="0"/>
+        <w:autoSpaceDN w:val="0"/>
+        <w:bidi w:val="0"/>
+        <w:adjustRightInd w:val="0"/>
+        <w:spacing w:after="0" w:line="240" w:lineRule="auto"/>
+        <w:jc w:val="left"/>
+        <w:rPr>
+          <w:rFonts w:ascii="Consolas" w:hAnsi="Consolas" w:cs="Consolas"/>
+          <w:color w:val="000000"/>
+          <w:sz w:val="19"/>
+          <w:szCs w:val="19"/>
+          <w:lang w:bidi="ar-SA"/>
+        </w:rPr>
+      </w:pPr>
+      <w:r>
+        <w:rPr>
+          <w:rFonts w:ascii="Consolas" w:hAnsi="Consolas" w:cs="Consolas"/>
+          <w:color w:val="000000"/>
+          <w:sz w:val="19"/>
+          <w:szCs w:val="19"/>
+          <w:lang w:bidi="ar-SA"/>
+        </w:rPr>
+        <w:t xml:space="preserve">                </w:t>
+      </w:r>
+      <w:r>
+        <w:rPr>
+          <w:rFonts w:ascii="Consolas" w:hAnsi="Consolas" w:cs="Consolas"/>
+          <w:color w:val="0000FF"/>
+          <w:sz w:val="19"/>
+          <w:szCs w:val="19"/>
+          <w:lang w:bidi="ar-SA"/>
+        </w:rPr>
+        <w:t>return</w:t>
+      </w:r>
+      <w:r>
+        <w:rPr>
+          <w:rFonts w:ascii="Consolas" w:hAnsi="Consolas" w:cs="Consolas"/>
+          <w:color w:val="000000"/>
+          <w:sz w:val="19"/>
+          <w:szCs w:val="19"/>
+          <w:lang w:bidi="ar-SA"/>
+        </w:rPr>
+        <w:t xml:space="preserve"> </w:t>
+      </w:r>
+      <w:r>
+        <w:rPr>
+          <w:rFonts w:ascii="Consolas" w:hAnsi="Consolas" w:cs="Consolas"/>
+          <w:color w:val="0000FF"/>
+          <w:sz w:val="19"/>
+          <w:szCs w:val="19"/>
+          <w:lang w:bidi="ar-SA"/>
+        </w:rPr>
+        <w:t>null</w:t>
+      </w:r>
+      <w:r>
+        <w:rPr>
+          <w:rFonts w:ascii="Consolas" w:hAnsi="Consolas" w:cs="Consolas"/>
+          <w:color w:val="000000"/>
+          <w:sz w:val="19"/>
+          <w:szCs w:val="19"/>
+          <w:lang w:bidi="ar-SA"/>
+        </w:rPr>
+        <w:t>;</w:t>
+      </w:r>
+    </w:p>
+    <w:p>
+      <w:pPr>
+        <w:autoSpaceDE w:val="0"/>
+        <w:autoSpaceDN w:val="0"/>
+        <w:bidi w:val="0"/>
+        <w:adjustRightInd w:val="0"/>
+        <w:spacing w:after="0" w:line="240" w:lineRule="auto"/>
+        <w:jc w:val="left"/>
+        <w:rPr>
+          <w:rFonts w:ascii="Consolas" w:hAnsi="Consolas" w:cs="Consolas"/>
+          <w:color w:val="000000"/>
+          <w:sz w:val="19"/>
+          <w:szCs w:val="19"/>
+          <w:lang w:bidi="ar-SA"/>
+        </w:rPr>
+      </w:pPr>
+      <w:r>
+        <w:rPr>
+          <w:rFonts w:ascii="Consolas" w:hAnsi="Consolas" w:cs="Consolas"/>
+          <w:color w:val="000000"/>
+          <w:sz w:val="19"/>
+          <w:szCs w:val="19"/>
+          <w:lang w:bidi="ar-SA"/>
+        </w:rPr>
+        <w:t xml:space="preserve">            }</w:t>
+      </w:r>
+    </w:p>
+    <w:p>
+      <w:pPr>
+        <w:autoSpaceDE w:val="0"/>
+        <w:autoSpaceDN w:val="0"/>
+        <w:bidi w:val="0"/>
+        <w:adjustRightInd w:val="0"/>
+        <w:spacing w:after="0" w:line="240" w:lineRule="auto"/>
+        <w:jc w:val="left"/>
+        <w:rPr>
+          <w:rFonts w:ascii="Consolas" w:hAnsi="Consolas" w:cs="Consolas"/>
+          <w:color w:val="000000"/>
+          <w:sz w:val="19"/>
+          <w:szCs w:val="19"/>
+          <w:lang w:bidi="ar-SA"/>
+        </w:rPr>
+      </w:pPr>
+      <w:r>
+        <w:rPr>
+          <w:rFonts w:ascii="Consolas" w:hAnsi="Consolas" w:cs="Consolas"/>
+          <w:color w:val="000000"/>
+          <w:sz w:val="19"/>
+          <w:szCs w:val="19"/>
+          <w:lang w:bidi="ar-SA"/>
+        </w:rPr>
+        <w:t xml:space="preserve">            </w:t>
+      </w:r>
+      <w:r>
+        <w:rPr>
+          <w:rFonts w:ascii="Consolas" w:hAnsi="Consolas" w:cs="Consolas"/>
+          <w:color w:val="0000FF"/>
+          <w:sz w:val="19"/>
+          <w:szCs w:val="19"/>
+          <w:lang w:bidi="ar-SA"/>
+        </w:rPr>
+        <w:t>set</w:t>
+      </w:r>
+    </w:p>
+    <w:p>
+      <w:pPr>
+        <w:autoSpaceDE w:val="0"/>
+        <w:autoSpaceDN w:val="0"/>
+        <w:bidi w:val="0"/>
+        <w:adjustRightInd w:val="0"/>
+        <w:spacing w:after="0" w:line="240" w:lineRule="auto"/>
+        <w:jc w:val="left"/>
+        <w:rPr>
+          <w:rFonts w:ascii="Consolas" w:hAnsi="Consolas" w:cs="Consolas"/>
+          <w:color w:val="000000"/>
+          <w:sz w:val="19"/>
+          <w:szCs w:val="19"/>
+          <w:lang w:bidi="ar-SA"/>
+        </w:rPr>
+      </w:pPr>
+      <w:r>
+        <w:rPr>
+          <w:rFonts w:ascii="Consolas" w:hAnsi="Consolas" w:cs="Consolas"/>
+          <w:color w:val="000000"/>
+          <w:sz w:val="19"/>
+          <w:szCs w:val="19"/>
+          <w:lang w:bidi="ar-SA"/>
+        </w:rPr>
+        <w:t xml:space="preserve">            {</w:t>
+      </w:r>
+    </w:p>
+    <w:p>
+      <w:pPr>
+        <w:autoSpaceDE w:val="0"/>
+        <w:autoSpaceDN w:val="0"/>
+        <w:bidi w:val="0"/>
+        <w:adjustRightInd w:val="0"/>
+        <w:spacing w:after="0" w:line="240" w:lineRule="auto"/>
+        <w:jc w:val="left"/>
+        <w:rPr>
+          <w:rFonts w:ascii="Consolas" w:hAnsi="Consolas" w:cs="Consolas"/>
+          <w:color w:val="000000"/>
+          <w:sz w:val="19"/>
+          <w:szCs w:val="19"/>
+          <w:lang w:bidi="ar-SA"/>
+        </w:rPr>
+      </w:pPr>
+      <w:r>
+        <w:rPr>
+          <w:rFonts w:ascii="Consolas" w:hAnsi="Consolas" w:cs="Consolas"/>
+          <w:color w:val="000000"/>
+          <w:sz w:val="19"/>
+          <w:szCs w:val="19"/>
+          <w:lang w:bidi="ar-SA"/>
+        </w:rPr>
+        <w:t xml:space="preserve">                </w:t>
+      </w:r>
+      <w:r>
+        <w:rPr>
+          <w:rFonts w:ascii="Consolas" w:hAnsi="Consolas" w:cs="Consolas"/>
+          <w:color w:val="2B91AF"/>
+          <w:sz w:val="19"/>
+          <w:szCs w:val="19"/>
+          <w:lang w:bidi="ar-SA"/>
+        </w:rPr>
+        <w:t>HttpContext</w:t>
+      </w:r>
+      <w:r>
+        <w:rPr>
+          <w:rFonts w:ascii="Consolas" w:hAnsi="Consolas" w:cs="Consolas"/>
+          <w:color w:val="000000"/>
+          <w:sz w:val="19"/>
+          <w:szCs w:val="19"/>
+          <w:lang w:bidi="ar-SA"/>
+        </w:rPr>
+        <w:t>.Current.Session[</w:t>
+      </w:r>
+      <w:r>
+        <w:rPr>
+          <w:rFonts w:ascii="Consolas" w:hAnsi="Consolas" w:cs="Consolas"/>
+          <w:color w:val="A31515"/>
+          <w:sz w:val="19"/>
+          <w:szCs w:val="19"/>
+          <w:lang w:bidi="ar-SA"/>
+        </w:rPr>
+        <w:t>"userRole"</w:t>
+      </w:r>
+      <w:r>
+        <w:rPr>
+          <w:rFonts w:ascii="Consolas" w:hAnsi="Consolas" w:cs="Consolas"/>
+          <w:color w:val="000000"/>
+          <w:sz w:val="19"/>
+          <w:szCs w:val="19"/>
+          <w:lang w:bidi="ar-SA"/>
+        </w:rPr>
+        <w:t xml:space="preserve">] = </w:t>
+      </w:r>
+      <w:r>
+        <w:rPr>
+          <w:rFonts w:ascii="Consolas" w:hAnsi="Consolas" w:cs="Consolas"/>
+          <w:color w:val="0000FF"/>
+          <w:sz w:val="19"/>
+          <w:szCs w:val="19"/>
+          <w:lang w:bidi="ar-SA"/>
+        </w:rPr>
+        <w:t>value</w:t>
+      </w:r>
+      <w:r>
+        <w:rPr>
+          <w:rFonts w:ascii="Consolas" w:hAnsi="Consolas" w:cs="Consolas"/>
+          <w:color w:val="000000"/>
+          <w:sz w:val="19"/>
+          <w:szCs w:val="19"/>
+          <w:lang w:bidi="ar-SA"/>
+        </w:rPr>
+        <w:t>;</w:t>
+      </w:r>
+    </w:p>
+    <w:p>
+      <w:pPr>
+        <w:autoSpaceDE w:val="0"/>
+        <w:autoSpaceDN w:val="0"/>
+        <w:bidi w:val="0"/>
+        <w:adjustRightInd w:val="0"/>
+        <w:spacing w:after="0" w:line="240" w:lineRule="auto"/>
+        <w:jc w:val="left"/>
+        <w:rPr>
+          <w:rFonts w:ascii="Consolas" w:hAnsi="Consolas" w:cs="Consolas"/>
+          <w:color w:val="000000"/>
+          <w:sz w:val="19"/>
+          <w:szCs w:val="19"/>
+          <w:lang w:bidi="ar-SA"/>
+        </w:rPr>
+      </w:pPr>
+      <w:r>
+        <w:rPr>
+          <w:rFonts w:ascii="Consolas" w:hAnsi="Consolas" w:cs="Consolas"/>
+          <w:color w:val="000000"/>
+          <w:sz w:val="19"/>
+          <w:szCs w:val="19"/>
+          <w:lang w:bidi="ar-SA"/>
+        </w:rPr>
+        <w:t xml:space="preserve">            }</w:t>
+      </w:r>
+    </w:p>
+    <w:p>
+      <w:pPr>
+        <w:bidi w:val="0"/>
         <w:ind w:firstLine="284"/>
         <w:rPr>
-          <w:rFonts w:cs="0 Nazanin"/>
-        </w:rPr>
-      </w:pPr>
+          <w:rFonts w:ascii="Consolas" w:hAnsi="Consolas" w:cs="Consolas"/>
+          <w:color w:val="000000"/>
+          <w:sz w:val="19"/>
+          <w:szCs w:val="19"/>
+          <w:rtl/>
+          <w:lang w:bidi="ar-SA"/>
+        </w:rPr>
+      </w:pPr>
+      <w:r>
+        <w:rPr>
+          <w:rFonts w:ascii="Consolas" w:hAnsi="Consolas" w:cs="Consolas"/>
+          <w:color w:val="000000"/>
+          <w:sz w:val="19"/>
+          <w:szCs w:val="19"/>
+          <w:lang w:bidi="ar-SA"/>
+        </w:rPr>
+        <w:t xml:space="preserve">      }</w:t>
+      </w:r>
     </w:p>
     <w:p>
       <w:pPr>
         <w:ind w:firstLine="284"/>
         <w:rPr>
           <w:rFonts w:cs="0 Nazanin"/>
-        </w:rPr>
-      </w:pPr>
-    </w:p>
-    <w:p>
-      <w:pPr>
+          <w:rtl/>
+        </w:rPr>
+      </w:pPr>
+      <w:r>
+        <w:rPr>
+          <w:rFonts w:cs="0 Nazanin" w:hint="cs"/>
+          <w:rtl/>
+        </w:rPr>
+        <w:lastRenderedPageBreak/>
+        <w:t xml:space="preserve">که مشخصا مقدار </w:t>
+      </w:r>
+      <w:r>
+        <w:rPr>
+          <w:rFonts w:cs="0 Nazanin"/>
+        </w:rPr>
+        <w:t>SessionPersister.UserRole</w:t>
+      </w:r>
+      <w:r>
+        <w:rPr>
+          <w:rFonts w:cs="0 Nazanin" w:hint="cs"/>
+          <w:rtl/>
+        </w:rPr>
+        <w:t xml:space="preserve"> را برابر </w:t>
+      </w:r>
+      <w:r>
+        <w:rPr>
+          <w:rFonts w:cs="0 Nazanin"/>
+        </w:rPr>
+        <w:t>Session[“userRole”]</w:t>
+      </w:r>
+      <w:r>
+        <w:rPr>
+          <w:rFonts w:cs="0 Nazanin" w:hint="cs"/>
+          <w:rtl/>
+        </w:rPr>
+        <w:t xml:space="preserve"> می‌کند. این تابع را بعدها در کنترلرها استفاده کرده‌ایم. لازم به ذکر است مثلا در اکشن </w:t>
+      </w:r>
+      <w:r>
+        <w:rPr>
+          <w:rFonts w:cs="0 Nazanin"/>
+        </w:rPr>
+        <w:t>SignIn</w:t>
+      </w:r>
+      <w:r>
+        <w:rPr>
+          <w:rFonts w:cs="0 Nazanin" w:hint="cs"/>
+          <w:rtl/>
+        </w:rPr>
+        <w:t xml:space="preserve"> کاربر اینگونه این </w:t>
+      </w:r>
+      <w:r>
+        <w:rPr>
+          <w:rFonts w:cs="0 Nazanin"/>
+        </w:rPr>
+        <w:t>Session</w:t>
+      </w:r>
+      <w:r>
+        <w:rPr>
+          <w:rFonts w:cs="0 Nazanin" w:hint="cs"/>
+          <w:rtl/>
+        </w:rPr>
+        <w:t xml:space="preserve"> را مقداردهی می‌کنیم:</w:t>
+      </w:r>
+    </w:p>
+    <w:p>
+      <w:pPr>
+        <w:bidi w:val="0"/>
         <w:ind w:firstLine="284"/>
         <w:rPr>
           <w:rFonts w:cs="0 Nazanin"/>
           <w:rtl/>
         </w:rPr>
       </w:pPr>
-    </w:p>
-    <w:p>
-      <w:pPr>
+      <w:r>
+        <w:rPr>
+          <w:rFonts w:ascii="Consolas" w:hAnsi="Consolas" w:cs="Consolas"/>
+          <w:color w:val="2B91AF"/>
+          <w:sz w:val="19"/>
+          <w:szCs w:val="19"/>
+          <w:lang w:bidi="ar-SA"/>
+        </w:rPr>
+        <w:t>SessionPersister</w:t>
+      </w:r>
+      <w:r>
+        <w:rPr>
+          <w:rFonts w:ascii="Consolas" w:hAnsi="Consolas" w:cs="Consolas"/>
+          <w:color w:val="000000"/>
+          <w:sz w:val="19"/>
+          <w:szCs w:val="19"/>
+          <w:lang w:bidi="ar-SA"/>
+        </w:rPr>
+        <w:t>.UserRole = user.UserRole.Name;</w:t>
+      </w:r>
+    </w:p>
+    <w:p>
+      <w:pPr>
+        <w:ind w:firstLine="284"/>
+        <w:rPr>
+          <w:rFonts w:cs="0 Nazanin"/>
+          <w:rtl/>
+        </w:rPr>
+      </w:pPr>
+      <w:r>
+        <w:rPr>
+          <w:rFonts w:cs="0 Nazanin" w:hint="cs"/>
+          <w:rtl/>
+        </w:rPr>
+        <w:t xml:space="preserve">بعداً به طور مثال در کنترلر </w:t>
+      </w:r>
+      <w:r>
+        <w:rPr>
+          <w:rFonts w:cs="0 Nazanin"/>
+        </w:rPr>
+        <w:t>JCDashboard</w:t>
+      </w:r>
+      <w:r>
+        <w:rPr>
+          <w:rFonts w:cs="0 Nazanin" w:hint="cs"/>
+          <w:rtl/>
+        </w:rPr>
+        <w:t xml:space="preserve"> و در ابتدای متد </w:t>
+      </w:r>
+      <w:r>
+        <w:rPr>
+          <w:rFonts w:cs="0 Nazanin"/>
+        </w:rPr>
+        <w:t>GET</w:t>
+      </w:r>
+      <w:r>
+        <w:rPr>
+          <w:rFonts w:cs="0 Nazanin" w:hint="cs"/>
+          <w:rtl/>
+        </w:rPr>
+        <w:t xml:space="preserve"> اکشن </w:t>
+      </w:r>
+      <w:r>
+        <w:rPr>
+          <w:rFonts w:cs="0 Nazanin"/>
+        </w:rPr>
+        <w:t>AddWorkingTime</w:t>
+      </w:r>
+      <w:r>
+        <w:rPr>
+          <w:rFonts w:cs="0 Nazanin" w:hint="cs"/>
+          <w:rtl/>
+        </w:rPr>
+        <w:t xml:space="preserve"> باید چک کنیم که اگر کاربر، صاحب شغل یا همکار نباشد او را به جای دیگری هدایت کنیم تا به آن صفحه دسترسی نداشته باشد. مانند کد زیر:</w:t>
+      </w:r>
+    </w:p>
+    <w:p>
+      <w:pPr>
+        <w:autoSpaceDE w:val="0"/>
+        <w:autoSpaceDN w:val="0"/>
+        <w:bidi w:val="0"/>
+        <w:adjustRightInd w:val="0"/>
+        <w:spacing w:after="0" w:line="240" w:lineRule="auto"/>
         <w:jc w:val="left"/>
         <w:rPr>
+          <w:rFonts w:ascii="Consolas" w:hAnsi="Consolas" w:cs="Consolas"/>
+          <w:color w:val="000000"/>
+          <w:sz w:val="19"/>
+          <w:szCs w:val="19"/>
+          <w:lang w:bidi="ar-SA"/>
+        </w:rPr>
+      </w:pPr>
+      <w:r>
+        <w:rPr>
+          <w:rFonts w:ascii="Consolas" w:hAnsi="Consolas" w:cs="Consolas"/>
+          <w:color w:val="0000FF"/>
+          <w:sz w:val="19"/>
+          <w:szCs w:val="19"/>
+          <w:lang w:bidi="ar-SA"/>
+        </w:rPr>
+        <w:t>if</w:t>
+      </w:r>
+      <w:r>
+        <w:rPr>
+          <w:rFonts w:ascii="Consolas" w:hAnsi="Consolas" w:cs="Consolas"/>
+          <w:color w:val="000000"/>
+          <w:sz w:val="19"/>
+          <w:szCs w:val="19"/>
+          <w:lang w:bidi="ar-SA"/>
+        </w:rPr>
+        <w:t xml:space="preserve"> (</w:t>
+      </w:r>
+      <w:r>
+        <w:rPr>
+          <w:rFonts w:ascii="Consolas" w:hAnsi="Consolas" w:cs="Consolas"/>
+          <w:color w:val="2B91AF"/>
+          <w:sz w:val="19"/>
+          <w:szCs w:val="19"/>
+          <w:lang w:bidi="ar-SA"/>
+        </w:rPr>
+        <w:t>SessionPersister</w:t>
+      </w:r>
+      <w:r>
+        <w:rPr>
+          <w:rFonts w:ascii="Consolas" w:hAnsi="Consolas" w:cs="Consolas"/>
+          <w:color w:val="000000"/>
+          <w:sz w:val="19"/>
+          <w:szCs w:val="19"/>
+          <w:lang w:bidi="ar-SA"/>
+        </w:rPr>
+        <w:t xml:space="preserve">.UserRole.ToString() == </w:t>
+      </w:r>
+      <w:r>
+        <w:rPr>
+          <w:rFonts w:ascii="Consolas" w:hAnsi="Consolas" w:cs="Consolas"/>
+          <w:color w:val="A31515"/>
+          <w:sz w:val="19"/>
+          <w:szCs w:val="19"/>
+          <w:lang w:bidi="ar-SA"/>
+        </w:rPr>
+        <w:t>"User"</w:t>
+      </w:r>
+      <w:r>
+        <w:rPr>
+          <w:rFonts w:ascii="Consolas" w:hAnsi="Consolas" w:cs="Consolas"/>
+          <w:color w:val="000000"/>
+          <w:sz w:val="19"/>
+          <w:szCs w:val="19"/>
+          <w:lang w:bidi="ar-SA"/>
+        </w:rPr>
+        <w:t>){</w:t>
+      </w:r>
+    </w:p>
+    <w:p>
+      <w:pPr>
+        <w:autoSpaceDE w:val="0"/>
+        <w:autoSpaceDN w:val="0"/>
+        <w:bidi w:val="0"/>
+        <w:adjustRightInd w:val="0"/>
+        <w:spacing w:after="0" w:line="240" w:lineRule="auto"/>
+        <w:jc w:val="left"/>
+        <w:rPr>
+          <w:rFonts w:ascii="Consolas" w:hAnsi="Consolas" w:cs="Consolas"/>
+          <w:color w:val="000000"/>
+          <w:sz w:val="19"/>
+          <w:szCs w:val="19"/>
+          <w:lang w:bidi="ar-SA"/>
+        </w:rPr>
+      </w:pPr>
+      <w:r>
+        <w:rPr>
+          <w:rFonts w:ascii="Consolas" w:hAnsi="Consolas" w:cs="Consolas"/>
+          <w:color w:val="000000"/>
+          <w:sz w:val="19"/>
+          <w:szCs w:val="19"/>
+          <w:lang w:bidi="ar-SA"/>
+        </w:rPr>
+        <w:t xml:space="preserve">    </w:t>
+      </w:r>
+      <w:r>
+        <w:rPr>
+          <w:rFonts w:ascii="Consolas" w:hAnsi="Consolas" w:cs="Consolas"/>
+          <w:color w:val="0000FF"/>
+          <w:sz w:val="19"/>
+          <w:szCs w:val="19"/>
+          <w:lang w:bidi="ar-SA"/>
+        </w:rPr>
+        <w:t>return</w:t>
+      </w:r>
+      <w:r>
+        <w:rPr>
+          <w:rFonts w:ascii="Consolas" w:hAnsi="Consolas" w:cs="Consolas"/>
+          <w:color w:val="000000"/>
+          <w:sz w:val="19"/>
+          <w:szCs w:val="19"/>
+          <w:lang w:bidi="ar-SA"/>
+        </w:rPr>
+        <w:t xml:space="preserve"> RedirectToAction(</w:t>
+      </w:r>
+      <w:r>
+        <w:rPr>
+          <w:rFonts w:ascii="Consolas" w:hAnsi="Consolas" w:cs="Consolas"/>
+          <w:color w:val="A31515"/>
+          <w:sz w:val="19"/>
+          <w:szCs w:val="19"/>
+          <w:lang w:bidi="ar-SA"/>
+        </w:rPr>
+        <w:t>"Index"</w:t>
+      </w:r>
+      <w:r>
+        <w:rPr>
+          <w:rFonts w:ascii="Consolas" w:hAnsi="Consolas" w:cs="Consolas"/>
+          <w:color w:val="000000"/>
+          <w:sz w:val="19"/>
+          <w:szCs w:val="19"/>
+          <w:lang w:bidi="ar-SA"/>
+        </w:rPr>
+        <w:t xml:space="preserve">, </w:t>
+      </w:r>
+      <w:r>
+        <w:rPr>
+          <w:rFonts w:ascii="Consolas" w:hAnsi="Consolas" w:cs="Consolas"/>
+          <w:color w:val="A31515"/>
+          <w:sz w:val="19"/>
+          <w:szCs w:val="19"/>
+          <w:lang w:bidi="ar-SA"/>
+        </w:rPr>
+        <w:t>"Home"</w:t>
+      </w:r>
+      <w:r>
+        <w:rPr>
+          <w:rFonts w:ascii="Consolas" w:hAnsi="Consolas" w:cs="Consolas"/>
+          <w:color w:val="000000"/>
+          <w:sz w:val="19"/>
+          <w:szCs w:val="19"/>
+          <w:lang w:bidi="ar-SA"/>
+        </w:rPr>
+        <w:t>);</w:t>
+      </w:r>
+    </w:p>
+    <w:p>
+      <w:pPr>
+        <w:bidi w:val="0"/>
+        <w:rPr>
+          <w:rFonts w:cs="0 Nazanin"/>
+          <w:rtl/>
+        </w:rPr>
+      </w:pPr>
+      <w:r>
+        <w:rPr>
+          <w:rFonts w:ascii="Consolas" w:hAnsi="Consolas" w:cs="Consolas"/>
+          <w:color w:val="000000"/>
+          <w:sz w:val="19"/>
+          <w:szCs w:val="19"/>
+          <w:lang w:bidi="ar-SA"/>
+        </w:rPr>
+        <w:t>}</w:t>
+      </w:r>
+    </w:p>
+    <w:p>
+      <w:pPr>
+        <w:ind w:firstLine="284"/>
+        <w:rPr>
+          <w:rFonts w:cs="0 Nazanin"/>
+          <w:rtl/>
+        </w:rPr>
+      </w:pPr>
+      <w:r>
+        <w:rPr>
+          <w:rFonts w:cs="0 Nazanin" w:hint="cs"/>
+          <w:rtl/>
+        </w:rPr>
+        <w:t xml:space="preserve">کد بالا در صورتی که کاربر عادی بخواهد وارد اکشن </w:t>
+      </w:r>
+      <w:r>
+        <w:rPr>
+          <w:rFonts w:cs="0 Nazanin"/>
+        </w:rPr>
+        <w:t>AddWorkingTime</w:t>
+      </w:r>
+      <w:r>
+        <w:rPr>
+          <w:rFonts w:cs="0 Nazanin" w:hint="cs"/>
+          <w:rtl/>
+        </w:rPr>
+        <w:t xml:space="preserve"> شود او را به صفحه </w:t>
+      </w:r>
+      <w:r>
+        <w:rPr>
+          <w:rFonts w:cs="0 Nazanin"/>
+        </w:rPr>
+        <w:t>Index</w:t>
+      </w:r>
+      <w:r>
+        <w:rPr>
+          <w:rFonts w:cs="0 Nazanin" w:hint="cs"/>
+          <w:rtl/>
+        </w:rPr>
+        <w:t xml:space="preserve"> از کنترلر </w:t>
+      </w:r>
+      <w:r>
+        <w:rPr>
+          <w:rFonts w:cs="0 Nazanin"/>
+        </w:rPr>
+        <w:t>Home</w:t>
+      </w:r>
+      <w:r>
+        <w:rPr>
+          <w:rFonts w:cs="0 Nazanin" w:hint="cs"/>
+          <w:rtl/>
+        </w:rPr>
+        <w:t xml:space="preserve"> هدایت می‌کند. لذا صفحه </w:t>
+      </w:r>
+      <w:r>
+        <w:rPr>
+          <w:rFonts w:cs="0 Nazanin"/>
+        </w:rPr>
+        <w:t>AddWorkingTime</w:t>
+      </w:r>
+      <w:r>
+        <w:rPr>
+          <w:rFonts w:cs="0 Nazanin" w:hint="cs"/>
+          <w:rtl/>
+        </w:rPr>
+        <w:t xml:space="preserve"> هیچ‌گاه برای او لود نخواهد شد.</w:t>
+      </w:r>
+    </w:p>
+    <w:p>
+      <w:pPr>
+        <w:ind w:firstLine="284"/>
+        <w:rPr>
+          <w:rFonts w:cs="0 Nazanin"/>
+        </w:rPr>
+      </w:pPr>
+    </w:p>
+    <w:p>
+      <w:pPr>
+        <w:ind w:firstLine="284"/>
+        <w:rPr>
+          <w:rFonts w:cs="0 Nazanin"/>
+        </w:rPr>
+      </w:pPr>
+    </w:p>
+    <w:p>
+      <w:pPr>
+        <w:ind w:firstLine="284"/>
+        <w:rPr>
+          <w:rFonts w:cs="0 Nazanin"/>
+        </w:rPr>
+      </w:pPr>
+    </w:p>
+    <w:p>
+      <w:pPr>
+        <w:ind w:firstLine="284"/>
+        <w:rPr>
+          <w:rFonts w:cs="0 Nazanin"/>
+        </w:rPr>
+      </w:pPr>
+    </w:p>
+    <w:p>
+      <w:pPr>
+        <w:ind w:firstLine="284"/>
+        <w:rPr>
+          <w:rFonts w:cs="0 Nazanin"/>
+        </w:rPr>
+      </w:pPr>
+    </w:p>
+    <w:p>
+      <w:pPr>
+        <w:ind w:firstLine="284"/>
+        <w:rPr>
+          <w:rFonts w:cs="0 Nazanin"/>
+        </w:rPr>
+      </w:pPr>
+    </w:p>
+    <w:p>
+      <w:pPr>
+        <w:ind w:firstLine="284"/>
+        <w:rPr>
+          <w:rFonts w:cs="0 Nazanin"/>
+        </w:rPr>
+      </w:pPr>
+    </w:p>
+    <w:p>
+      <w:pPr>
+        <w:ind w:firstLine="284"/>
+        <w:rPr>
+          <w:rFonts w:cs="0 Nazanin"/>
+        </w:rPr>
+      </w:pPr>
+    </w:p>
+    <w:p>
+      <w:pPr>
+        <w:ind w:firstLine="284"/>
+        <w:rPr>
+          <w:rFonts w:cs="0 Nazanin"/>
+        </w:rPr>
+      </w:pPr>
+    </w:p>
+    <w:p>
+      <w:pPr>
+        <w:ind w:firstLine="284"/>
+        <w:rPr>
+          <w:rFonts w:cs="0 Nazanin"/>
+        </w:rPr>
+      </w:pPr>
+    </w:p>
+    <w:p>
+      <w:pPr>
+        <w:ind w:firstLine="284"/>
+        <w:rPr>
+          <w:rFonts w:cs="0 Nazanin"/>
+          <w:rtl/>
+        </w:rPr>
+      </w:pPr>
+    </w:p>
+    <w:p>
+      <w:pPr>
+        <w:jc w:val="left"/>
+        <w:rPr>
           <w:rtl/>
         </w:rPr>
       </w:pPr>
@@ -62324,7 +67230,7 @@
           <w:rtl/>
         </w:rPr>
       </w:pPr>
-      <w:hyperlink r:id="rId56" w:history="1">
+      <w:hyperlink r:id="rId57" w:history="1">
         <w:r>
           <w:rPr>
             <w:rStyle w:val="Hyperlink"/>
@@ -67816,6 +72722,41 @@
       <w:vertAlign w:val="superscript"/>
     </w:rPr>
   </w:style>
+  <w:style w:type="paragraph" w:styleId="Subtitle">
+    <w:name w:val="Subtitle"/>
+    <w:basedOn w:val="Normal"/>
+    <w:next w:val="Normal"/>
+    <w:link w:val="SubtitleChar"/>
+    <w:uiPriority w:val="11"/>
+    <w:qFormat/>
+    <w:rsid w:val="00DB14B2"/>
+    <w:pPr>
+      <w:numPr>
+        <w:ilvl w:val="1"/>
+      </w:numPr>
+      <w:spacing w:after="160"/>
+    </w:pPr>
+    <w:rPr>
+      <w:rFonts w:asciiTheme="minorHAnsi" w:eastAsiaTheme="minorEastAsia" w:hAnsiTheme="minorHAnsi" w:cstheme="minorBidi"/>
+      <w:color w:val="5A5A5A" w:themeColor="text1" w:themeTint="A5"/>
+      <w:spacing w:val="15"/>
+      <w:sz w:val="22"/>
+      <w:szCs w:val="22"/>
+    </w:rPr>
+  </w:style>
+  <w:style w:type="character" w:customStyle="1" w:styleId="SubtitleChar">
+    <w:name w:val="Subtitle Char"/>
+    <w:basedOn w:val="DefaultParagraphFont"/>
+    <w:link w:val="Subtitle"/>
+    <w:uiPriority w:val="11"/>
+    <w:rsid w:val="00DB14B2"/>
+    <w:rPr>
+      <w:rFonts w:eastAsiaTheme="minorEastAsia"/>
+      <w:color w:val="5A5A5A" w:themeColor="text1" w:themeTint="A5"/>
+      <w:spacing w:val="15"/>
+      <w:lang w:bidi="fa-IR"/>
+    </w:rPr>
+  </w:style>
 </w:styles>
 </file>
 
@@ -68085,7 +73026,7 @@
 </file>
 
 <file path=customXml/itemProps1.xml><?xml version="1.0" encoding="utf-8"?>
-<ds:datastoreItem xmlns:ds="http://schemas.openxmlformats.org/officeDocument/2006/customXml" ds:itemID="{2019BBCE-CBB1-4F3A-A105-6F9C9DFC699F}">
+<ds:datastoreItem xmlns:ds="http://schemas.openxmlformats.org/officeDocument/2006/customXml" ds:itemID="{8E751590-1C6D-4A95-844C-575C01D4DD93}">
   <ds:schemaRefs>
     <ds:schemaRef ds:uri="http://schemas.openxmlformats.org/officeDocument/2006/bibliography"/>
   </ds:schemaRefs>
